--- a/15_Microservices & Docker.docx
+++ b/15_Microservices & Docker.docx
@@ -14,33 +14,17 @@
           <w:szCs w:val="24"/>
         </w:rPr>
       </w:pPr>
-      <w:r>
-        <w:fldChar w:fldCharType="begin"/>
-      </w:r>
-      <w:r>
-        <w:instrText xml:space="preserve"> HYPERLINK "javascript:void(0);" </w:instrText>
-      </w:r>
-      <w:r>
-        <w:fldChar w:fldCharType="separate"/>
-      </w:r>
-      <w:r>
-        <w:rPr>
-          <w:rFonts w:ascii="Arial" w:eastAsia="Times New Roman" w:hAnsi="Arial" w:cs="Arial"/>
-          <w:color w:val="2E6DA4"/>
-          <w:sz w:val="24"/>
-          <w:szCs w:val="24"/>
-        </w:rPr>
-        <w:t>Microservices</w:t>
-      </w:r>
-      <w:r>
-        <w:rPr>
-          <w:rFonts w:ascii="Arial" w:eastAsia="Times New Roman" w:hAnsi="Arial" w:cs="Arial"/>
-          <w:color w:val="2E6DA4"/>
-          <w:sz w:val="24"/>
-          <w:szCs w:val="24"/>
-        </w:rPr>
-        <w:fldChar w:fldCharType="end"/>
-      </w:r>
+      <w:hyperlink r:id="rId7" w:history="1">
+        <w:r>
+          <w:rPr>
+            <w:rFonts w:ascii="Arial" w:eastAsia="Times New Roman" w:hAnsi="Arial" w:cs="Arial"/>
+            <w:color w:val="2E6DA4"/>
+            <w:sz w:val="24"/>
+            <w:szCs w:val="24"/>
+          </w:rPr>
+          <w:t>Microservices</w:t>
+        </w:r>
+      </w:hyperlink>
     </w:p>
     <w:p>
       <w:pPr>
@@ -180,27 +164,7 @@
           <w:sz w:val="24"/>
           <w:szCs w:val="24"/>
         </w:rPr>
-        <w:t xml:space="preserve">Spring RESTful Web Services, </w:t>
-      </w:r>
-      <w:proofErr w:type="spellStart"/>
-      <w:r>
-        <w:rPr>
-          <w:rFonts w:ascii="Arial" w:eastAsia="Times New Roman" w:hAnsi="Arial" w:cs="Arial"/>
-          <w:color w:val="222222"/>
-          <w:sz w:val="24"/>
-          <w:szCs w:val="24"/>
-        </w:rPr>
-        <w:t>server.port</w:t>
-      </w:r>
-      <w:proofErr w:type="spellEnd"/>
-      <w:r>
-        <w:rPr>
-          <w:rFonts w:ascii="Arial" w:eastAsia="Times New Roman" w:hAnsi="Arial" w:cs="Arial"/>
-          <w:color w:val="222222"/>
-          <w:sz w:val="24"/>
-          <w:szCs w:val="24"/>
-        </w:rPr>
-        <w:t xml:space="preserve"> definition</w:t>
+        <w:t>Spring RESTful Web Services, server.port definition</w:t>
       </w:r>
     </w:p>
     <w:p>
@@ -296,27 +260,7 @@
           <w:sz w:val="24"/>
           <w:szCs w:val="24"/>
         </w:rPr>
-        <w:t xml:space="preserve">Create </w:t>
-      </w:r>
-      <w:proofErr w:type="spellStart"/>
-      <w:r>
-        <w:rPr>
-          <w:rFonts w:ascii="Arial" w:eastAsia="Times New Roman" w:hAnsi="Arial" w:cs="Arial"/>
-          <w:color w:val="222222"/>
-          <w:sz w:val="24"/>
-          <w:szCs w:val="24"/>
-        </w:rPr>
-        <w:t>Zuul</w:t>
-      </w:r>
-      <w:proofErr w:type="spellEnd"/>
-      <w:r>
-        <w:rPr>
-          <w:rFonts w:ascii="Arial" w:eastAsia="Times New Roman" w:hAnsi="Arial" w:cs="Arial"/>
-          <w:color w:val="222222"/>
-          <w:sz w:val="24"/>
-          <w:szCs w:val="24"/>
-        </w:rPr>
-        <w:t xml:space="preserve"> Gateway to route multiple microservices</w:t>
+        <w:t>Create Zuul Gateway to route multiple microservices</w:t>
       </w:r>
     </w:p>
     <w:p>
@@ -340,47 +284,7 @@
           <w:sz w:val="24"/>
           <w:szCs w:val="24"/>
         </w:rPr>
-        <w:t xml:space="preserve">Purpose of </w:t>
-      </w:r>
-      <w:proofErr w:type="spellStart"/>
-      <w:r>
-        <w:rPr>
-          <w:rFonts w:ascii="Arial" w:eastAsia="Times New Roman" w:hAnsi="Arial" w:cs="Arial"/>
-          <w:color w:val="222222"/>
-          <w:sz w:val="24"/>
-          <w:szCs w:val="24"/>
-        </w:rPr>
-        <w:t>Zuul</w:t>
-      </w:r>
-      <w:proofErr w:type="spellEnd"/>
-      <w:r>
-        <w:rPr>
-          <w:rFonts w:ascii="Arial" w:eastAsia="Times New Roman" w:hAnsi="Arial" w:cs="Arial"/>
-          <w:color w:val="222222"/>
-          <w:sz w:val="24"/>
-          <w:szCs w:val="24"/>
-        </w:rPr>
-        <w:t xml:space="preserve"> Gateway, routing microservices, </w:t>
-      </w:r>
-      <w:proofErr w:type="spellStart"/>
-      <w:r>
-        <w:rPr>
-          <w:rFonts w:ascii="Arial" w:eastAsia="Times New Roman" w:hAnsi="Arial" w:cs="Arial"/>
-          <w:color w:val="222222"/>
-          <w:sz w:val="24"/>
-          <w:szCs w:val="24"/>
-        </w:rPr>
-        <w:t>Zuul</w:t>
-      </w:r>
-      <w:proofErr w:type="spellEnd"/>
-      <w:r>
-        <w:rPr>
-          <w:rFonts w:ascii="Arial" w:eastAsia="Times New Roman" w:hAnsi="Arial" w:cs="Arial"/>
-          <w:color w:val="222222"/>
-          <w:sz w:val="24"/>
-          <w:szCs w:val="24"/>
-        </w:rPr>
-        <w:t xml:space="preserve"> Gateway Server, @EnableZuulProxy, pre filter</w:t>
+        <w:t>Purpose of Zuul Gateway, routing microservices, Zuul Gateway Server, @EnableZuulProxy, pre filter</w:t>
       </w:r>
     </w:p>
     <w:p>
@@ -434,27 +338,7 @@
           <w:sz w:val="24"/>
           <w:szCs w:val="24"/>
         </w:rPr>
-        <w:t xml:space="preserve"> The above objectives needs to be covered in a </w:t>
-      </w:r>
-      <w:proofErr w:type="spellStart"/>
-      <w:r>
-        <w:rPr>
-          <w:rFonts w:ascii="Arial" w:eastAsia="Times New Roman" w:hAnsi="Arial" w:cs="Arial"/>
-          <w:color w:val="222222"/>
-          <w:sz w:val="24"/>
-          <w:szCs w:val="24"/>
-        </w:rPr>
-        <w:t>half day</w:t>
-      </w:r>
-      <w:proofErr w:type="spellEnd"/>
-      <w:r>
-        <w:rPr>
-          <w:rFonts w:ascii="Arial" w:eastAsia="Times New Roman" w:hAnsi="Arial" w:cs="Arial"/>
-          <w:color w:val="222222"/>
-          <w:sz w:val="24"/>
-          <w:szCs w:val="24"/>
-        </w:rPr>
-        <w:t xml:space="preserve"> session. After which the following two learning sessions needs to be implemented by self-learning and without trainer intervention.</w:t>
+        <w:t> The above objectives needs to be covered in a half day session. After which the following two learning sessions needs to be implemented by self-learning and without trainer intervention.</w:t>
       </w:r>
       <w:r>
         <w:rPr>
@@ -624,27 +508,7 @@
           <w:sz w:val="24"/>
           <w:szCs w:val="24"/>
         </w:rPr>
-        <w:t xml:space="preserve">Add the two microservices to </w:t>
-      </w:r>
-      <w:proofErr w:type="spellStart"/>
-      <w:r>
-        <w:rPr>
-          <w:rFonts w:ascii="Arial" w:eastAsia="Times New Roman" w:hAnsi="Arial" w:cs="Arial"/>
-          <w:color w:val="222222"/>
-          <w:sz w:val="24"/>
-          <w:szCs w:val="24"/>
-        </w:rPr>
-        <w:t>zuul</w:t>
-      </w:r>
-      <w:proofErr w:type="spellEnd"/>
-      <w:r>
-        <w:rPr>
-          <w:rFonts w:ascii="Arial" w:eastAsia="Times New Roman" w:hAnsi="Arial" w:cs="Arial"/>
-          <w:color w:val="222222"/>
-          <w:sz w:val="24"/>
-          <w:szCs w:val="24"/>
-        </w:rPr>
-        <w:t xml:space="preserve"> gateway</w:t>
+        <w:t>Add the two microservices to zuul gateway</w:t>
       </w:r>
     </w:p>
     <w:p>
@@ -668,27 +532,7 @@
           <w:sz w:val="24"/>
           <w:szCs w:val="24"/>
         </w:rPr>
-        <w:t xml:space="preserve">Integrate angular application with the end points of </w:t>
-      </w:r>
-      <w:proofErr w:type="spellStart"/>
-      <w:r>
-        <w:rPr>
-          <w:rFonts w:ascii="Arial" w:eastAsia="Times New Roman" w:hAnsi="Arial" w:cs="Arial"/>
-          <w:color w:val="222222"/>
-          <w:sz w:val="24"/>
-          <w:szCs w:val="24"/>
-        </w:rPr>
-        <w:t>zuul</w:t>
-      </w:r>
-      <w:proofErr w:type="spellEnd"/>
-      <w:r>
-        <w:rPr>
-          <w:rFonts w:ascii="Arial" w:eastAsia="Times New Roman" w:hAnsi="Arial" w:cs="Arial"/>
-          <w:color w:val="222222"/>
-          <w:sz w:val="24"/>
-          <w:szCs w:val="24"/>
-        </w:rPr>
-        <w:t xml:space="preserve"> gateway</w:t>
+        <w:t>Integrate angular application with the end points of zuul gateway</w:t>
       </w:r>
     </w:p>
     <w:p>
@@ -821,7 +665,7 @@
                           </pic:cNvPicPr>
                         </pic:nvPicPr>
                         <pic:blipFill>
-                          <a:blip r:embed="rId7">
+                          <a:blip r:embed="rId8">
                             <a:extLst>
                               <a:ext uri="{28A0092B-C50C-407E-A947-70E740481C1C}">
                                 <a14:useLocalDpi xmlns:a14="http://schemas.microsoft.com/office/drawing/2010/main" val="0"/>
@@ -976,7 +820,7 @@
                           </pic:cNvPicPr>
                         </pic:nvPicPr>
                         <pic:blipFill>
-                          <a:blip r:embed="rId8">
+                          <a:blip r:embed="rId9">
                             <a:extLst>
                               <a:ext uri="{28A0092B-C50C-407E-A947-70E740481C1C}">
                                 <a14:useLocalDpi xmlns:a14="http://schemas.microsoft.com/office/drawing/2010/main" val="0"/>
@@ -1106,7 +950,7 @@
         </w:rPr>
         <w:t>Go to </w:t>
       </w:r>
-      <w:hyperlink r:id="rId9" w:history="1">
+      <w:hyperlink r:id="rId10" w:history="1">
         <w:r>
           <w:rPr>
             <w:rFonts w:ascii="Arial" w:eastAsia="Times New Roman" w:hAnsi="Arial" w:cs="Arial"/>
@@ -1801,27 +1645,7 @@
           <w:sz w:val="24"/>
           <w:szCs w:val="24"/>
         </w:rPr>
-        <w:t xml:space="preserve">As everything is packaged in one EAR/WAR. If </w:t>
-      </w:r>
-      <w:proofErr w:type="spellStart"/>
-      <w:r>
-        <w:rPr>
-          <w:rFonts w:ascii="Arial" w:eastAsia="Times New Roman" w:hAnsi="Arial" w:cs="Arial"/>
-          <w:color w:val="333333"/>
-          <w:sz w:val="24"/>
-          <w:szCs w:val="24"/>
-        </w:rPr>
-        <w:t>any one</w:t>
-      </w:r>
-      <w:proofErr w:type="spellEnd"/>
-      <w:r>
-        <w:rPr>
-          <w:rFonts w:ascii="Arial" w:eastAsia="Times New Roman" w:hAnsi="Arial" w:cs="Arial"/>
-          <w:color w:val="333333"/>
-          <w:sz w:val="24"/>
-          <w:szCs w:val="24"/>
-        </w:rPr>
-        <w:t xml:space="preserve"> service has a performance or memory leak issue, it brings down all the services.</w:t>
+        <w:t>As everything is packaged in one EAR/WAR. If any one service has a performance or memory leak issue, it brings down all the services.</w:t>
       </w:r>
     </w:p>
     <w:p>
@@ -1846,27 +1670,7 @@
           <w:sz w:val="24"/>
           <w:szCs w:val="24"/>
         </w:rPr>
-        <w:t xml:space="preserve">There is no </w:t>
-      </w:r>
-      <w:proofErr w:type="spellStart"/>
-      <w:r>
-        <w:rPr>
-          <w:rFonts w:ascii="Arial" w:eastAsia="Times New Roman" w:hAnsi="Arial" w:cs="Arial"/>
-          <w:color w:val="333333"/>
-          <w:sz w:val="24"/>
-          <w:szCs w:val="24"/>
-        </w:rPr>
-        <w:t>possiblity</w:t>
-      </w:r>
-      <w:proofErr w:type="spellEnd"/>
-      <w:r>
-        <w:rPr>
-          <w:rFonts w:ascii="Arial" w:eastAsia="Times New Roman" w:hAnsi="Arial" w:cs="Arial"/>
-          <w:color w:val="333333"/>
-          <w:sz w:val="24"/>
-          <w:szCs w:val="24"/>
-        </w:rPr>
-        <w:t xml:space="preserve"> to try a different technology stack for building the services</w:t>
+        <w:t>There is no possiblity to try a different technology stack for building the services</w:t>
       </w:r>
     </w:p>
     <w:p>
@@ -2278,27 +2082,7 @@
           <w:szCs w:val="24"/>
         </w:rPr>
         <w:br/>
-        <w:t xml:space="preserve">Each microservice will be a specific independent Spring RESTful Webservice maven project having </w:t>
-      </w:r>
-      <w:proofErr w:type="spellStart"/>
-      <w:r>
-        <w:rPr>
-          <w:rFonts w:ascii="Arial" w:eastAsia="Times New Roman" w:hAnsi="Arial" w:cs="Arial"/>
-          <w:color w:val="333333"/>
-          <w:sz w:val="24"/>
-          <w:szCs w:val="24"/>
-        </w:rPr>
-        <w:t>it's</w:t>
-      </w:r>
-      <w:proofErr w:type="spellEnd"/>
-      <w:r>
-        <w:rPr>
-          <w:rFonts w:ascii="Arial" w:eastAsia="Times New Roman" w:hAnsi="Arial" w:cs="Arial"/>
-          <w:color w:val="333333"/>
-          <w:sz w:val="24"/>
-          <w:szCs w:val="24"/>
-        </w:rPr>
-        <w:t xml:space="preserve"> own pom.xml. The only difference is that, instead of having both account and loan as a single application, it is split into two different applications. These webservices will be a simple service without any backend connectivity.</w:t>
+        <w:t>Each microservice will be a specific independent Spring RESTful Webservice maven project having it's own pom.xml. The only difference is that, instead of having both account and loan as a single application, it is split into two different applications. These webservices will be a simple service without any backend connectivity.</w:t>
       </w:r>
       <w:r>
         <w:rPr>
@@ -2423,7 +2207,7 @@
         </w:rPr>
         <w:t>Open </w:t>
       </w:r>
-      <w:hyperlink r:id="rId10" w:history="1">
+      <w:hyperlink r:id="rId11" w:history="1">
         <w:r>
           <w:rPr>
             <w:rFonts w:ascii="Arial" w:eastAsia="Times New Roman" w:hAnsi="Arial" w:cs="Arial"/>
@@ -2503,17 +2287,7 @@
           <w:sz w:val="24"/>
           <w:szCs w:val="24"/>
         </w:rPr>
-        <w:t> </w:t>
-      </w:r>
-      <w:proofErr w:type="spellStart"/>
-      <w:r>
-        <w:rPr>
-          <w:rFonts w:ascii="Arial" w:eastAsia="Times New Roman" w:hAnsi="Arial" w:cs="Arial"/>
-          <w:color w:val="333333"/>
-          <w:sz w:val="24"/>
-          <w:szCs w:val="24"/>
-        </w:rPr>
-        <w:t>com.</w:t>
+        <w:t> com.</w:t>
       </w:r>
       <w:r>
         <w:rPr>
@@ -2524,7 +2298,6 @@
         </w:rPr>
         <w:t>fis</w:t>
       </w:r>
-      <w:proofErr w:type="spellEnd"/>
     </w:p>
     <w:p>
       <w:pPr>
@@ -2609,19 +2382,8 @@
           <w:sz w:val="24"/>
           <w:szCs w:val="24"/>
         </w:rPr>
-        <w:t xml:space="preserve">Developer Tools &gt; Spring Boot </w:t>
-      </w:r>
-      <w:proofErr w:type="spellStart"/>
-      <w:r>
-        <w:rPr>
-          <w:rFonts w:ascii="Arial" w:eastAsia="Times New Roman" w:hAnsi="Arial" w:cs="Arial"/>
-          <w:color w:val="333333"/>
-          <w:sz w:val="24"/>
-          <w:szCs w:val="24"/>
-        </w:rPr>
-        <w:t>DevTools</w:t>
-      </w:r>
-      <w:proofErr w:type="spellEnd"/>
+        <w:t>Developer Tools &gt; Spring Boot DevTools</w:t>
+      </w:r>
     </w:p>
     <w:p>
       <w:pPr>
@@ -2720,27 +2482,7 @@
           <w:sz w:val="24"/>
           <w:szCs w:val="24"/>
         </w:rPr>
-        <w:t xml:space="preserve">Open command prompt in account folder and build using </w:t>
-      </w:r>
-      <w:proofErr w:type="spellStart"/>
-      <w:r>
-        <w:rPr>
-          <w:rFonts w:ascii="Arial" w:eastAsia="Times New Roman" w:hAnsi="Arial" w:cs="Arial"/>
-          <w:color w:val="333333"/>
-          <w:sz w:val="24"/>
-          <w:szCs w:val="24"/>
-        </w:rPr>
-        <w:t>mvn</w:t>
-      </w:r>
-      <w:proofErr w:type="spellEnd"/>
-      <w:r>
-        <w:rPr>
-          <w:rFonts w:ascii="Arial" w:eastAsia="Times New Roman" w:hAnsi="Arial" w:cs="Arial"/>
-          <w:color w:val="333333"/>
-          <w:sz w:val="24"/>
-          <w:szCs w:val="24"/>
-        </w:rPr>
-        <w:t xml:space="preserve"> clean package command</w:t>
+        <w:t>Open command prompt in account folder and build using mvn clean package command</w:t>
       </w:r>
     </w:p>
     <w:p>
@@ -3092,27 +2834,7 @@
           <w:sz w:val="24"/>
           <w:szCs w:val="24"/>
         </w:rPr>
-        <w:t xml:space="preserve"> { number: "H00987987972342", type: "car", loan: 400000, </w:t>
-      </w:r>
-      <w:proofErr w:type="spellStart"/>
-      <w:r>
-        <w:rPr>
-          <w:rFonts w:ascii="Arial" w:eastAsia="Times New Roman" w:hAnsi="Arial" w:cs="Arial"/>
-          <w:color w:val="333333"/>
-          <w:sz w:val="24"/>
-          <w:szCs w:val="24"/>
-        </w:rPr>
-        <w:t>emi</w:t>
-      </w:r>
-      <w:proofErr w:type="spellEnd"/>
-      <w:r>
-        <w:rPr>
-          <w:rFonts w:ascii="Arial" w:eastAsia="Times New Roman" w:hAnsi="Arial" w:cs="Arial"/>
-          <w:color w:val="333333"/>
-          <w:sz w:val="24"/>
-          <w:szCs w:val="24"/>
-        </w:rPr>
-        <w:t>: 3258, tenure: 18 }</w:t>
+        <w:t xml:space="preserve"> { number: "H00987987972342", type: "car", loan: 400000, emi: 3258, tenure: 18 }</w:t>
       </w:r>
     </w:p>
     <w:p>
@@ -3212,27 +2934,7 @@
           <w:sz w:val="24"/>
           <w:szCs w:val="24"/>
         </w:rPr>
-        <w:t>Include "</w:t>
-      </w:r>
-      <w:proofErr w:type="spellStart"/>
-      <w:r>
-        <w:rPr>
-          <w:rFonts w:ascii="Arial" w:eastAsia="Times New Roman" w:hAnsi="Arial" w:cs="Arial"/>
-          <w:color w:val="333333"/>
-          <w:sz w:val="24"/>
-          <w:szCs w:val="24"/>
-        </w:rPr>
-        <w:t>server.port</w:t>
-      </w:r>
-      <w:proofErr w:type="spellEnd"/>
-      <w:r>
-        <w:rPr>
-          <w:rFonts w:ascii="Arial" w:eastAsia="Times New Roman" w:hAnsi="Arial" w:cs="Arial"/>
-          <w:color w:val="333333"/>
-          <w:sz w:val="24"/>
-          <w:szCs w:val="24"/>
-        </w:rPr>
-        <w:t>" property with value 8081 and try launching the application</w:t>
+        <w:t>Include "server.port" property with value 8081 and try launching the application</w:t>
       </w:r>
     </w:p>
     <w:p>
@@ -3479,17 +3181,7 @@
           <w:sz w:val="24"/>
           <w:szCs w:val="24"/>
         </w:rPr>
-        <w:t xml:space="preserve">Group: </w:t>
-      </w:r>
-      <w:proofErr w:type="spellStart"/>
-      <w:r>
-        <w:rPr>
-          <w:rFonts w:ascii="Arial" w:eastAsia="Times New Roman" w:hAnsi="Arial" w:cs="Arial"/>
-          <w:color w:val="333333"/>
-          <w:sz w:val="24"/>
-          <w:szCs w:val="24"/>
-        </w:rPr>
-        <w:t>com.</w:t>
+        <w:t>Group: com.</w:t>
       </w:r>
       <w:r>
         <w:rPr>
@@ -3500,7 +3192,6 @@
         </w:rPr>
         <w:t>fis</w:t>
       </w:r>
-      <w:proofErr w:type="spellEnd"/>
     </w:p>
     <w:p>
       <w:pPr>
@@ -3624,19 +3315,8 @@
           <w:sz w:val="24"/>
           <w:szCs w:val="24"/>
         </w:rPr>
-        <w:t>Include @EnableEurekaServer in class </w:t>
-      </w:r>
-      <w:proofErr w:type="spellStart"/>
-      <w:r>
-        <w:rPr>
-          <w:rFonts w:ascii="Arial" w:eastAsia="Times New Roman" w:hAnsi="Arial" w:cs="Arial"/>
-          <w:color w:val="333333"/>
-          <w:sz w:val="24"/>
-          <w:szCs w:val="24"/>
-        </w:rPr>
-        <w:t>EurekaDiscoveryServerApplication</w:t>
-      </w:r>
-      <w:proofErr w:type="spellEnd"/>
+        <w:t>Include @EnableEurekaServer in class EurekaDiscoveryServerApplication</w:t>
+      </w:r>
     </w:p>
     <w:p>
       <w:pPr>
@@ -3660,27 +3340,7 @@
           <w:sz w:val="24"/>
           <w:szCs w:val="24"/>
         </w:rPr>
-        <w:t xml:space="preserve">Include the following configurations in </w:t>
-      </w:r>
-      <w:proofErr w:type="spellStart"/>
-      <w:r>
-        <w:rPr>
-          <w:rFonts w:ascii="Arial" w:eastAsia="Times New Roman" w:hAnsi="Arial" w:cs="Arial"/>
-          <w:color w:val="333333"/>
-          <w:sz w:val="24"/>
-          <w:szCs w:val="24"/>
-        </w:rPr>
-        <w:t>application.properties</w:t>
-      </w:r>
-      <w:proofErr w:type="spellEnd"/>
-      <w:r>
-        <w:rPr>
-          <w:rFonts w:ascii="Arial" w:eastAsia="Times New Roman" w:hAnsi="Arial" w:cs="Arial"/>
-          <w:color w:val="333333"/>
-          <w:sz w:val="24"/>
-          <w:szCs w:val="24"/>
-        </w:rPr>
-        <w:t>:</w:t>
+        <w:t>Include the following configurations in application.properties:</w:t>
       </w:r>
     </w:p>
     <w:p>
@@ -3720,7 +3380,6 @@
           <w:szCs w:val="24"/>
         </w:rPr>
       </w:pPr>
-      <w:proofErr w:type="spellStart"/>
       <w:r>
         <w:rPr>
           <w:rFonts w:ascii="Arial" w:eastAsia="Times New Roman" w:hAnsi="Arial" w:cs="Arial"/>
@@ -3729,17 +3388,7 @@
           <w:szCs w:val="24"/>
         </w:rPr>
         <w:lastRenderedPageBreak/>
-        <w:t>server.port</w:t>
-      </w:r>
-      <w:proofErr w:type="spellEnd"/>
-      <w:r>
-        <w:rPr>
-          <w:rFonts w:ascii="Arial" w:eastAsia="Times New Roman" w:hAnsi="Arial" w:cs="Arial"/>
-          <w:color w:val="333333"/>
-          <w:sz w:val="24"/>
-          <w:szCs w:val="24"/>
-        </w:rPr>
-        <w:t>=8761</w:t>
+        <w:t>server.port=8761</w:t>
       </w:r>
     </w:p>
     <w:p>
@@ -3817,25 +3466,14 @@
           <w:szCs w:val="24"/>
         </w:rPr>
       </w:pPr>
-      <w:proofErr w:type="spellStart"/>
-      <w:r>
-        <w:rPr>
-          <w:rFonts w:ascii="Arial" w:eastAsia="Times New Roman" w:hAnsi="Arial" w:cs="Arial"/>
-          <w:color w:val="333333"/>
-          <w:sz w:val="24"/>
-          <w:szCs w:val="24"/>
-        </w:rPr>
-        <w:t>eureka.client.register</w:t>
-      </w:r>
-      <w:proofErr w:type="spellEnd"/>
-      <w:r>
-        <w:rPr>
-          <w:rFonts w:ascii="Arial" w:eastAsia="Times New Roman" w:hAnsi="Arial" w:cs="Arial"/>
-          <w:color w:val="333333"/>
-          <w:sz w:val="24"/>
-          <w:szCs w:val="24"/>
-        </w:rPr>
-        <w:t>-with-eureka=false</w:t>
+      <w:r>
+        <w:rPr>
+          <w:rFonts w:ascii="Arial" w:eastAsia="Times New Roman" w:hAnsi="Arial" w:cs="Arial"/>
+          <w:color w:val="333333"/>
+          <w:sz w:val="24"/>
+          <w:szCs w:val="24"/>
+        </w:rPr>
+        <w:t>eureka.client.register-with-eureka=false</w:t>
       </w:r>
     </w:p>
     <w:p>
@@ -3875,25 +3513,14 @@
           <w:szCs w:val="24"/>
         </w:rPr>
       </w:pPr>
-      <w:proofErr w:type="spellStart"/>
-      <w:r>
-        <w:rPr>
-          <w:rFonts w:ascii="Arial" w:eastAsia="Times New Roman" w:hAnsi="Arial" w:cs="Arial"/>
-          <w:color w:val="333333"/>
-          <w:sz w:val="24"/>
-          <w:szCs w:val="24"/>
-        </w:rPr>
-        <w:t>eureka.client.fetch</w:t>
-      </w:r>
-      <w:proofErr w:type="spellEnd"/>
-      <w:r>
-        <w:rPr>
-          <w:rFonts w:ascii="Arial" w:eastAsia="Times New Roman" w:hAnsi="Arial" w:cs="Arial"/>
-          <w:color w:val="333333"/>
-          <w:sz w:val="24"/>
-          <w:szCs w:val="24"/>
-        </w:rPr>
-        <w:t>-registry=false</w:t>
+      <w:r>
+        <w:rPr>
+          <w:rFonts w:ascii="Arial" w:eastAsia="Times New Roman" w:hAnsi="Arial" w:cs="Arial"/>
+          <w:color w:val="333333"/>
+          <w:sz w:val="24"/>
+          <w:szCs w:val="24"/>
+        </w:rPr>
+        <w:t>eureka.client.fetch-registry=false</w:t>
       </w:r>
     </w:p>
     <w:p>
@@ -3971,25 +3598,14 @@
           <w:szCs w:val="24"/>
         </w:rPr>
       </w:pPr>
-      <w:proofErr w:type="spellStart"/>
-      <w:r>
-        <w:rPr>
-          <w:rFonts w:ascii="Arial" w:eastAsia="Times New Roman" w:hAnsi="Arial" w:cs="Arial"/>
-          <w:color w:val="333333"/>
-          <w:sz w:val="24"/>
-          <w:szCs w:val="24"/>
-        </w:rPr>
-        <w:t>logging.level.com.netflix.eureka</w:t>
-      </w:r>
-      <w:proofErr w:type="spellEnd"/>
-      <w:r>
-        <w:rPr>
-          <w:rFonts w:ascii="Arial" w:eastAsia="Times New Roman" w:hAnsi="Arial" w:cs="Arial"/>
-          <w:color w:val="333333"/>
-          <w:sz w:val="24"/>
-          <w:szCs w:val="24"/>
-        </w:rPr>
-        <w:t>=OFF</w:t>
+      <w:r>
+        <w:rPr>
+          <w:rFonts w:ascii="Arial" w:eastAsia="Times New Roman" w:hAnsi="Arial" w:cs="Arial"/>
+          <w:color w:val="333333"/>
+          <w:sz w:val="24"/>
+          <w:szCs w:val="24"/>
+        </w:rPr>
+        <w:t>logging.level.com.netflix.eureka=OFF</w:t>
       </w:r>
     </w:p>
     <w:p>
@@ -4029,25 +3645,14 @@
           <w:szCs w:val="24"/>
         </w:rPr>
       </w:pPr>
-      <w:proofErr w:type="spellStart"/>
-      <w:r>
-        <w:rPr>
-          <w:rFonts w:ascii="Arial" w:eastAsia="Times New Roman" w:hAnsi="Arial" w:cs="Arial"/>
-          <w:color w:val="333333"/>
-          <w:sz w:val="24"/>
-          <w:szCs w:val="24"/>
-        </w:rPr>
-        <w:t>logging.level.com.netflix.discovery</w:t>
-      </w:r>
-      <w:proofErr w:type="spellEnd"/>
-      <w:r>
-        <w:rPr>
-          <w:rFonts w:ascii="Arial" w:eastAsia="Times New Roman" w:hAnsi="Arial" w:cs="Arial"/>
-          <w:color w:val="333333"/>
-          <w:sz w:val="24"/>
-          <w:szCs w:val="24"/>
-        </w:rPr>
-        <w:t>=OFF</w:t>
+      <w:r>
+        <w:rPr>
+          <w:rFonts w:ascii="Arial" w:eastAsia="Times New Roman" w:hAnsi="Arial" w:cs="Arial"/>
+          <w:color w:val="333333"/>
+          <w:sz w:val="24"/>
+          <w:szCs w:val="24"/>
+        </w:rPr>
+        <w:t>logging.level.com.netflix.discovery=OFF</w:t>
       </w:r>
     </w:p>
     <w:p>
@@ -4295,17 +3900,7 @@
           <w:sz w:val="24"/>
           <w:szCs w:val="24"/>
         </w:rPr>
-        <w:t xml:space="preserve">Group: </w:t>
-      </w:r>
-      <w:proofErr w:type="spellStart"/>
-      <w:r>
-        <w:rPr>
-          <w:rFonts w:ascii="Arial" w:eastAsia="Times New Roman" w:hAnsi="Arial" w:cs="Arial"/>
-          <w:color w:val="333333"/>
-          <w:sz w:val="24"/>
-          <w:szCs w:val="24"/>
-        </w:rPr>
-        <w:t>com.</w:t>
+        <w:t>Group: com.</w:t>
       </w:r>
       <w:r>
         <w:rPr>
@@ -4316,7 +3911,6 @@
         </w:rPr>
         <w:t>fis</w:t>
       </w:r>
-      <w:proofErr w:type="spellEnd"/>
     </w:p>
     <w:p>
       <w:pPr>
@@ -4390,19 +3984,8 @@
           <w:sz w:val="24"/>
           <w:szCs w:val="24"/>
         </w:rPr>
-        <w:t xml:space="preserve">Spring Boot </w:t>
-      </w:r>
-      <w:proofErr w:type="spellStart"/>
-      <w:r>
-        <w:rPr>
-          <w:rFonts w:ascii="Arial" w:eastAsia="Times New Roman" w:hAnsi="Arial" w:cs="Arial"/>
-          <w:color w:val="333333"/>
-          <w:sz w:val="24"/>
-          <w:szCs w:val="24"/>
-        </w:rPr>
-        <w:t>DevTools</w:t>
-      </w:r>
-      <w:proofErr w:type="spellEnd"/>
+        <w:t>Spring Boot DevTools</w:t>
+      </w:r>
     </w:p>
     <w:p>
       <w:pPr>
@@ -4576,27 +4159,7 @@
           <w:sz w:val="24"/>
           <w:szCs w:val="24"/>
         </w:rPr>
-        <w:t xml:space="preserve">Include application name for account application as specified below in </w:t>
-      </w:r>
-      <w:proofErr w:type="spellStart"/>
-      <w:r>
-        <w:rPr>
-          <w:rFonts w:ascii="Arial" w:eastAsia="Times New Roman" w:hAnsi="Arial" w:cs="Arial"/>
-          <w:color w:val="333333"/>
-          <w:sz w:val="24"/>
-          <w:szCs w:val="24"/>
-        </w:rPr>
-        <w:t>application.properties</w:t>
-      </w:r>
-      <w:proofErr w:type="spellEnd"/>
-      <w:r>
-        <w:rPr>
-          <w:rFonts w:ascii="Arial" w:eastAsia="Times New Roman" w:hAnsi="Arial" w:cs="Arial"/>
-          <w:color w:val="333333"/>
-          <w:sz w:val="24"/>
-          <w:szCs w:val="24"/>
-        </w:rPr>
-        <w:t>. This is the name that will be displayed in the eureka discovery registry.</w:t>
+        <w:t>Include application name for account application as specified below in application.properties. This is the name that will be displayed in the eureka discovery registry.</w:t>
       </w:r>
     </w:p>
     <w:p>
@@ -4778,25 +4341,6 @@
         <w:spacing w:after="0" w:line="240" w:lineRule="auto"/>
         <w:rPr>
           <w:rFonts w:ascii="Arial" w:eastAsia="Times New Roman" w:hAnsi="Arial" w:cs="Arial"/>
-          <w:sz w:val="24"/>
-          <w:szCs w:val="24"/>
-        </w:rPr>
-      </w:pPr>
-      <w:r>
-        <w:rPr>
-          <w:rFonts w:ascii="Arial" w:eastAsia="Times New Roman" w:hAnsi="Arial" w:cs="Arial"/>
-          <w:sz w:val="24"/>
-          <w:szCs w:val="24"/>
-        </w:rPr>
-        <w:t>Reference Code : FSE-MCR-006Complexity : Level1</w:t>
-      </w:r>
-    </w:p>
-    <w:p>
-      <w:pPr>
-        <w:shd w:val="clear" w:color="auto" w:fill="FFFFFF"/>
-        <w:spacing w:after="0" w:line="240" w:lineRule="auto"/>
-        <w:rPr>
-          <w:rFonts w:ascii="Arial" w:eastAsia="Times New Roman" w:hAnsi="Arial" w:cs="Arial"/>
           <w:color w:val="333333"/>
           <w:sz w:val="24"/>
           <w:szCs w:val="24"/>
@@ -4811,31 +4355,7 @@
           <w:sz w:val="24"/>
           <w:szCs w:val="24"/>
         </w:rPr>
-        <w:t xml:space="preserve">Create </w:t>
-      </w:r>
-      <w:proofErr w:type="spellStart"/>
-      <w:r>
-        <w:rPr>
-          <w:rFonts w:ascii="Arial" w:eastAsia="Times New Roman" w:hAnsi="Arial" w:cs="Arial"/>
-          <w:b/>
-          <w:bCs/>
-          <w:color w:val="333333"/>
-          <w:sz w:val="24"/>
-          <w:szCs w:val="24"/>
-        </w:rPr>
-        <w:t>Zuul</w:t>
-      </w:r>
-      <w:proofErr w:type="spellEnd"/>
-      <w:r>
-        <w:rPr>
-          <w:rFonts w:ascii="Arial" w:eastAsia="Times New Roman" w:hAnsi="Arial" w:cs="Arial"/>
-          <w:b/>
-          <w:bCs/>
-          <w:color w:val="333333"/>
-          <w:sz w:val="24"/>
-          <w:szCs w:val="24"/>
-        </w:rPr>
-        <w:t xml:space="preserve"> Gateway</w:t>
+        <w:t>Create Zuul Gateway</w:t>
       </w:r>
       <w:r>
         <w:rPr>
@@ -4882,27 +4402,7 @@
           <w:szCs w:val="24"/>
         </w:rPr>
         <w:br/>
-        <w:t xml:space="preserve">This </w:t>
-      </w:r>
-      <w:proofErr w:type="spellStart"/>
-      <w:r>
-        <w:rPr>
-          <w:rFonts w:ascii="Arial" w:eastAsia="Times New Roman" w:hAnsi="Arial" w:cs="Arial"/>
-          <w:color w:val="333333"/>
-          <w:sz w:val="24"/>
-          <w:szCs w:val="24"/>
-        </w:rPr>
-        <w:t>severly</w:t>
-      </w:r>
-      <w:proofErr w:type="spellEnd"/>
-      <w:r>
-        <w:rPr>
-          <w:rFonts w:ascii="Arial" w:eastAsia="Times New Roman" w:hAnsi="Arial" w:cs="Arial"/>
-          <w:color w:val="333333"/>
-          <w:sz w:val="24"/>
-          <w:szCs w:val="24"/>
-        </w:rPr>
-        <w:t xml:space="preserve"> impacts the angular code as we will have different end points for each service.</w:t>
+        <w:t>This severly impacts the angular code as we will have different end points for each service.</w:t>
       </w:r>
       <w:r>
         <w:rPr>
@@ -4940,27 +4440,7 @@
           <w:szCs w:val="24"/>
         </w:rPr>
         <w:br/>
-        <w:t xml:space="preserve">The </w:t>
-      </w:r>
-      <w:proofErr w:type="spellStart"/>
-      <w:r>
-        <w:rPr>
-          <w:rFonts w:ascii="Arial" w:eastAsia="Times New Roman" w:hAnsi="Arial" w:cs="Arial"/>
-          <w:color w:val="333333"/>
-          <w:sz w:val="24"/>
-          <w:szCs w:val="24"/>
-        </w:rPr>
-        <w:t>Zuul</w:t>
-      </w:r>
-      <w:proofErr w:type="spellEnd"/>
-      <w:r>
-        <w:rPr>
-          <w:rFonts w:ascii="Arial" w:eastAsia="Times New Roman" w:hAnsi="Arial" w:cs="Arial"/>
-          <w:color w:val="333333"/>
-          <w:sz w:val="24"/>
-          <w:szCs w:val="24"/>
-        </w:rPr>
-        <w:t xml:space="preserve"> Gateway can also be configured as a load balancer for each REST API, which is not in the scope of this learning.</w:t>
+        <w:t>The Zuul Gateway can also be configured as a load balancer for each REST API, which is not in the scope of this learning.</w:t>
       </w:r>
       <w:r>
         <w:rPr>
@@ -5004,27 +4484,7 @@
           <w:sz w:val="24"/>
           <w:szCs w:val="24"/>
         </w:rPr>
-        <w:t xml:space="preserve">Using https://start.spring.io create a new project named </w:t>
-      </w:r>
-      <w:proofErr w:type="spellStart"/>
-      <w:r>
-        <w:rPr>
-          <w:rFonts w:ascii="Arial" w:eastAsia="Times New Roman" w:hAnsi="Arial" w:cs="Arial"/>
-          <w:color w:val="333333"/>
-          <w:sz w:val="24"/>
-          <w:szCs w:val="24"/>
-        </w:rPr>
-        <w:t>zuul</w:t>
-      </w:r>
-      <w:proofErr w:type="spellEnd"/>
-      <w:r>
-        <w:rPr>
-          <w:rFonts w:ascii="Arial" w:eastAsia="Times New Roman" w:hAnsi="Arial" w:cs="Arial"/>
-          <w:color w:val="333333"/>
-          <w:sz w:val="24"/>
-          <w:szCs w:val="24"/>
-        </w:rPr>
-        <w:t>-gateway with following dependencies</w:t>
+        <w:t>Using https://start.spring.io create a new project named zuul-gateway with following dependencies</w:t>
       </w:r>
     </w:p>
     <w:p>
@@ -5042,7 +4502,6 @@
           <w:szCs w:val="24"/>
         </w:rPr>
       </w:pPr>
-      <w:proofErr w:type="spellStart"/>
       <w:r>
         <w:rPr>
           <w:rFonts w:ascii="Arial" w:eastAsia="Times New Roman" w:hAnsi="Arial" w:cs="Arial"/>
@@ -5052,7 +4511,6 @@
         </w:rPr>
         <w:t>Zuul</w:t>
       </w:r>
-      <w:proofErr w:type="spellEnd"/>
     </w:p>
     <w:p>
       <w:pPr>
@@ -5076,19 +4534,8 @@
           <w:sz w:val="24"/>
           <w:szCs w:val="24"/>
         </w:rPr>
-        <w:t xml:space="preserve">Spring Boot </w:t>
-      </w:r>
-      <w:proofErr w:type="spellStart"/>
-      <w:r>
-        <w:rPr>
-          <w:rFonts w:ascii="Arial" w:eastAsia="Times New Roman" w:hAnsi="Arial" w:cs="Arial"/>
-          <w:color w:val="333333"/>
-          <w:sz w:val="24"/>
-          <w:szCs w:val="24"/>
-        </w:rPr>
-        <w:t>DevTools</w:t>
-      </w:r>
-      <w:proofErr w:type="spellEnd"/>
+        <w:t>Spring Boot DevTools</w:t>
+      </w:r>
     </w:p>
     <w:p>
       <w:pPr>
@@ -5162,27 +4609,7 @@
           <w:sz w:val="24"/>
           <w:szCs w:val="24"/>
         </w:rPr>
-        <w:t xml:space="preserve">Import </w:t>
-      </w:r>
-      <w:proofErr w:type="spellStart"/>
-      <w:r>
-        <w:rPr>
-          <w:rFonts w:ascii="Arial" w:eastAsia="Times New Roman" w:hAnsi="Arial" w:cs="Arial"/>
-          <w:color w:val="333333"/>
-          <w:sz w:val="24"/>
-          <w:szCs w:val="24"/>
-        </w:rPr>
-        <w:t>zuul</w:t>
-      </w:r>
-      <w:proofErr w:type="spellEnd"/>
-      <w:r>
-        <w:rPr>
-          <w:rFonts w:ascii="Arial" w:eastAsia="Times New Roman" w:hAnsi="Arial" w:cs="Arial"/>
-          <w:color w:val="333333"/>
-          <w:sz w:val="24"/>
-          <w:szCs w:val="24"/>
-        </w:rPr>
-        <w:t>-gateway project in eclipse</w:t>
+        <w:t>Import zuul-gateway project in eclipse</w:t>
       </w:r>
     </w:p>
     <w:p>
@@ -5207,27 +4634,7 @@
           <w:sz w:val="24"/>
           <w:szCs w:val="24"/>
         </w:rPr>
-        <w:t xml:space="preserve">Include @EnableZuulProxy in </w:t>
-      </w:r>
-      <w:proofErr w:type="spellStart"/>
-      <w:r>
-        <w:rPr>
-          <w:rFonts w:ascii="Arial" w:eastAsia="Times New Roman" w:hAnsi="Arial" w:cs="Arial"/>
-          <w:color w:val="333333"/>
-          <w:sz w:val="24"/>
-          <w:szCs w:val="24"/>
-        </w:rPr>
-        <w:t>ZuulGatewayApplication</w:t>
-      </w:r>
-      <w:proofErr w:type="spellEnd"/>
-      <w:r>
-        <w:rPr>
-          <w:rFonts w:ascii="Arial" w:eastAsia="Times New Roman" w:hAnsi="Arial" w:cs="Arial"/>
-          <w:color w:val="333333"/>
-          <w:sz w:val="24"/>
-          <w:szCs w:val="24"/>
-        </w:rPr>
-        <w:t xml:space="preserve"> class</w:t>
+        <w:t>Include @EnableZuulProxy in ZuulGatewayApplication class</w:t>
       </w:r>
     </w:p>
     <w:p>
@@ -5603,25 +5010,14 @@
           <w:szCs w:val="24"/>
         </w:rPr>
       </w:pPr>
-      <w:proofErr w:type="spellStart"/>
-      <w:r>
-        <w:rPr>
-          <w:rFonts w:ascii="Arial" w:eastAsia="Times New Roman" w:hAnsi="Arial" w:cs="Arial"/>
-          <w:color w:val="333333"/>
-          <w:sz w:val="24"/>
-          <w:szCs w:val="24"/>
-        </w:rPr>
-        <w:t>ribbon.eureka.enabled</w:t>
-      </w:r>
-      <w:proofErr w:type="spellEnd"/>
-      <w:r>
-        <w:rPr>
-          <w:rFonts w:ascii="Arial" w:eastAsia="Times New Roman" w:hAnsi="Arial" w:cs="Arial"/>
-          <w:color w:val="333333"/>
-          <w:sz w:val="24"/>
-          <w:szCs w:val="24"/>
-        </w:rPr>
-        <w:t>=false</w:t>
+      <w:r>
+        <w:rPr>
+          <w:rFonts w:ascii="Arial" w:eastAsia="Times New Roman" w:hAnsi="Arial" w:cs="Arial"/>
+          <w:color w:val="333333"/>
+          <w:sz w:val="24"/>
+          <w:szCs w:val="24"/>
+        </w:rPr>
+        <w:t>ribbon.eureka.enabled=false</w:t>
       </w:r>
     </w:p>
     <w:p>
@@ -5706,27 +5102,7 @@
           <w:sz w:val="24"/>
           <w:szCs w:val="24"/>
         </w:rPr>
-        <w:t xml:space="preserve"># port for </w:t>
-      </w:r>
-      <w:proofErr w:type="spellStart"/>
-      <w:r>
-        <w:rPr>
-          <w:rFonts w:ascii="Arial" w:eastAsia="Times New Roman" w:hAnsi="Arial" w:cs="Arial"/>
-          <w:color w:val="333333"/>
-          <w:sz w:val="24"/>
-          <w:szCs w:val="24"/>
-        </w:rPr>
-        <w:t>zuul</w:t>
-      </w:r>
-      <w:proofErr w:type="spellEnd"/>
-      <w:r>
-        <w:rPr>
-          <w:rFonts w:ascii="Arial" w:eastAsia="Times New Roman" w:hAnsi="Arial" w:cs="Arial"/>
-          <w:color w:val="333333"/>
-          <w:sz w:val="24"/>
-          <w:szCs w:val="24"/>
-        </w:rPr>
-        <w:t xml:space="preserve"> proxy</w:t>
+        <w:t># port for zuul proxy</w:t>
       </w:r>
     </w:p>
     <w:p>
@@ -5766,25 +5142,14 @@
           <w:szCs w:val="24"/>
         </w:rPr>
       </w:pPr>
-      <w:proofErr w:type="spellStart"/>
-      <w:r>
-        <w:rPr>
-          <w:rFonts w:ascii="Arial" w:eastAsia="Times New Roman" w:hAnsi="Arial" w:cs="Arial"/>
-          <w:color w:val="333333"/>
-          <w:sz w:val="24"/>
-          <w:szCs w:val="24"/>
-        </w:rPr>
-        <w:t>server.port</w:t>
-      </w:r>
-      <w:proofErr w:type="spellEnd"/>
-      <w:r>
-        <w:rPr>
-          <w:rFonts w:ascii="Arial" w:eastAsia="Times New Roman" w:hAnsi="Arial" w:cs="Arial"/>
-          <w:color w:val="333333"/>
-          <w:sz w:val="24"/>
-          <w:szCs w:val="24"/>
-        </w:rPr>
-        <w:t>=8083</w:t>
+      <w:r>
+        <w:rPr>
+          <w:rFonts w:ascii="Arial" w:eastAsia="Times New Roman" w:hAnsi="Arial" w:cs="Arial"/>
+          <w:color w:val="333333"/>
+          <w:sz w:val="24"/>
+          <w:szCs w:val="24"/>
+        </w:rPr>
+        <w:t>server.port=8083</w:t>
       </w:r>
     </w:p>
     <w:p>
@@ -5809,47 +5174,7 @@
           <w:sz w:val="24"/>
           <w:szCs w:val="24"/>
         </w:rPr>
-        <w:t xml:space="preserve">Create a new class </w:t>
-      </w:r>
-      <w:proofErr w:type="spellStart"/>
-      <w:r>
-        <w:rPr>
-          <w:rFonts w:ascii="Arial" w:eastAsia="Times New Roman" w:hAnsi="Arial" w:cs="Arial"/>
-          <w:color w:val="333333"/>
-          <w:sz w:val="24"/>
-          <w:szCs w:val="24"/>
-        </w:rPr>
-        <w:t>SimpleFilter</w:t>
-      </w:r>
-      <w:proofErr w:type="spellEnd"/>
-      <w:r>
-        <w:rPr>
-          <w:rFonts w:ascii="Arial" w:eastAsia="Times New Roman" w:hAnsi="Arial" w:cs="Arial"/>
-          <w:color w:val="333333"/>
-          <w:sz w:val="24"/>
-          <w:szCs w:val="24"/>
-        </w:rPr>
-        <w:t xml:space="preserve"> that extends </w:t>
-      </w:r>
-      <w:proofErr w:type="spellStart"/>
-      <w:r>
-        <w:rPr>
-          <w:rFonts w:ascii="Arial" w:eastAsia="Times New Roman" w:hAnsi="Arial" w:cs="Arial"/>
-          <w:color w:val="333333"/>
-          <w:sz w:val="24"/>
-          <w:szCs w:val="24"/>
-        </w:rPr>
-        <w:t>ZuulFilter</w:t>
-      </w:r>
-      <w:proofErr w:type="spellEnd"/>
-      <w:r>
-        <w:rPr>
-          <w:rFonts w:ascii="Arial" w:eastAsia="Times New Roman" w:hAnsi="Arial" w:cs="Arial"/>
-          <w:color w:val="333333"/>
-          <w:sz w:val="24"/>
-          <w:szCs w:val="24"/>
-        </w:rPr>
-        <w:t xml:space="preserve"> class. Generate code for the methods to be implemented. Ensure following return value for each method:</w:t>
+        <w:t>Create a new class SimpleFilter that extends ZuulFilter class. Generate code for the methods to be implemented. Ensure following return value for each method:</w:t>
       </w:r>
     </w:p>
     <w:p>
@@ -5892,25 +5217,14 @@
           <w:szCs w:val="24"/>
         </w:rPr>
       </w:pPr>
-      <w:proofErr w:type="spellStart"/>
-      <w:r>
-        <w:rPr>
-          <w:rFonts w:ascii="Arial" w:eastAsia="Times New Roman" w:hAnsi="Arial" w:cs="Arial"/>
-          <w:color w:val="333333"/>
-          <w:sz w:val="24"/>
-          <w:szCs w:val="24"/>
-        </w:rPr>
-        <w:t>shouldFilter</w:t>
-      </w:r>
-      <w:proofErr w:type="spellEnd"/>
-      <w:r>
-        <w:rPr>
-          <w:rFonts w:ascii="Arial" w:eastAsia="Times New Roman" w:hAnsi="Arial" w:cs="Arial"/>
-          <w:color w:val="333333"/>
-          <w:sz w:val="24"/>
-          <w:szCs w:val="24"/>
-        </w:rPr>
-        <w:t>() - return true</w:t>
+      <w:r>
+        <w:rPr>
+          <w:rFonts w:ascii="Arial" w:eastAsia="Times New Roman" w:hAnsi="Arial" w:cs="Arial"/>
+          <w:color w:val="333333"/>
+          <w:sz w:val="24"/>
+          <w:szCs w:val="24"/>
+        </w:rPr>
+        <w:t>shouldFilter() - return true</w:t>
       </w:r>
     </w:p>
     <w:p>
@@ -5928,25 +5242,14 @@
           <w:szCs w:val="24"/>
         </w:rPr>
       </w:pPr>
-      <w:proofErr w:type="spellStart"/>
-      <w:r>
-        <w:rPr>
-          <w:rFonts w:ascii="Arial" w:eastAsia="Times New Roman" w:hAnsi="Arial" w:cs="Arial"/>
-          <w:color w:val="333333"/>
-          <w:sz w:val="24"/>
-          <w:szCs w:val="24"/>
-        </w:rPr>
-        <w:t>filterOrder</w:t>
-      </w:r>
-      <w:proofErr w:type="spellEnd"/>
-      <w:r>
-        <w:rPr>
-          <w:rFonts w:ascii="Arial" w:eastAsia="Times New Roman" w:hAnsi="Arial" w:cs="Arial"/>
-          <w:color w:val="333333"/>
-          <w:sz w:val="24"/>
-          <w:szCs w:val="24"/>
-        </w:rPr>
-        <w:t>() - return 1</w:t>
+      <w:r>
+        <w:rPr>
+          <w:rFonts w:ascii="Arial" w:eastAsia="Times New Roman" w:hAnsi="Arial" w:cs="Arial"/>
+          <w:color w:val="333333"/>
+          <w:sz w:val="24"/>
+          <w:szCs w:val="24"/>
+        </w:rPr>
+        <w:t>filterOrder() - return 1</w:t>
       </w:r>
     </w:p>
     <w:p>
@@ -5964,25 +5267,14 @@
           <w:szCs w:val="24"/>
         </w:rPr>
       </w:pPr>
-      <w:proofErr w:type="spellStart"/>
-      <w:r>
-        <w:rPr>
-          <w:rFonts w:ascii="Arial" w:eastAsia="Times New Roman" w:hAnsi="Arial" w:cs="Arial"/>
-          <w:color w:val="333333"/>
-          <w:sz w:val="24"/>
-          <w:szCs w:val="24"/>
-        </w:rPr>
-        <w:t>filterType</w:t>
-      </w:r>
-      <w:proofErr w:type="spellEnd"/>
-      <w:r>
-        <w:rPr>
-          <w:rFonts w:ascii="Arial" w:eastAsia="Times New Roman" w:hAnsi="Arial" w:cs="Arial"/>
-          <w:color w:val="333333"/>
-          <w:sz w:val="24"/>
-          <w:szCs w:val="24"/>
-        </w:rPr>
-        <w:t>() - return "pre"</w:t>
+      <w:r>
+        <w:rPr>
+          <w:rFonts w:ascii="Arial" w:eastAsia="Times New Roman" w:hAnsi="Arial" w:cs="Arial"/>
+          <w:color w:val="333333"/>
+          <w:sz w:val="24"/>
+          <w:szCs w:val="24"/>
+        </w:rPr>
+        <w:t>filterType() - return "pre"</w:t>
       </w:r>
     </w:p>
     <w:p>
@@ -6008,27 +5300,7 @@
           <w:szCs w:val="24"/>
         </w:rPr>
         <w:lastRenderedPageBreak/>
-        <w:t xml:space="preserve">Launch the application and try hitting the following URLs in the browser. This should display the results of account and loan application through </w:t>
-      </w:r>
-      <w:proofErr w:type="spellStart"/>
-      <w:r>
-        <w:rPr>
-          <w:rFonts w:ascii="Arial" w:eastAsia="Times New Roman" w:hAnsi="Arial" w:cs="Arial"/>
-          <w:color w:val="333333"/>
-          <w:sz w:val="24"/>
-          <w:szCs w:val="24"/>
-        </w:rPr>
-        <w:t>zuul</w:t>
-      </w:r>
-      <w:proofErr w:type="spellEnd"/>
-      <w:r>
-        <w:rPr>
-          <w:rFonts w:ascii="Arial" w:eastAsia="Times New Roman" w:hAnsi="Arial" w:cs="Arial"/>
-          <w:color w:val="333333"/>
-          <w:sz w:val="24"/>
-          <w:szCs w:val="24"/>
-        </w:rPr>
-        <w:t xml:space="preserve"> gateway.</w:t>
+        <w:t>Launch the application and try hitting the following URLs in the browser. This should display the results of account and loan application through zuul gateway.</w:t>
       </w:r>
     </w:p>
     <w:p>
@@ -6046,7 +5318,7 @@
           <w:szCs w:val="24"/>
         </w:rPr>
       </w:pPr>
-      <w:hyperlink r:id="rId11" w:history="1">
+      <w:hyperlink r:id="rId12" w:history="1">
         <w:r>
           <w:rPr>
             <w:rFonts w:ascii="Arial" w:eastAsia="Times New Roman" w:hAnsi="Arial" w:cs="Arial"/>
@@ -6074,7 +5346,7 @@
           <w:szCs w:val="24"/>
         </w:rPr>
       </w:pPr>
-      <w:hyperlink r:id="rId12" w:history="1">
+      <w:hyperlink r:id="rId13" w:history="1">
         <w:r>
           <w:rPr>
             <w:rFonts w:ascii="Arial" w:eastAsia="Times New Roman" w:hAnsi="Arial" w:cs="Arial"/>
@@ -6120,7 +5392,7 @@
           <w:color w:val="222222"/>
         </w:rPr>
       </w:pPr>
-      <w:hyperlink r:id="rId13" w:history="1">
+      <w:hyperlink r:id="rId14" w:history="1">
         <w:r>
           <w:rPr>
             <w:rStyle w:val="success-color"/>
@@ -6583,7 +5855,7 @@
         </w:rPr>
         <w:t>To randomize the group members, use the online tool available at  </w:t>
       </w:r>
-      <w:hyperlink r:id="rId14" w:history="1">
+      <w:hyperlink r:id="rId15" w:history="1">
         <w:r>
           <w:rPr>
             <w:rFonts w:ascii="Arial" w:eastAsia="Times New Roman" w:hAnsi="Arial" w:cs="Arial"/>
@@ -7090,27 +6362,7 @@
           <w:sz w:val="24"/>
           <w:szCs w:val="24"/>
         </w:rPr>
-        <w:t xml:space="preserve">List out the components for deploying angular-learn and spring-learn application with eureka discovery and </w:t>
-      </w:r>
-      <w:proofErr w:type="spellStart"/>
-      <w:r>
-        <w:rPr>
-          <w:rFonts w:ascii="Arial" w:eastAsia="Times New Roman" w:hAnsi="Arial" w:cs="Arial"/>
-          <w:color w:val="333333"/>
-          <w:sz w:val="24"/>
-          <w:szCs w:val="24"/>
-        </w:rPr>
-        <w:t>zuul</w:t>
-      </w:r>
-      <w:proofErr w:type="spellEnd"/>
-      <w:r>
-        <w:rPr>
-          <w:rFonts w:ascii="Arial" w:eastAsia="Times New Roman" w:hAnsi="Arial" w:cs="Arial"/>
-          <w:color w:val="333333"/>
-          <w:sz w:val="24"/>
-          <w:szCs w:val="24"/>
-        </w:rPr>
-        <w:t xml:space="preserve"> gateway</w:t>
+        <w:t>List out the components for deploying angular-learn and spring-learn application with eureka discovery and zuul gateway</w:t>
       </w:r>
     </w:p>
     <w:p>
@@ -8244,19 +7496,8 @@
           <w:sz w:val="24"/>
           <w:szCs w:val="24"/>
         </w:rPr>
-        <w:t xml:space="preserve">docker run -it </w:t>
-      </w:r>
-      <w:proofErr w:type="spellStart"/>
-      <w:r>
-        <w:rPr>
-          <w:rFonts w:ascii="Arial" w:eastAsia="Times New Roman" w:hAnsi="Arial" w:cs="Arial"/>
-          <w:color w:val="333333"/>
-          <w:sz w:val="24"/>
-          <w:szCs w:val="24"/>
-        </w:rPr>
-        <w:t>debian</w:t>
-      </w:r>
-      <w:proofErr w:type="spellEnd"/>
+        <w:t>docker run -it debian</w:t>
+      </w:r>
     </w:p>
     <w:p>
       <w:pPr>
@@ -8280,49 +7521,9 @@
           <w:sz w:val="24"/>
           <w:szCs w:val="24"/>
         </w:rPr>
-        <w:t xml:space="preserve">This command downloads </w:t>
-      </w:r>
-      <w:proofErr w:type="spellStart"/>
-      <w:r>
-        <w:rPr>
-          <w:rFonts w:ascii="Arial" w:eastAsia="Times New Roman" w:hAnsi="Arial" w:cs="Arial"/>
-          <w:color w:val="333333"/>
-          <w:sz w:val="24"/>
-          <w:szCs w:val="24"/>
-        </w:rPr>
-        <w:t>linux</w:t>
-      </w:r>
-      <w:proofErr w:type="spellEnd"/>
-      <w:r>
-        <w:rPr>
-          <w:rFonts w:ascii="Arial" w:eastAsia="Times New Roman" w:hAnsi="Arial" w:cs="Arial"/>
-          <w:color w:val="333333"/>
-          <w:sz w:val="24"/>
-          <w:szCs w:val="24"/>
-        </w:rPr>
-        <w:t xml:space="preserve"> </w:t>
-      </w:r>
-      <w:proofErr w:type="spellStart"/>
-      <w:r>
-        <w:rPr>
-          <w:rFonts w:ascii="Arial" w:eastAsia="Times New Roman" w:hAnsi="Arial" w:cs="Arial"/>
-          <w:color w:val="333333"/>
-          <w:sz w:val="24"/>
-          <w:szCs w:val="24"/>
-        </w:rPr>
-        <w:t>debian</w:t>
-      </w:r>
-      <w:proofErr w:type="spellEnd"/>
-      <w:r>
-        <w:rPr>
-          <w:rFonts w:ascii="Arial" w:eastAsia="Times New Roman" w:hAnsi="Arial" w:cs="Arial"/>
-          <w:color w:val="333333"/>
-          <w:sz w:val="24"/>
-          <w:szCs w:val="24"/>
-        </w:rPr>
-        <w:t xml:space="preserve"> operating system from docker hub (</w:t>
-      </w:r>
-      <w:hyperlink r:id="rId15" w:history="1">
+        <w:t>This command downloads linux debian operating system from docker hub (</w:t>
+      </w:r>
+      <w:hyperlink r:id="rId16" w:history="1">
         <w:r>
           <w:rPr>
             <w:rFonts w:ascii="Arial" w:eastAsia="Times New Roman" w:hAnsi="Arial" w:cs="Arial"/>
@@ -8341,27 +7542,7 @@
           <w:sz w:val="24"/>
           <w:szCs w:val="24"/>
         </w:rPr>
-        <w:t xml:space="preserve">) and runs </w:t>
-      </w:r>
-      <w:proofErr w:type="spellStart"/>
-      <w:r>
-        <w:rPr>
-          <w:rFonts w:ascii="Arial" w:eastAsia="Times New Roman" w:hAnsi="Arial" w:cs="Arial"/>
-          <w:color w:val="333333"/>
-          <w:sz w:val="24"/>
-          <w:szCs w:val="24"/>
-        </w:rPr>
-        <w:t>linux</w:t>
-      </w:r>
-      <w:proofErr w:type="spellEnd"/>
-      <w:r>
-        <w:rPr>
-          <w:rFonts w:ascii="Arial" w:eastAsia="Times New Roman" w:hAnsi="Arial" w:cs="Arial"/>
-          <w:color w:val="333333"/>
-          <w:sz w:val="24"/>
-          <w:szCs w:val="24"/>
-        </w:rPr>
-        <w:t xml:space="preserve"> operating system within the local docker server.</w:t>
+        <w:t>) and runs linux operating system within the local docker server.</w:t>
       </w:r>
     </w:p>
     <w:p>
@@ -8386,27 +7567,7 @@
           <w:sz w:val="24"/>
           <w:szCs w:val="24"/>
         </w:rPr>
-        <w:t xml:space="preserve">A </w:t>
-      </w:r>
-      <w:proofErr w:type="spellStart"/>
-      <w:r>
-        <w:rPr>
-          <w:rFonts w:ascii="Arial" w:eastAsia="Times New Roman" w:hAnsi="Arial" w:cs="Arial"/>
-          <w:color w:val="333333"/>
-          <w:sz w:val="24"/>
-          <w:szCs w:val="24"/>
-        </w:rPr>
-        <w:t>linux</w:t>
-      </w:r>
-      <w:proofErr w:type="spellEnd"/>
-      <w:r>
-        <w:rPr>
-          <w:rFonts w:ascii="Arial" w:eastAsia="Times New Roman" w:hAnsi="Arial" w:cs="Arial"/>
-          <w:color w:val="333333"/>
-          <w:sz w:val="24"/>
-          <w:szCs w:val="24"/>
-        </w:rPr>
-        <w:t xml:space="preserve"> operating system command prompt opens up and should look something similar to this:</w:t>
+        <w:t>A linux operating system command prompt opens up and should look something similar to this:</w:t>
       </w:r>
     </w:p>
     <w:p>
@@ -8478,27 +7639,7 @@
           <w:sz w:val="24"/>
           <w:szCs w:val="24"/>
         </w:rPr>
-        <w:t xml:space="preserve">Let us execute few </w:t>
-      </w:r>
-      <w:proofErr w:type="spellStart"/>
-      <w:r>
-        <w:rPr>
-          <w:rFonts w:ascii="Arial" w:eastAsia="Times New Roman" w:hAnsi="Arial" w:cs="Arial"/>
-          <w:color w:val="333333"/>
-          <w:sz w:val="24"/>
-          <w:szCs w:val="24"/>
-        </w:rPr>
-        <w:t>linux</w:t>
-      </w:r>
-      <w:proofErr w:type="spellEnd"/>
-      <w:r>
-        <w:rPr>
-          <w:rFonts w:ascii="Arial" w:eastAsia="Times New Roman" w:hAnsi="Arial" w:cs="Arial"/>
-          <w:color w:val="333333"/>
-          <w:sz w:val="24"/>
-          <w:szCs w:val="24"/>
-        </w:rPr>
-        <w:t xml:space="preserve"> commands to find out how it works.</w:t>
+        <w:t>Let us execute few linux commands to find out how it works.</w:t>
       </w:r>
     </w:p>
     <w:p>
@@ -8563,7 +7704,6 @@
           <w:szCs w:val="24"/>
         </w:rPr>
       </w:pPr>
-      <w:proofErr w:type="spellStart"/>
       <w:r>
         <w:rPr>
           <w:rFonts w:ascii="Arial" w:eastAsia="Times New Roman" w:hAnsi="Arial" w:cs="Arial"/>
@@ -8573,7 +7713,6 @@
         </w:rPr>
         <w:t>pwd</w:t>
       </w:r>
-      <w:proofErr w:type="spellEnd"/>
     </w:p>
     <w:p>
       <w:pPr>
@@ -8712,25 +7851,14 @@
           <w:szCs w:val="24"/>
         </w:rPr>
       </w:pPr>
-      <w:proofErr w:type="spellStart"/>
-      <w:r>
-        <w:rPr>
-          <w:rFonts w:ascii="Arial" w:eastAsia="Times New Roman" w:hAnsi="Arial" w:cs="Arial"/>
-          <w:color w:val="333333"/>
-          <w:sz w:val="24"/>
-          <w:szCs w:val="24"/>
-        </w:rPr>
-        <w:t>uname</w:t>
-      </w:r>
-      <w:proofErr w:type="spellEnd"/>
-      <w:r>
-        <w:rPr>
-          <w:rFonts w:ascii="Arial" w:eastAsia="Times New Roman" w:hAnsi="Arial" w:cs="Arial"/>
-          <w:color w:val="333333"/>
-          <w:sz w:val="24"/>
-          <w:szCs w:val="24"/>
-        </w:rPr>
-        <w:t xml:space="preserve"> -a</w:t>
+      <w:r>
+        <w:rPr>
+          <w:rFonts w:ascii="Arial" w:eastAsia="Times New Roman" w:hAnsi="Arial" w:cs="Arial"/>
+          <w:color w:val="333333"/>
+          <w:sz w:val="24"/>
+          <w:szCs w:val="24"/>
+        </w:rPr>
+        <w:t>uname -a</w:t>
       </w:r>
     </w:p>
     <w:p>
@@ -8756,39 +7884,8 @@
           <w:sz w:val="24"/>
           <w:szCs w:val="24"/>
         </w:rPr>
-        <w:t xml:space="preserve">Exit from </w:t>
-      </w:r>
-      <w:proofErr w:type="spellStart"/>
-      <w:r>
-        <w:rPr>
-          <w:rFonts w:ascii="Arial" w:eastAsia="Times New Roman" w:hAnsi="Arial" w:cs="Arial"/>
-          <w:color w:val="333333"/>
-          <w:sz w:val="24"/>
-          <w:szCs w:val="24"/>
-        </w:rPr>
-        <w:t>debian</w:t>
-      </w:r>
-      <w:proofErr w:type="spellEnd"/>
-      <w:r>
-        <w:rPr>
-          <w:rFonts w:ascii="Arial" w:eastAsia="Times New Roman" w:hAnsi="Arial" w:cs="Arial"/>
-          <w:color w:val="333333"/>
-          <w:sz w:val="24"/>
-          <w:szCs w:val="24"/>
-        </w:rPr>
-        <w:t xml:space="preserve"> </w:t>
-      </w:r>
-      <w:proofErr w:type="spellStart"/>
-      <w:r>
-        <w:rPr>
-          <w:rFonts w:ascii="Arial" w:eastAsia="Times New Roman" w:hAnsi="Arial" w:cs="Arial"/>
-          <w:color w:val="333333"/>
-          <w:sz w:val="24"/>
-          <w:szCs w:val="24"/>
-        </w:rPr>
-        <w:t>linux</w:t>
-      </w:r>
-      <w:proofErr w:type="spellEnd"/>
+        <w:t>Exit from debian linux</w:t>
+      </w:r>
     </w:p>
     <w:p>
       <w:pPr>
@@ -8932,27 +8029,7 @@
           <w:sz w:val="24"/>
           <w:szCs w:val="24"/>
         </w:rPr>
-        <w:t xml:space="preserve">Downloads </w:t>
-      </w:r>
-      <w:proofErr w:type="spellStart"/>
-      <w:r>
-        <w:rPr>
-          <w:rFonts w:ascii="Arial" w:eastAsia="Times New Roman" w:hAnsi="Arial" w:cs="Arial"/>
-          <w:color w:val="333333"/>
-          <w:sz w:val="24"/>
-          <w:szCs w:val="24"/>
-        </w:rPr>
-        <w:t>debian</w:t>
-      </w:r>
-      <w:proofErr w:type="spellEnd"/>
-      <w:r>
-        <w:rPr>
-          <w:rFonts w:ascii="Arial" w:eastAsia="Times New Roman" w:hAnsi="Arial" w:cs="Arial"/>
-          <w:color w:val="333333"/>
-          <w:sz w:val="24"/>
-          <w:szCs w:val="24"/>
-        </w:rPr>
-        <w:t> </w:t>
+        <w:t>Downloads debian </w:t>
       </w:r>
       <w:r>
         <w:rPr>
@@ -8999,27 +8076,7 @@
           <w:sz w:val="24"/>
           <w:szCs w:val="24"/>
         </w:rPr>
-        <w:t xml:space="preserve">Runs the </w:t>
-      </w:r>
-      <w:proofErr w:type="spellStart"/>
-      <w:r>
-        <w:rPr>
-          <w:rFonts w:ascii="Arial" w:eastAsia="Times New Roman" w:hAnsi="Arial" w:cs="Arial"/>
-          <w:color w:val="333333"/>
-          <w:sz w:val="24"/>
-          <w:szCs w:val="24"/>
-        </w:rPr>
-        <w:t>debian</w:t>
-      </w:r>
-      <w:proofErr w:type="spellEnd"/>
-      <w:r>
-        <w:rPr>
-          <w:rFonts w:ascii="Arial" w:eastAsia="Times New Roman" w:hAnsi="Arial" w:cs="Arial"/>
-          <w:color w:val="333333"/>
-          <w:sz w:val="24"/>
-          <w:szCs w:val="24"/>
-        </w:rPr>
-        <w:t xml:space="preserve"> image in a </w:t>
+        <w:t>Runs the debian image in a </w:t>
       </w:r>
       <w:r>
         <w:rPr>
@@ -9132,19 +8189,8 @@
           <w:sz w:val="24"/>
           <w:szCs w:val="24"/>
         </w:rPr>
-        <w:t xml:space="preserve">To view the list of images and containers execute the following commands, which will display the image and container details for </w:t>
-      </w:r>
-      <w:proofErr w:type="spellStart"/>
-      <w:r>
-        <w:rPr>
-          <w:rFonts w:ascii="Arial" w:eastAsia="Times New Roman" w:hAnsi="Arial" w:cs="Arial"/>
-          <w:color w:val="333333"/>
-          <w:sz w:val="24"/>
-          <w:szCs w:val="24"/>
-        </w:rPr>
-        <w:t>debian</w:t>
-      </w:r>
-      <w:proofErr w:type="spellEnd"/>
+        <w:t>To view the list of images and containers execute the following commands, which will display the image and container details for debian</w:t>
+      </w:r>
     </w:p>
     <w:p>
       <w:pPr>
@@ -9168,27 +8214,7 @@
           <w:sz w:val="24"/>
           <w:szCs w:val="24"/>
         </w:rPr>
-        <w:t xml:space="preserve">In a similar fashion we can roll out JDK, MySQL, etc. on top of this </w:t>
-      </w:r>
-      <w:proofErr w:type="spellStart"/>
-      <w:r>
-        <w:rPr>
-          <w:rFonts w:ascii="Arial" w:eastAsia="Times New Roman" w:hAnsi="Arial" w:cs="Arial"/>
-          <w:color w:val="333333"/>
-          <w:sz w:val="24"/>
-          <w:szCs w:val="24"/>
-        </w:rPr>
-        <w:t>linux</w:t>
-      </w:r>
-      <w:proofErr w:type="spellEnd"/>
-      <w:r>
-        <w:rPr>
-          <w:rFonts w:ascii="Arial" w:eastAsia="Times New Roman" w:hAnsi="Arial" w:cs="Arial"/>
-          <w:color w:val="333333"/>
-          <w:sz w:val="24"/>
-          <w:szCs w:val="24"/>
-        </w:rPr>
-        <w:t xml:space="preserve"> platform and run them in containers.</w:t>
+        <w:t>In a similar fashion we can roll out JDK, MySQL, etc. on top of this linux platform and run them in containers.</w:t>
       </w:r>
     </w:p>
     <w:p>
@@ -9311,27 +8337,7 @@
           <w:sz w:val="24"/>
           <w:szCs w:val="24"/>
         </w:rPr>
-        <w:t xml:space="preserve">By testing in Docker, a developer can be rest assured that the code will work as expected in a </w:t>
-      </w:r>
-      <w:proofErr w:type="spellStart"/>
-      <w:r>
-        <w:rPr>
-          <w:rFonts w:ascii="Arial" w:eastAsia="Times New Roman" w:hAnsi="Arial" w:cs="Arial"/>
-          <w:color w:val="333333"/>
-          <w:sz w:val="24"/>
-          <w:szCs w:val="24"/>
-        </w:rPr>
-        <w:t>linux</w:t>
-      </w:r>
-      <w:proofErr w:type="spellEnd"/>
-      <w:r>
-        <w:rPr>
-          <w:rFonts w:ascii="Arial" w:eastAsia="Times New Roman" w:hAnsi="Arial" w:cs="Arial"/>
-          <w:color w:val="333333"/>
-          <w:sz w:val="24"/>
-          <w:szCs w:val="24"/>
-        </w:rPr>
-        <w:t xml:space="preserve"> platform without having a need to have an actual platform.</w:t>
+        <w:t>By testing in Docker, a developer can be rest assured that the code will work as expected in a linux platform without having a need to have an actual platform.</w:t>
       </w:r>
     </w:p>
     <w:p>
@@ -9421,7 +8427,7 @@
           <w:color w:val="222222"/>
         </w:rPr>
       </w:pPr>
-      <w:hyperlink r:id="rId16" w:history="1">
+      <w:hyperlink r:id="rId17" w:history="1">
         <w:r>
           <w:rPr>
             <w:rStyle w:val="success-color"/>
@@ -9486,39 +8492,8 @@
           <w:sz w:val="24"/>
           <w:szCs w:val="24"/>
         </w:rPr>
-        <w:t xml:space="preserve">Demonstrate hosting a web application in </w:t>
-      </w:r>
-      <w:proofErr w:type="spellStart"/>
-      <w:r>
-        <w:rPr>
-          <w:rFonts w:ascii="Arial" w:eastAsia="Times New Roman" w:hAnsi="Arial" w:cs="Arial"/>
-          <w:color w:val="222222"/>
-          <w:sz w:val="24"/>
-          <w:szCs w:val="24"/>
-        </w:rPr>
-        <w:t>nginx</w:t>
-      </w:r>
-      <w:proofErr w:type="spellEnd"/>
-      <w:r>
-        <w:rPr>
-          <w:rFonts w:ascii="Arial" w:eastAsia="Times New Roman" w:hAnsi="Arial" w:cs="Arial"/>
-          <w:color w:val="222222"/>
-          <w:sz w:val="24"/>
-          <w:szCs w:val="24"/>
-        </w:rPr>
-        <w:t xml:space="preserve"> using command line and </w:t>
-      </w:r>
-      <w:proofErr w:type="spellStart"/>
-      <w:r>
-        <w:rPr>
-          <w:rFonts w:ascii="Arial" w:eastAsia="Times New Roman" w:hAnsi="Arial" w:cs="Arial"/>
-          <w:color w:val="222222"/>
-          <w:sz w:val="24"/>
-          <w:szCs w:val="24"/>
-        </w:rPr>
-        <w:t>Dockerfile</w:t>
-      </w:r>
-      <w:proofErr w:type="spellEnd"/>
+        <w:t>Demonstrate hosting a web application in nginx using command line and Dockerfile</w:t>
+      </w:r>
     </w:p>
     <w:p>
       <w:pPr>
@@ -9534,7 +8509,6 @@
           <w:szCs w:val="24"/>
         </w:rPr>
       </w:pPr>
-      <w:proofErr w:type="spellStart"/>
       <w:r>
         <w:rPr>
           <w:rFonts w:ascii="Arial" w:eastAsia="Times New Roman" w:hAnsi="Arial" w:cs="Arial"/>
@@ -9542,57 +8516,7 @@
           <w:sz w:val="24"/>
           <w:szCs w:val="24"/>
         </w:rPr>
-        <w:t>nginx</w:t>
-      </w:r>
-      <w:proofErr w:type="spellEnd"/>
-      <w:r>
-        <w:rPr>
-          <w:rFonts w:ascii="Arial" w:eastAsia="Times New Roman" w:hAnsi="Arial" w:cs="Arial"/>
-          <w:color w:val="222222"/>
-          <w:sz w:val="24"/>
-          <w:szCs w:val="24"/>
-        </w:rPr>
-        <w:t xml:space="preserve">, pull, run, listing images, container name, detaching the process, port number, volumes, listing containers, listing non running containers, starting and </w:t>
-      </w:r>
-      <w:proofErr w:type="spellStart"/>
-      <w:r>
-        <w:rPr>
-          <w:rFonts w:ascii="Arial" w:eastAsia="Times New Roman" w:hAnsi="Arial" w:cs="Arial"/>
-          <w:color w:val="222222"/>
-          <w:sz w:val="24"/>
-          <w:szCs w:val="24"/>
-        </w:rPr>
-        <w:t>stoping</w:t>
-      </w:r>
-      <w:proofErr w:type="spellEnd"/>
-      <w:r>
-        <w:rPr>
-          <w:rFonts w:ascii="Arial" w:eastAsia="Times New Roman" w:hAnsi="Arial" w:cs="Arial"/>
-          <w:color w:val="222222"/>
-          <w:sz w:val="24"/>
-          <w:szCs w:val="24"/>
-        </w:rPr>
-        <w:t xml:space="preserve"> a container, </w:t>
-      </w:r>
-      <w:proofErr w:type="spellStart"/>
-      <w:r>
-        <w:rPr>
-          <w:rFonts w:ascii="Arial" w:eastAsia="Times New Roman" w:hAnsi="Arial" w:cs="Arial"/>
-          <w:color w:val="222222"/>
-          <w:sz w:val="24"/>
-          <w:szCs w:val="24"/>
-        </w:rPr>
-        <w:t>Dockerfile</w:t>
-      </w:r>
-      <w:proofErr w:type="spellEnd"/>
-      <w:r>
-        <w:rPr>
-          <w:rFonts w:ascii="Arial" w:eastAsia="Times New Roman" w:hAnsi="Arial" w:cs="Arial"/>
-          <w:color w:val="222222"/>
-          <w:sz w:val="24"/>
-          <w:szCs w:val="24"/>
-        </w:rPr>
-        <w:t>, FROM, COPY, ENTRYPOINT, build, remove images and containers</w:t>
+        <w:t>nginx, pull, run, listing images, container name, detaching the process, port number, volumes, listing containers, listing non running containers, starting and stoping a container, Dockerfile, FROM, COPY, ENTRYPOINT, build, remove images and containers</w:t>
       </w:r>
     </w:p>
     <w:p>
@@ -9708,67 +8632,7 @@
           <w:sz w:val="24"/>
           <w:szCs w:val="24"/>
         </w:rPr>
-        <w:t>docker-</w:t>
-      </w:r>
-      <w:proofErr w:type="spellStart"/>
-      <w:r>
-        <w:rPr>
-          <w:rFonts w:ascii="Arial" w:eastAsia="Times New Roman" w:hAnsi="Arial" w:cs="Arial"/>
-          <w:color w:val="222222"/>
-          <w:sz w:val="24"/>
-          <w:szCs w:val="24"/>
-        </w:rPr>
-        <w:t>compose.yml</w:t>
-      </w:r>
-      <w:proofErr w:type="spellEnd"/>
-      <w:r>
-        <w:rPr>
-          <w:rFonts w:ascii="Arial" w:eastAsia="Times New Roman" w:hAnsi="Arial" w:cs="Arial"/>
-          <w:color w:val="222222"/>
-          <w:sz w:val="24"/>
-          <w:szCs w:val="24"/>
-        </w:rPr>
-        <w:t xml:space="preserve">, docker-compose up command, mapping MySQL data file to local folder, schema creation script execution definition, defining port, password definition, docker compose up, executing </w:t>
-      </w:r>
-      <w:proofErr w:type="spellStart"/>
-      <w:r>
-        <w:rPr>
-          <w:rFonts w:ascii="Arial" w:eastAsia="Times New Roman" w:hAnsi="Arial" w:cs="Arial"/>
-          <w:color w:val="222222"/>
-          <w:sz w:val="24"/>
-          <w:szCs w:val="24"/>
-        </w:rPr>
-        <w:t>mysql</w:t>
-      </w:r>
-      <w:proofErr w:type="spellEnd"/>
-      <w:r>
-        <w:rPr>
-          <w:rFonts w:ascii="Arial" w:eastAsia="Times New Roman" w:hAnsi="Arial" w:cs="Arial"/>
-          <w:color w:val="222222"/>
-          <w:sz w:val="24"/>
-          <w:szCs w:val="24"/>
-        </w:rPr>
-        <w:t xml:space="preserve"> client on the </w:t>
-      </w:r>
-      <w:proofErr w:type="spellStart"/>
-      <w:r>
-        <w:rPr>
-          <w:rFonts w:ascii="Arial" w:eastAsia="Times New Roman" w:hAnsi="Arial" w:cs="Arial"/>
-          <w:color w:val="222222"/>
-          <w:sz w:val="24"/>
-          <w:szCs w:val="24"/>
-        </w:rPr>
-        <w:t>mysql</w:t>
-      </w:r>
-      <w:proofErr w:type="spellEnd"/>
-      <w:r>
-        <w:rPr>
-          <w:rFonts w:ascii="Arial" w:eastAsia="Times New Roman" w:hAnsi="Arial" w:cs="Arial"/>
-          <w:color w:val="222222"/>
-          <w:sz w:val="24"/>
-          <w:szCs w:val="24"/>
-        </w:rPr>
-        <w:t xml:space="preserve"> server container</w:t>
+        <w:t>docker-compose.yml, docker-compose up command, mapping MySQL data file to local folder, schema creation script execution definition, defining port, password definition, docker compose up, executing mysql client on the mysql server container</w:t>
       </w:r>
     </w:p>
     <w:p>
@@ -9859,87 +8723,7 @@
           <w:sz w:val="24"/>
           <w:szCs w:val="24"/>
         </w:rPr>
-        <w:t xml:space="preserve">Defining </w:t>
-      </w:r>
-      <w:proofErr w:type="spellStart"/>
-      <w:r>
-        <w:rPr>
-          <w:rFonts w:ascii="Arial" w:eastAsia="Times New Roman" w:hAnsi="Arial" w:cs="Arial"/>
-          <w:color w:val="222222"/>
-          <w:sz w:val="24"/>
-          <w:szCs w:val="24"/>
-        </w:rPr>
-        <w:t>Dockerfile</w:t>
-      </w:r>
-      <w:proofErr w:type="spellEnd"/>
-      <w:r>
-        <w:rPr>
-          <w:rFonts w:ascii="Arial" w:eastAsia="Times New Roman" w:hAnsi="Arial" w:cs="Arial"/>
-          <w:color w:val="222222"/>
-          <w:sz w:val="24"/>
-          <w:szCs w:val="24"/>
-        </w:rPr>
-        <w:t xml:space="preserve"> for REST API, building </w:t>
-      </w:r>
-      <w:proofErr w:type="spellStart"/>
-      <w:r>
-        <w:rPr>
-          <w:rFonts w:ascii="Arial" w:eastAsia="Times New Roman" w:hAnsi="Arial" w:cs="Arial"/>
-          <w:color w:val="222222"/>
-          <w:sz w:val="24"/>
-          <w:szCs w:val="24"/>
-        </w:rPr>
-        <w:t>Dockerfile</w:t>
-      </w:r>
-      <w:proofErr w:type="spellEnd"/>
-      <w:r>
-        <w:rPr>
-          <w:rFonts w:ascii="Arial" w:eastAsia="Times New Roman" w:hAnsi="Arial" w:cs="Arial"/>
-          <w:color w:val="222222"/>
-          <w:sz w:val="24"/>
-          <w:szCs w:val="24"/>
-        </w:rPr>
-        <w:t xml:space="preserve"> from docker-</w:t>
-      </w:r>
-      <w:proofErr w:type="spellStart"/>
-      <w:r>
-        <w:rPr>
-          <w:rFonts w:ascii="Arial" w:eastAsia="Times New Roman" w:hAnsi="Arial" w:cs="Arial"/>
-          <w:color w:val="222222"/>
-          <w:sz w:val="24"/>
-          <w:szCs w:val="24"/>
-        </w:rPr>
-        <w:t>compose.yml</w:t>
-      </w:r>
-      <w:proofErr w:type="spellEnd"/>
-      <w:r>
-        <w:rPr>
-          <w:rFonts w:ascii="Arial" w:eastAsia="Times New Roman" w:hAnsi="Arial" w:cs="Arial"/>
-          <w:color w:val="222222"/>
-          <w:sz w:val="24"/>
-          <w:szCs w:val="24"/>
-        </w:rPr>
-        <w:t xml:space="preserve">, using </w:t>
-      </w:r>
-      <w:proofErr w:type="spellStart"/>
-      <w:r>
-        <w:rPr>
-          <w:rFonts w:ascii="Arial" w:eastAsia="Times New Roman" w:hAnsi="Arial" w:cs="Arial"/>
-          <w:color w:val="222222"/>
-          <w:sz w:val="24"/>
-          <w:szCs w:val="24"/>
-        </w:rPr>
-        <w:t>depends_on</w:t>
-      </w:r>
-      <w:proofErr w:type="spellEnd"/>
-      <w:r>
-        <w:rPr>
-          <w:rFonts w:ascii="Arial" w:eastAsia="Times New Roman" w:hAnsi="Arial" w:cs="Arial"/>
-          <w:color w:val="222222"/>
-          <w:sz w:val="24"/>
-          <w:szCs w:val="24"/>
-        </w:rPr>
-        <w:t xml:space="preserve"> in docker compose to define dependencies, using links to establish connectivity between REST API service and MySQL server, modify connection properties in REST API to connect to the docker instance</w:t>
+        <w:t>Defining Dockerfile for REST API, building Dockerfile from docker-compose.yml, using depends_on in docker compose to define dependencies, using links to establish connectivity between REST API service and MySQL server, modify connection properties in REST API to connect to the docker instance</w:t>
       </w:r>
     </w:p>
     <w:p>
@@ -10030,27 +8814,7 @@
           <w:sz w:val="24"/>
           <w:szCs w:val="24"/>
         </w:rPr>
-        <w:t xml:space="preserve">Demonstrate linking angular, </w:t>
-      </w:r>
-      <w:proofErr w:type="spellStart"/>
-      <w:r>
-        <w:rPr>
-          <w:rFonts w:ascii="Arial" w:eastAsia="Times New Roman" w:hAnsi="Arial" w:cs="Arial"/>
-          <w:color w:val="222222"/>
-          <w:sz w:val="24"/>
-          <w:szCs w:val="24"/>
-        </w:rPr>
-        <w:t>zuul</w:t>
-      </w:r>
-      <w:proofErr w:type="spellEnd"/>
-      <w:r>
-        <w:rPr>
-          <w:rFonts w:ascii="Arial" w:eastAsia="Times New Roman" w:hAnsi="Arial" w:cs="Arial"/>
-          <w:color w:val="222222"/>
-          <w:sz w:val="24"/>
-          <w:szCs w:val="24"/>
-        </w:rPr>
-        <w:t xml:space="preserve"> gateway, microservices and database using docker compose</w:t>
+        <w:t>Demonstrate linking angular, zuul gateway, microservices and database using docker compose</w:t>
       </w:r>
     </w:p>
     <w:p>
@@ -10074,47 +8838,7 @@
           <w:sz w:val="24"/>
           <w:szCs w:val="24"/>
         </w:rPr>
-        <w:t xml:space="preserve">Including configuration for components like angular, </w:t>
-      </w:r>
-      <w:proofErr w:type="spellStart"/>
-      <w:r>
-        <w:rPr>
-          <w:rFonts w:ascii="Arial" w:eastAsia="Times New Roman" w:hAnsi="Arial" w:cs="Arial"/>
-          <w:color w:val="222222"/>
-          <w:sz w:val="24"/>
-          <w:szCs w:val="24"/>
-        </w:rPr>
-        <w:t>zuul</w:t>
-      </w:r>
-      <w:proofErr w:type="spellEnd"/>
-      <w:r>
-        <w:rPr>
-          <w:rFonts w:ascii="Arial" w:eastAsia="Times New Roman" w:hAnsi="Arial" w:cs="Arial"/>
-          <w:color w:val="222222"/>
-          <w:sz w:val="24"/>
-          <w:szCs w:val="24"/>
-        </w:rPr>
-        <w:t xml:space="preserve"> gateway, microservices and database in docker-</w:t>
-      </w:r>
-      <w:proofErr w:type="spellStart"/>
-      <w:r>
-        <w:rPr>
-          <w:rFonts w:ascii="Arial" w:eastAsia="Times New Roman" w:hAnsi="Arial" w:cs="Arial"/>
-          <w:color w:val="222222"/>
-          <w:sz w:val="24"/>
-          <w:szCs w:val="24"/>
-        </w:rPr>
-        <w:t>compose.yml</w:t>
-      </w:r>
-      <w:proofErr w:type="spellEnd"/>
-      <w:r>
-        <w:rPr>
-          <w:rFonts w:ascii="Arial" w:eastAsia="Times New Roman" w:hAnsi="Arial" w:cs="Arial"/>
-          <w:color w:val="222222"/>
-          <w:sz w:val="24"/>
-          <w:szCs w:val="24"/>
-        </w:rPr>
-        <w:t xml:space="preserve"> and make them work together end to end</w:t>
+        <w:t>Including configuration for components like angular, zuul gateway, microservices and database in docker-compose.yml and make them work together end to end</w:t>
       </w:r>
     </w:p>
     <w:p>
@@ -10184,27 +8908,7 @@
           <w:szCs w:val="24"/>
         </w:rPr>
         <w:br/>
-        <w:t xml:space="preserve">Create an Hello World html page and host it in the </w:t>
-      </w:r>
-      <w:proofErr w:type="spellStart"/>
-      <w:r>
-        <w:rPr>
-          <w:rFonts w:ascii="Arial" w:eastAsia="Times New Roman" w:hAnsi="Arial" w:cs="Arial"/>
-          <w:color w:val="333333"/>
-          <w:sz w:val="24"/>
-          <w:szCs w:val="24"/>
-        </w:rPr>
-        <w:t>nginx</w:t>
-      </w:r>
-      <w:proofErr w:type="spellEnd"/>
-      <w:r>
-        <w:rPr>
-          <w:rFonts w:ascii="Arial" w:eastAsia="Times New Roman" w:hAnsi="Arial" w:cs="Arial"/>
-          <w:color w:val="333333"/>
-          <w:sz w:val="24"/>
-          <w:szCs w:val="24"/>
-        </w:rPr>
-        <w:t xml:space="preserve"> docker container.</w:t>
+        <w:t>Create an Hello World html page and host it in the nginx docker container.</w:t>
       </w:r>
       <w:r>
         <w:rPr>
@@ -10298,27 +9002,7 @@
           <w:sz w:val="24"/>
           <w:szCs w:val="24"/>
         </w:rPr>
-        <w:t xml:space="preserve">Execute the following docker command that gets the </w:t>
-      </w:r>
-      <w:proofErr w:type="spellStart"/>
-      <w:r>
-        <w:rPr>
-          <w:rFonts w:ascii="Arial" w:eastAsia="Times New Roman" w:hAnsi="Arial" w:cs="Arial"/>
-          <w:color w:val="333333"/>
-          <w:sz w:val="24"/>
-          <w:szCs w:val="24"/>
-        </w:rPr>
-        <w:t>nginx</w:t>
-      </w:r>
-      <w:proofErr w:type="spellEnd"/>
-      <w:r>
-        <w:rPr>
-          <w:rFonts w:ascii="Arial" w:eastAsia="Times New Roman" w:hAnsi="Arial" w:cs="Arial"/>
-          <w:color w:val="333333"/>
-          <w:sz w:val="24"/>
-          <w:szCs w:val="24"/>
-        </w:rPr>
-        <w:t xml:space="preserve"> image from https://hub.docker.com</w:t>
+        <w:t>Execute the following docker command that gets the nginx image from https://hub.docker.com</w:t>
       </w:r>
     </w:p>
     <w:p>
@@ -10463,47 +9147,7 @@
           <w:sz w:val="24"/>
           <w:szCs w:val="24"/>
         </w:rPr>
-        <w:t xml:space="preserve">Execute the following command to run the </w:t>
-      </w:r>
-      <w:proofErr w:type="spellStart"/>
-      <w:r>
-        <w:rPr>
-          <w:rFonts w:ascii="Arial" w:eastAsia="Times New Roman" w:hAnsi="Arial" w:cs="Arial"/>
-          <w:color w:val="333333"/>
-          <w:sz w:val="24"/>
-          <w:szCs w:val="24"/>
-        </w:rPr>
-        <w:t>nginx</w:t>
-      </w:r>
-      <w:proofErr w:type="spellEnd"/>
-      <w:r>
-        <w:rPr>
-          <w:rFonts w:ascii="Arial" w:eastAsia="Times New Roman" w:hAnsi="Arial" w:cs="Arial"/>
-          <w:color w:val="333333"/>
-          <w:sz w:val="24"/>
-          <w:szCs w:val="24"/>
-        </w:rPr>
-        <w:t xml:space="preserve"> container from the </w:t>
-      </w:r>
-      <w:proofErr w:type="spellStart"/>
-      <w:r>
-        <w:rPr>
-          <w:rFonts w:ascii="Arial" w:eastAsia="Times New Roman" w:hAnsi="Arial" w:cs="Arial"/>
-          <w:color w:val="333333"/>
-          <w:sz w:val="24"/>
-          <w:szCs w:val="24"/>
-        </w:rPr>
-        <w:t>nginx</w:t>
-      </w:r>
-      <w:proofErr w:type="spellEnd"/>
-      <w:r>
-        <w:rPr>
-          <w:rFonts w:ascii="Arial" w:eastAsia="Times New Roman" w:hAnsi="Arial" w:cs="Arial"/>
-          <w:color w:val="333333"/>
-          <w:sz w:val="24"/>
-          <w:szCs w:val="24"/>
-        </w:rPr>
-        <w:t xml:space="preserve"> image. [NOTE: This command can be directly executed without executing the pull command. If the image is not available, the run command itself will download it and then run the container]</w:t>
+        <w:t>Execute the following command to run the nginx container from the nginx image. [NOTE: This command can be directly executed without executing the pull command. If the image is not available, the run command itself will download it and then run the container]</w:t>
       </w:r>
     </w:p>
     <w:p>
@@ -10550,27 +9194,7 @@
           <w:sz w:val="24"/>
           <w:szCs w:val="24"/>
         </w:rPr>
-        <w:t>docker run --name my-</w:t>
-      </w:r>
-      <w:proofErr w:type="spellStart"/>
-      <w:r>
-        <w:rPr>
-          <w:rFonts w:ascii="Arial" w:eastAsia="Times New Roman" w:hAnsi="Arial" w:cs="Arial"/>
-          <w:color w:val="333333"/>
-          <w:sz w:val="24"/>
-          <w:szCs w:val="24"/>
-        </w:rPr>
-        <w:t>nginx</w:t>
-      </w:r>
-      <w:proofErr w:type="spellEnd"/>
-      <w:r>
-        <w:rPr>
-          <w:rFonts w:ascii="Arial" w:eastAsia="Times New Roman" w:hAnsi="Arial" w:cs="Arial"/>
-          <w:color w:val="333333"/>
-          <w:sz w:val="24"/>
-          <w:szCs w:val="24"/>
-        </w:rPr>
-        <w:t xml:space="preserve"> -d -p 8085:80 -v d:\docker-learn\html:/usr/share/nginx/html nginx:1.17.5</w:t>
+        <w:t>docker run --name my-nginx -d -p 8085:80 -v d:\docker-learn\html:/usr/share/nginx/html nginx:1.17.5</w:t>
       </w:r>
     </w:p>
     <w:p>
@@ -10670,27 +9294,7 @@
           <w:sz w:val="24"/>
           <w:szCs w:val="24"/>
         </w:rPr>
-        <w:t xml:space="preserve">-d - runs </w:t>
-      </w:r>
-      <w:proofErr w:type="spellStart"/>
-      <w:r>
-        <w:rPr>
-          <w:rFonts w:ascii="Arial" w:eastAsia="Times New Roman" w:hAnsi="Arial" w:cs="Arial"/>
-          <w:color w:val="333333"/>
-          <w:sz w:val="24"/>
-          <w:szCs w:val="24"/>
-        </w:rPr>
-        <w:t>nginx</w:t>
-      </w:r>
-      <w:proofErr w:type="spellEnd"/>
-      <w:r>
-        <w:rPr>
-          <w:rFonts w:ascii="Arial" w:eastAsia="Times New Roman" w:hAnsi="Arial" w:cs="Arial"/>
-          <w:color w:val="333333"/>
-          <w:sz w:val="24"/>
-          <w:szCs w:val="24"/>
-        </w:rPr>
-        <w:t xml:space="preserve"> in the background and get back the control to the prompt</w:t>
+        <w:t>-d - runs nginx in the background and get back the control to the prompt</w:t>
       </w:r>
     </w:p>
     <w:p>
@@ -10715,27 +9319,7 @@
           <w:sz w:val="24"/>
           <w:szCs w:val="24"/>
         </w:rPr>
-        <w:t xml:space="preserve">-p - specifies that port 80 of </w:t>
-      </w:r>
-      <w:proofErr w:type="spellStart"/>
-      <w:r>
-        <w:rPr>
-          <w:rFonts w:ascii="Arial" w:eastAsia="Times New Roman" w:hAnsi="Arial" w:cs="Arial"/>
-          <w:color w:val="333333"/>
-          <w:sz w:val="24"/>
-          <w:szCs w:val="24"/>
-        </w:rPr>
-        <w:t>nginx</w:t>
-      </w:r>
-      <w:proofErr w:type="spellEnd"/>
-      <w:r>
-        <w:rPr>
-          <w:rFonts w:ascii="Arial" w:eastAsia="Times New Roman" w:hAnsi="Arial" w:cs="Arial"/>
-          <w:color w:val="333333"/>
-          <w:sz w:val="24"/>
-          <w:szCs w:val="24"/>
-        </w:rPr>
-        <w:t xml:space="preserve"> needs to be mapped to 8085 port of local desktop</w:t>
+        <w:t>-p - specifies that port 80 of nginx needs to be mapped to 8085 port of local desktop</w:t>
       </w:r>
     </w:p>
     <w:p>
@@ -10760,67 +9344,7 @@
           <w:sz w:val="24"/>
           <w:szCs w:val="24"/>
         </w:rPr>
-        <w:t xml:space="preserve">-v - creates a volume so that the html file in the desktop can be copied to the folder where </w:t>
-      </w:r>
-      <w:proofErr w:type="spellStart"/>
-      <w:r>
-        <w:rPr>
-          <w:rFonts w:ascii="Arial" w:eastAsia="Times New Roman" w:hAnsi="Arial" w:cs="Arial"/>
-          <w:color w:val="333333"/>
-          <w:sz w:val="24"/>
-          <w:szCs w:val="24"/>
-        </w:rPr>
-        <w:t>nginx</w:t>
-      </w:r>
-      <w:proofErr w:type="spellEnd"/>
-      <w:r>
-        <w:rPr>
-          <w:rFonts w:ascii="Arial" w:eastAsia="Times New Roman" w:hAnsi="Arial" w:cs="Arial"/>
-          <w:color w:val="333333"/>
-          <w:sz w:val="24"/>
-          <w:szCs w:val="24"/>
-        </w:rPr>
-        <w:t xml:space="preserve"> container looks for html files, so that it copies home.html to /</w:t>
-      </w:r>
-      <w:proofErr w:type="spellStart"/>
-      <w:r>
-        <w:rPr>
-          <w:rFonts w:ascii="Arial" w:eastAsia="Times New Roman" w:hAnsi="Arial" w:cs="Arial"/>
-          <w:color w:val="333333"/>
-          <w:sz w:val="24"/>
-          <w:szCs w:val="24"/>
-        </w:rPr>
-        <w:t>usr</w:t>
-      </w:r>
-      <w:proofErr w:type="spellEnd"/>
-      <w:r>
-        <w:rPr>
-          <w:rFonts w:ascii="Arial" w:eastAsia="Times New Roman" w:hAnsi="Arial" w:cs="Arial"/>
-          <w:color w:val="333333"/>
-          <w:sz w:val="24"/>
-          <w:szCs w:val="24"/>
-        </w:rPr>
-        <w:t>/share/</w:t>
-      </w:r>
-      <w:proofErr w:type="spellStart"/>
-      <w:r>
-        <w:rPr>
-          <w:rFonts w:ascii="Arial" w:eastAsia="Times New Roman" w:hAnsi="Arial" w:cs="Arial"/>
-          <w:color w:val="333333"/>
-          <w:sz w:val="24"/>
-          <w:szCs w:val="24"/>
-        </w:rPr>
-        <w:t>nginx</w:t>
-      </w:r>
-      <w:proofErr w:type="spellEnd"/>
-      <w:r>
-        <w:rPr>
-          <w:rFonts w:ascii="Arial" w:eastAsia="Times New Roman" w:hAnsi="Arial" w:cs="Arial"/>
-          <w:color w:val="333333"/>
-          <w:sz w:val="24"/>
-          <w:szCs w:val="24"/>
-        </w:rPr>
-        <w:t>/html folder of the container.</w:t>
+        <w:t>-v - creates a volume so that the html file in the desktop can be copied to the folder where nginx container looks for html files, so that it copies home.html to /usr/share/nginx/html folder of the container.</w:t>
       </w:r>
     </w:p>
     <w:p>
@@ -10838,25 +9362,14 @@
           <w:szCs w:val="24"/>
         </w:rPr>
       </w:pPr>
-      <w:proofErr w:type="spellStart"/>
-      <w:r>
-        <w:rPr>
-          <w:rFonts w:ascii="Arial" w:eastAsia="Times New Roman" w:hAnsi="Arial" w:cs="Arial"/>
-          <w:color w:val="333333"/>
-          <w:sz w:val="24"/>
-          <w:szCs w:val="24"/>
-        </w:rPr>
-        <w:t>nginx</w:t>
-      </w:r>
-      <w:proofErr w:type="spellEnd"/>
-      <w:r>
-        <w:rPr>
-          <w:rFonts w:ascii="Arial" w:eastAsia="Times New Roman" w:hAnsi="Arial" w:cs="Arial"/>
-          <w:color w:val="333333"/>
-          <w:sz w:val="24"/>
-          <w:szCs w:val="24"/>
-        </w:rPr>
-        <w:t xml:space="preserve"> - denotes the image</w:t>
+      <w:r>
+        <w:rPr>
+          <w:rFonts w:ascii="Arial" w:eastAsia="Times New Roman" w:hAnsi="Arial" w:cs="Arial"/>
+          <w:color w:val="333333"/>
+          <w:sz w:val="24"/>
+          <w:szCs w:val="24"/>
+        </w:rPr>
+        <w:t>nginx - denotes the image</w:t>
       </w:r>
     </w:p>
     <w:p>
@@ -10906,27 +9419,7 @@
           <w:sz w:val="24"/>
           <w:szCs w:val="24"/>
         </w:rPr>
-        <w:t xml:space="preserve">The output of the above command does not result in any significant output, but it would have started the </w:t>
-      </w:r>
-      <w:proofErr w:type="spellStart"/>
-      <w:r>
-        <w:rPr>
-          <w:rFonts w:ascii="Arial" w:eastAsia="Times New Roman" w:hAnsi="Arial" w:cs="Arial"/>
-          <w:color w:val="333333"/>
-          <w:sz w:val="24"/>
-          <w:szCs w:val="24"/>
-        </w:rPr>
-        <w:t>nginx</w:t>
-      </w:r>
-      <w:proofErr w:type="spellEnd"/>
-      <w:r>
-        <w:rPr>
-          <w:rFonts w:ascii="Arial" w:eastAsia="Times New Roman" w:hAnsi="Arial" w:cs="Arial"/>
-          <w:color w:val="333333"/>
-          <w:sz w:val="24"/>
-          <w:szCs w:val="24"/>
-        </w:rPr>
-        <w:t xml:space="preserve"> server.</w:t>
+        <w:t>The output of the above command does not result in any significant output, but it would have started the nginx server.</w:t>
       </w:r>
     </w:p>
     <w:p>
@@ -11023,27 +9516,7 @@
           <w:sz w:val="24"/>
           <w:szCs w:val="24"/>
         </w:rPr>
-        <w:t xml:space="preserve">Test the execution of the </w:t>
-      </w:r>
-      <w:proofErr w:type="spellStart"/>
-      <w:r>
-        <w:rPr>
-          <w:rFonts w:ascii="Arial" w:eastAsia="Times New Roman" w:hAnsi="Arial" w:cs="Arial"/>
-          <w:color w:val="333333"/>
-          <w:sz w:val="24"/>
-          <w:szCs w:val="24"/>
-        </w:rPr>
-        <w:t>nginx</w:t>
-      </w:r>
-      <w:proofErr w:type="spellEnd"/>
-      <w:r>
-        <w:rPr>
-          <w:rFonts w:ascii="Arial" w:eastAsia="Times New Roman" w:hAnsi="Arial" w:cs="Arial"/>
-          <w:color w:val="333333"/>
-          <w:sz w:val="24"/>
-          <w:szCs w:val="24"/>
-        </w:rPr>
-        <w:t xml:space="preserve"> server by opening http://locahost:8085 in the browser</w:t>
+        <w:t>Test the execution of the nginx server by opening http://locahost:8085 in the browser</w:t>
       </w:r>
     </w:p>
     <w:p>
@@ -11115,19 +9588,8 @@
           <w:sz w:val="24"/>
           <w:szCs w:val="24"/>
         </w:rPr>
-        <w:t>docker stop my-</w:t>
-      </w:r>
-      <w:proofErr w:type="spellStart"/>
-      <w:r>
-        <w:rPr>
-          <w:rFonts w:ascii="Arial" w:eastAsia="Times New Roman" w:hAnsi="Arial" w:cs="Arial"/>
-          <w:color w:val="333333"/>
-          <w:sz w:val="24"/>
-          <w:szCs w:val="24"/>
-        </w:rPr>
-        <w:t>nginx</w:t>
-      </w:r>
-      <w:proofErr w:type="spellEnd"/>
+        <w:t>docker stop my-nginx</w:t>
+      </w:r>
     </w:p>
     <w:p>
       <w:pPr>
@@ -11343,19 +9805,8 @@
           <w:sz w:val="24"/>
           <w:szCs w:val="24"/>
         </w:rPr>
-        <w:t>docker start my-</w:t>
-      </w:r>
-      <w:proofErr w:type="spellStart"/>
-      <w:r>
-        <w:rPr>
-          <w:rFonts w:ascii="Arial" w:eastAsia="Times New Roman" w:hAnsi="Arial" w:cs="Arial"/>
-          <w:color w:val="333333"/>
-          <w:sz w:val="24"/>
-          <w:szCs w:val="24"/>
-        </w:rPr>
-        <w:t>nginx</w:t>
-      </w:r>
-      <w:proofErr w:type="spellEnd"/>
+        <w:t>docker start my-nginx</w:t>
+      </w:r>
     </w:p>
     <w:p>
       <w:pPr>
@@ -11377,45 +9828,8 @@
           <w:sz w:val="24"/>
           <w:szCs w:val="24"/>
         </w:rPr>
-        <w:t xml:space="preserve">Start </w:t>
-      </w:r>
-      <w:proofErr w:type="spellStart"/>
-      <w:r>
-        <w:rPr>
-          <w:rFonts w:ascii="Arial" w:eastAsia="Times New Roman" w:hAnsi="Arial" w:cs="Arial"/>
-          <w:b/>
-          <w:bCs/>
-          <w:color w:val="333333"/>
-          <w:sz w:val="24"/>
-          <w:szCs w:val="24"/>
-        </w:rPr>
-        <w:t>nginx</w:t>
-      </w:r>
-      <w:proofErr w:type="spellEnd"/>
-      <w:r>
-        <w:rPr>
-          <w:rFonts w:ascii="Arial" w:eastAsia="Times New Roman" w:hAnsi="Arial" w:cs="Arial"/>
-          <w:b/>
-          <w:bCs/>
-          <w:color w:val="333333"/>
-          <w:sz w:val="24"/>
-          <w:szCs w:val="24"/>
-        </w:rPr>
-        <w:t xml:space="preserve"> using </w:t>
-      </w:r>
-      <w:proofErr w:type="spellStart"/>
-      <w:r>
-        <w:rPr>
-          <w:rFonts w:ascii="Arial" w:eastAsia="Times New Roman" w:hAnsi="Arial" w:cs="Arial"/>
-          <w:b/>
-          <w:bCs/>
-          <w:color w:val="333333"/>
-          <w:sz w:val="24"/>
-          <w:szCs w:val="24"/>
-        </w:rPr>
-        <w:t>Dockerfile</w:t>
-      </w:r>
-      <w:proofErr w:type="spellEnd"/>
+        <w:t>Start nginx using Dockerfile</w:t>
+      </w:r>
     </w:p>
     <w:p>
       <w:pPr>
@@ -11439,27 +9853,7 @@
           <w:sz w:val="24"/>
           <w:szCs w:val="24"/>
         </w:rPr>
-        <w:t>Create file named '</w:t>
-      </w:r>
-      <w:proofErr w:type="spellStart"/>
-      <w:r>
-        <w:rPr>
-          <w:rFonts w:ascii="Arial" w:eastAsia="Times New Roman" w:hAnsi="Arial" w:cs="Arial"/>
-          <w:color w:val="333333"/>
-          <w:sz w:val="24"/>
-          <w:szCs w:val="24"/>
-        </w:rPr>
-        <w:t>Dockerfile</w:t>
-      </w:r>
-      <w:proofErr w:type="spellEnd"/>
-      <w:r>
-        <w:rPr>
-          <w:rFonts w:ascii="Arial" w:eastAsia="Times New Roman" w:hAnsi="Arial" w:cs="Arial"/>
-          <w:color w:val="333333"/>
-          <w:sz w:val="24"/>
-          <w:szCs w:val="24"/>
-        </w:rPr>
-        <w:t>' in d:\docker-learn\html folder</w:t>
+        <w:t>Create file named 'Dockerfile' in d:\docker-learn\html folder</w:t>
       </w:r>
     </w:p>
     <w:p>
@@ -11484,27 +9878,7 @@
           <w:sz w:val="24"/>
           <w:szCs w:val="24"/>
         </w:rPr>
-        <w:t>Include following content in '</w:t>
-      </w:r>
-      <w:proofErr w:type="spellStart"/>
-      <w:r>
-        <w:rPr>
-          <w:rFonts w:ascii="Arial" w:eastAsia="Times New Roman" w:hAnsi="Arial" w:cs="Arial"/>
-          <w:color w:val="333333"/>
-          <w:sz w:val="24"/>
-          <w:szCs w:val="24"/>
-        </w:rPr>
-        <w:t>Dockerfile</w:t>
-      </w:r>
-      <w:proofErr w:type="spellEnd"/>
-      <w:r>
-        <w:rPr>
-          <w:rFonts w:ascii="Arial" w:eastAsia="Times New Roman" w:hAnsi="Arial" w:cs="Arial"/>
-          <w:color w:val="333333"/>
-          <w:sz w:val="24"/>
-          <w:szCs w:val="24"/>
-        </w:rPr>
-        <w:t>':</w:t>
+        <w:t>Include following content in 'Dockerfile':</w:t>
       </w:r>
     </w:p>
     <w:p>
@@ -11598,47 +9972,7 @@
           <w:sz w:val="24"/>
           <w:szCs w:val="24"/>
         </w:rPr>
-        <w:t>COPY home.html /</w:t>
-      </w:r>
-      <w:proofErr w:type="spellStart"/>
-      <w:r>
-        <w:rPr>
-          <w:rFonts w:ascii="Arial" w:eastAsia="Times New Roman" w:hAnsi="Arial" w:cs="Arial"/>
-          <w:color w:val="333333"/>
-          <w:sz w:val="24"/>
-          <w:szCs w:val="24"/>
-        </w:rPr>
-        <w:t>usr</w:t>
-      </w:r>
-      <w:proofErr w:type="spellEnd"/>
-      <w:r>
-        <w:rPr>
-          <w:rFonts w:ascii="Arial" w:eastAsia="Times New Roman" w:hAnsi="Arial" w:cs="Arial"/>
-          <w:color w:val="333333"/>
-          <w:sz w:val="24"/>
-          <w:szCs w:val="24"/>
-        </w:rPr>
-        <w:t>/share/</w:t>
-      </w:r>
-      <w:proofErr w:type="spellStart"/>
-      <w:r>
-        <w:rPr>
-          <w:rFonts w:ascii="Arial" w:eastAsia="Times New Roman" w:hAnsi="Arial" w:cs="Arial"/>
-          <w:color w:val="333333"/>
-          <w:sz w:val="24"/>
-          <w:szCs w:val="24"/>
-        </w:rPr>
-        <w:t>nginx</w:t>
-      </w:r>
-      <w:proofErr w:type="spellEnd"/>
-      <w:r>
-        <w:rPr>
-          <w:rFonts w:ascii="Arial" w:eastAsia="Times New Roman" w:hAnsi="Arial" w:cs="Arial"/>
-          <w:color w:val="333333"/>
-          <w:sz w:val="24"/>
-          <w:szCs w:val="24"/>
-        </w:rPr>
-        <w:t>/html</w:t>
+        <w:t>COPY home.html /usr/share/nginx/html</w:t>
       </w:r>
     </w:p>
     <w:p>
@@ -11713,27 +10047,7 @@
           <w:sz w:val="24"/>
           <w:szCs w:val="24"/>
         </w:rPr>
-        <w:t xml:space="preserve">If </w:t>
-      </w:r>
-      <w:proofErr w:type="spellStart"/>
-      <w:r>
-        <w:rPr>
-          <w:rFonts w:ascii="Arial" w:eastAsia="Times New Roman" w:hAnsi="Arial" w:cs="Arial"/>
-          <w:color w:val="333333"/>
-          <w:sz w:val="24"/>
-          <w:szCs w:val="24"/>
-        </w:rPr>
-        <w:t>nginx</w:t>
-      </w:r>
-      <w:proofErr w:type="spellEnd"/>
-      <w:r>
-        <w:rPr>
-          <w:rFonts w:ascii="Arial" w:eastAsia="Times New Roman" w:hAnsi="Arial" w:cs="Arial"/>
-          <w:color w:val="333333"/>
-          <w:sz w:val="24"/>
-          <w:szCs w:val="24"/>
-        </w:rPr>
-        <w:t xml:space="preserve"> container is already running, stop it</w:t>
+        <w:t>If nginx container is already running, stop it</w:t>
       </w:r>
     </w:p>
     <w:p>
@@ -11855,27 +10169,7 @@
           <w:sz w:val="24"/>
           <w:szCs w:val="24"/>
         </w:rPr>
-        <w:t xml:space="preserve">The above command uses the options specified in </w:t>
-      </w:r>
-      <w:proofErr w:type="spellStart"/>
-      <w:r>
-        <w:rPr>
-          <w:rFonts w:ascii="Arial" w:eastAsia="Times New Roman" w:hAnsi="Arial" w:cs="Arial"/>
-          <w:color w:val="333333"/>
-          <w:sz w:val="24"/>
-          <w:szCs w:val="24"/>
-        </w:rPr>
-        <w:t>Dockerfile</w:t>
-      </w:r>
-      <w:proofErr w:type="spellEnd"/>
-      <w:r>
-        <w:rPr>
-          <w:rFonts w:ascii="Arial" w:eastAsia="Times New Roman" w:hAnsi="Arial" w:cs="Arial"/>
-          <w:color w:val="333333"/>
-          <w:sz w:val="24"/>
-          <w:szCs w:val="24"/>
-        </w:rPr>
-        <w:t xml:space="preserve"> and runs the container</w:t>
+        <w:t>The above command uses the options specified in Dockerfile and runs the container</w:t>
       </w:r>
     </w:p>
     <w:p>
@@ -11948,27 +10242,7 @@
           <w:sz w:val="24"/>
           <w:szCs w:val="24"/>
         </w:rPr>
-        <w:t xml:space="preserve">Use 'docker image ls', 'docker container </w:t>
-      </w:r>
-      <w:proofErr w:type="spellStart"/>
-      <w:r>
-        <w:rPr>
-          <w:rFonts w:ascii="Arial" w:eastAsia="Times New Roman" w:hAnsi="Arial" w:cs="Arial"/>
-          <w:color w:val="333333"/>
-          <w:sz w:val="24"/>
-          <w:szCs w:val="24"/>
-        </w:rPr>
-        <w:t>ls'</w:t>
-      </w:r>
-      <w:proofErr w:type="spellEnd"/>
-      <w:r>
-        <w:rPr>
-          <w:rFonts w:ascii="Arial" w:eastAsia="Times New Roman" w:hAnsi="Arial" w:cs="Arial"/>
-          <w:color w:val="333333"/>
-          <w:sz w:val="24"/>
-          <w:szCs w:val="24"/>
-        </w:rPr>
-        <w:t xml:space="preserve"> and 'docker container ls -a' to view the list of existing images and containers</w:t>
+        <w:t>Use 'docker image ls', 'docker container ls' and 'docker container ls -a' to view the list of existing images and containers</w:t>
       </w:r>
     </w:p>
     <w:p>
@@ -12016,9 +10290,224 @@
           <w:sz w:val="24"/>
           <w:szCs w:val="24"/>
         </w:rPr>
-        <w:t xml:space="preserve">Preparation for </w:t>
-      </w:r>
-      <w:proofErr w:type="spellStart"/>
+        <w:t>Preparation for dockerizing angular-learn and spring-learn microservice</w:t>
+      </w:r>
+      <w:r>
+        <w:rPr>
+          <w:rFonts w:ascii="Arial" w:eastAsia="Times New Roman" w:hAnsi="Arial" w:cs="Arial"/>
+          <w:color w:val="333333"/>
+          <w:sz w:val="24"/>
+          <w:szCs w:val="24"/>
+        </w:rPr>
+        <w:t> </w:t>
+      </w:r>
+      <w:r>
+        <w:rPr>
+          <w:rFonts w:ascii="Arial" w:eastAsia="Times New Roman" w:hAnsi="Arial" w:cs="Arial"/>
+          <w:color w:val="333333"/>
+          <w:sz w:val="24"/>
+          <w:szCs w:val="24"/>
+        </w:rPr>
+        <w:br/>
+      </w:r>
+      <w:r>
+        <w:rPr>
+          <w:rFonts w:ascii="Arial" w:eastAsia="Times New Roman" w:hAnsi="Arial" w:cs="Arial"/>
+          <w:color w:val="333333"/>
+          <w:sz w:val="24"/>
+          <w:szCs w:val="24"/>
+        </w:rPr>
+        <w:br/>
+        <w:t>Following are the high level activities that deploys angular-learn and spring-learn application:</w:t>
+      </w:r>
+    </w:p>
+    <w:p>
+      <w:pPr>
+        <w:numPr>
+          <w:ilvl w:val="0"/>
+          <w:numId w:val="61"/>
+        </w:numPr>
+        <w:shd w:val="clear" w:color="auto" w:fill="FFFFFF"/>
+        <w:spacing w:before="100" w:beforeAutospacing="1" w:after="100" w:afterAutospacing="1" w:line="240" w:lineRule="auto"/>
+        <w:rPr>
+          <w:rFonts w:ascii="Arial" w:eastAsia="Times New Roman" w:hAnsi="Arial" w:cs="Arial"/>
+          <w:color w:val="333333"/>
+          <w:sz w:val="24"/>
+          <w:szCs w:val="24"/>
+        </w:rPr>
+      </w:pPr>
+      <w:r>
+        <w:rPr>
+          <w:rFonts w:ascii="Arial" w:eastAsia="Times New Roman" w:hAnsi="Arial" w:cs="Arial"/>
+          <w:color w:val="333333"/>
+          <w:sz w:val="24"/>
+          <w:szCs w:val="24"/>
+        </w:rPr>
+        <w:t>Start mysql in a container with necessary schema, table and data available</w:t>
+      </w:r>
+    </w:p>
+    <w:p>
+      <w:pPr>
+        <w:numPr>
+          <w:ilvl w:val="0"/>
+          <w:numId w:val="61"/>
+        </w:numPr>
+        <w:shd w:val="clear" w:color="auto" w:fill="FFFFFF"/>
+        <w:spacing w:before="100" w:beforeAutospacing="1" w:after="100" w:afterAutospacing="1" w:line="240" w:lineRule="auto"/>
+        <w:rPr>
+          <w:rFonts w:ascii="Arial" w:eastAsia="Times New Roman" w:hAnsi="Arial" w:cs="Arial"/>
+          <w:color w:val="333333"/>
+          <w:sz w:val="24"/>
+          <w:szCs w:val="24"/>
+        </w:rPr>
+      </w:pPr>
+      <w:r>
+        <w:rPr>
+          <w:rFonts w:ascii="Arial" w:eastAsia="Times New Roman" w:hAnsi="Arial" w:cs="Arial"/>
+          <w:color w:val="333333"/>
+          <w:sz w:val="24"/>
+          <w:szCs w:val="24"/>
+        </w:rPr>
+        <w:t>Deploy authentication microservice REST API and link this service with mysql container.</w:t>
+      </w:r>
+    </w:p>
+    <w:p>
+      <w:pPr>
+        <w:numPr>
+          <w:ilvl w:val="0"/>
+          <w:numId w:val="61"/>
+        </w:numPr>
+        <w:shd w:val="clear" w:color="auto" w:fill="FFFFFF"/>
+        <w:spacing w:before="100" w:beforeAutospacing="1" w:after="100" w:afterAutospacing="1" w:line="240" w:lineRule="auto"/>
+        <w:rPr>
+          <w:rFonts w:ascii="Arial" w:eastAsia="Times New Roman" w:hAnsi="Arial" w:cs="Arial"/>
+          <w:color w:val="333333"/>
+          <w:sz w:val="24"/>
+          <w:szCs w:val="24"/>
+        </w:rPr>
+      </w:pPr>
+      <w:r>
+        <w:rPr>
+          <w:rFonts w:ascii="Arial" w:eastAsia="Times New Roman" w:hAnsi="Arial" w:cs="Arial"/>
+          <w:color w:val="333333"/>
+          <w:sz w:val="24"/>
+          <w:szCs w:val="24"/>
+        </w:rPr>
+        <w:lastRenderedPageBreak/>
+        <w:t>Deploy application microservice REST API in a container that addresses the business logic of the application</w:t>
+      </w:r>
+    </w:p>
+    <w:p>
+      <w:pPr>
+        <w:numPr>
+          <w:ilvl w:val="0"/>
+          <w:numId w:val="61"/>
+        </w:numPr>
+        <w:shd w:val="clear" w:color="auto" w:fill="FFFFFF"/>
+        <w:spacing w:before="100" w:beforeAutospacing="1" w:after="100" w:afterAutospacing="1" w:line="240" w:lineRule="auto"/>
+        <w:rPr>
+          <w:rFonts w:ascii="Arial" w:eastAsia="Times New Roman" w:hAnsi="Arial" w:cs="Arial"/>
+          <w:color w:val="333333"/>
+          <w:sz w:val="24"/>
+          <w:szCs w:val="24"/>
+        </w:rPr>
+      </w:pPr>
+      <w:r>
+        <w:rPr>
+          <w:rFonts w:ascii="Arial" w:eastAsia="Times New Roman" w:hAnsi="Arial" w:cs="Arial"/>
+          <w:color w:val="333333"/>
+          <w:sz w:val="24"/>
+          <w:szCs w:val="24"/>
+        </w:rPr>
+        <w:t>Deploy eureka discovery service in a container</w:t>
+      </w:r>
+    </w:p>
+    <w:p>
+      <w:pPr>
+        <w:numPr>
+          <w:ilvl w:val="0"/>
+          <w:numId w:val="61"/>
+        </w:numPr>
+        <w:shd w:val="clear" w:color="auto" w:fill="FFFFFF"/>
+        <w:spacing w:before="100" w:beforeAutospacing="1" w:after="100" w:afterAutospacing="1" w:line="240" w:lineRule="auto"/>
+        <w:rPr>
+          <w:rFonts w:ascii="Arial" w:eastAsia="Times New Roman" w:hAnsi="Arial" w:cs="Arial"/>
+          <w:color w:val="333333"/>
+          <w:sz w:val="24"/>
+          <w:szCs w:val="24"/>
+        </w:rPr>
+      </w:pPr>
+      <w:r>
+        <w:rPr>
+          <w:rFonts w:ascii="Arial" w:eastAsia="Times New Roman" w:hAnsi="Arial" w:cs="Arial"/>
+          <w:color w:val="333333"/>
+          <w:sz w:val="24"/>
+          <w:szCs w:val="24"/>
+        </w:rPr>
+        <w:t>Deploy zuul gateway service that acts as a gateway for authentication and application microservices</w:t>
+      </w:r>
+    </w:p>
+    <w:p>
+      <w:pPr>
+        <w:numPr>
+          <w:ilvl w:val="0"/>
+          <w:numId w:val="61"/>
+        </w:numPr>
+        <w:shd w:val="clear" w:color="auto" w:fill="FFFFFF"/>
+        <w:spacing w:before="100" w:beforeAutospacing="1" w:after="100" w:afterAutospacing="1" w:line="240" w:lineRule="auto"/>
+        <w:rPr>
+          <w:rFonts w:ascii="Arial" w:eastAsia="Times New Roman" w:hAnsi="Arial" w:cs="Arial"/>
+          <w:color w:val="333333"/>
+          <w:sz w:val="24"/>
+          <w:szCs w:val="24"/>
+        </w:rPr>
+      </w:pPr>
+      <w:r>
+        <w:rPr>
+          <w:rFonts w:ascii="Arial" w:eastAsia="Times New Roman" w:hAnsi="Arial" w:cs="Arial"/>
+          <w:color w:val="333333"/>
+          <w:sz w:val="24"/>
+          <w:szCs w:val="24"/>
+        </w:rPr>
+        <w:t>Deploy angular application in nginx</w:t>
+      </w:r>
+    </w:p>
+    <w:p>
+      <w:pPr>
+        <w:numPr>
+          <w:ilvl w:val="0"/>
+          <w:numId w:val="61"/>
+        </w:numPr>
+        <w:shd w:val="clear" w:color="auto" w:fill="FFFFFF"/>
+        <w:spacing w:before="100" w:beforeAutospacing="1" w:after="100" w:afterAutospacing="1" w:line="240" w:lineRule="auto"/>
+        <w:rPr>
+          <w:rFonts w:ascii="Arial" w:eastAsia="Times New Roman" w:hAnsi="Arial" w:cs="Arial"/>
+          <w:color w:val="333333"/>
+          <w:sz w:val="24"/>
+          <w:szCs w:val="24"/>
+        </w:rPr>
+      </w:pPr>
+      <w:r>
+        <w:rPr>
+          <w:rFonts w:ascii="Arial" w:eastAsia="Times New Roman" w:hAnsi="Arial" w:cs="Arial"/>
+          <w:color w:val="333333"/>
+          <w:sz w:val="24"/>
+          <w:szCs w:val="24"/>
+        </w:rPr>
+        <w:t>Test if the application works end to end</w:t>
+      </w:r>
+    </w:p>
+    <w:p>
+      <w:pPr>
+        <w:shd w:val="clear" w:color="auto" w:fill="FFFFFF"/>
+        <w:spacing w:after="0" w:line="240" w:lineRule="auto"/>
+        <w:rPr>
+          <w:rFonts w:ascii="Arial" w:eastAsia="Times New Roman" w:hAnsi="Arial" w:cs="Arial"/>
+          <w:color w:val="333333"/>
+          <w:sz w:val="24"/>
+          <w:szCs w:val="24"/>
+        </w:rPr>
+      </w:pPr>
       <w:r>
         <w:rPr>
           <w:rFonts w:ascii="Arial" w:eastAsia="Times New Roman" w:hAnsi="Arial" w:cs="Arial"/>
@@ -12028,10 +10517,255 @@
           <w:sz w:val="24"/>
           <w:szCs w:val="24"/>
         </w:rPr>
-        <w:t>dockerizing</w:t>
-      </w:r>
-      <w:proofErr w:type="spellEnd"/>
-      <w:r>
+        <w:t>Organize Folder</w:t>
+      </w:r>
+    </w:p>
+    <w:p>
+      <w:pPr>
+        <w:numPr>
+          <w:ilvl w:val="0"/>
+          <w:numId w:val="62"/>
+        </w:numPr>
+        <w:shd w:val="clear" w:color="auto" w:fill="FFFFFF"/>
+        <w:spacing w:before="100" w:beforeAutospacing="1" w:after="100" w:afterAutospacing="1" w:line="240" w:lineRule="auto"/>
+        <w:rPr>
+          <w:rFonts w:ascii="Arial" w:eastAsia="Times New Roman" w:hAnsi="Arial" w:cs="Arial"/>
+          <w:color w:val="333333"/>
+          <w:sz w:val="24"/>
+          <w:szCs w:val="24"/>
+        </w:rPr>
+      </w:pPr>
+      <w:r>
+        <w:rPr>
+          <w:rFonts w:ascii="Arial" w:eastAsia="Times New Roman" w:hAnsi="Arial" w:cs="Arial"/>
+          <w:color w:val="333333"/>
+          <w:sz w:val="24"/>
+          <w:szCs w:val="24"/>
+        </w:rPr>
+        <w:t>Create a new folder named </w:t>
+      </w:r>
+      <w:r>
+        <w:rPr>
+          <w:rFonts w:ascii="Arial" w:eastAsia="Times New Roman" w:hAnsi="Arial" w:cs="Arial"/>
+          <w:i/>
+          <w:iCs/>
+          <w:color w:val="333333"/>
+          <w:sz w:val="24"/>
+          <w:szCs w:val="24"/>
+        </w:rPr>
+        <w:t>docker-build</w:t>
+      </w:r>
+      <w:r>
+        <w:rPr>
+          <w:rFonts w:ascii="Arial" w:eastAsia="Times New Roman" w:hAnsi="Arial" w:cs="Arial"/>
+          <w:color w:val="333333"/>
+          <w:sz w:val="24"/>
+          <w:szCs w:val="24"/>
+        </w:rPr>
+        <w:t> in C:\Users\[EMP_ID] folder. This will be the root folder for all the components that we are going to dockerize.</w:t>
+      </w:r>
+    </w:p>
+    <w:p>
+      <w:pPr>
+        <w:numPr>
+          <w:ilvl w:val="0"/>
+          <w:numId w:val="62"/>
+        </w:numPr>
+        <w:shd w:val="clear" w:color="auto" w:fill="FFFFFF"/>
+        <w:spacing w:before="100" w:beforeAutospacing="1" w:after="100" w:afterAutospacing="1" w:line="240" w:lineRule="auto"/>
+        <w:rPr>
+          <w:rFonts w:ascii="Arial" w:eastAsia="Times New Roman" w:hAnsi="Arial" w:cs="Arial"/>
+          <w:color w:val="333333"/>
+          <w:sz w:val="24"/>
+          <w:szCs w:val="24"/>
+        </w:rPr>
+      </w:pPr>
+      <w:r>
+        <w:rPr>
+          <w:rFonts w:ascii="Arial" w:eastAsia="Times New Roman" w:hAnsi="Arial" w:cs="Arial"/>
+          <w:color w:val="333333"/>
+          <w:sz w:val="24"/>
+          <w:szCs w:val="24"/>
+        </w:rPr>
+        <w:t>Copy all project folders in this new folder. The list of projects are provided below for quick reference:</w:t>
+      </w:r>
+    </w:p>
+    <w:p>
+      <w:pPr>
+        <w:numPr>
+          <w:ilvl w:val="1"/>
+          <w:numId w:val="62"/>
+        </w:numPr>
+        <w:shd w:val="clear" w:color="auto" w:fill="FFFFFF"/>
+        <w:spacing w:before="100" w:beforeAutospacing="1" w:after="100" w:afterAutospacing="1" w:line="240" w:lineRule="auto"/>
+        <w:rPr>
+          <w:rFonts w:ascii="Arial" w:eastAsia="Times New Roman" w:hAnsi="Arial" w:cs="Arial"/>
+          <w:color w:val="333333"/>
+          <w:sz w:val="24"/>
+          <w:szCs w:val="24"/>
+        </w:rPr>
+      </w:pPr>
+      <w:r>
+        <w:rPr>
+          <w:rFonts w:ascii="Arial" w:eastAsia="Times New Roman" w:hAnsi="Arial" w:cs="Arial"/>
+          <w:color w:val="333333"/>
+          <w:sz w:val="24"/>
+          <w:szCs w:val="24"/>
+        </w:rPr>
+        <w:t>dbscript - This folder should contain the schema creation script for 'ormlearn' database</w:t>
+      </w:r>
+    </w:p>
+    <w:p>
+      <w:pPr>
+        <w:numPr>
+          <w:ilvl w:val="1"/>
+          <w:numId w:val="62"/>
+        </w:numPr>
+        <w:shd w:val="clear" w:color="auto" w:fill="FFFFFF"/>
+        <w:spacing w:before="100" w:beforeAutospacing="1" w:after="100" w:afterAutospacing="1" w:line="240" w:lineRule="auto"/>
+        <w:rPr>
+          <w:rFonts w:ascii="Arial" w:eastAsia="Times New Roman" w:hAnsi="Arial" w:cs="Arial"/>
+          <w:color w:val="333333"/>
+          <w:sz w:val="24"/>
+          <w:szCs w:val="24"/>
+        </w:rPr>
+      </w:pPr>
+      <w:r>
+        <w:rPr>
+          <w:rFonts w:ascii="Arial" w:eastAsia="Times New Roman" w:hAnsi="Arial" w:cs="Arial"/>
+          <w:color w:val="333333"/>
+          <w:sz w:val="24"/>
+          <w:szCs w:val="24"/>
+        </w:rPr>
+        <w:t>authentication-service - This is the microservice project split from spring-learn that authenticates and generates JWT</w:t>
+      </w:r>
+    </w:p>
+    <w:p>
+      <w:pPr>
+        <w:numPr>
+          <w:ilvl w:val="1"/>
+          <w:numId w:val="62"/>
+        </w:numPr>
+        <w:shd w:val="clear" w:color="auto" w:fill="FFFFFF"/>
+        <w:spacing w:before="100" w:beforeAutospacing="1" w:after="100" w:afterAutospacing="1" w:line="240" w:lineRule="auto"/>
+        <w:rPr>
+          <w:rFonts w:ascii="Arial" w:eastAsia="Times New Roman" w:hAnsi="Arial" w:cs="Arial"/>
+          <w:color w:val="333333"/>
+          <w:sz w:val="24"/>
+          <w:szCs w:val="24"/>
+        </w:rPr>
+      </w:pPr>
+      <w:r>
+        <w:rPr>
+          <w:rFonts w:ascii="Arial" w:eastAsia="Times New Roman" w:hAnsi="Arial" w:cs="Arial"/>
+          <w:color w:val="333333"/>
+          <w:sz w:val="24"/>
+          <w:szCs w:val="24"/>
+        </w:rPr>
+        <w:t>employee-service - This is the microservice project split from spring-learn that handles services related to employee</w:t>
+      </w:r>
+    </w:p>
+    <w:p>
+      <w:pPr>
+        <w:numPr>
+          <w:ilvl w:val="1"/>
+          <w:numId w:val="62"/>
+        </w:numPr>
+        <w:shd w:val="clear" w:color="auto" w:fill="FFFFFF"/>
+        <w:spacing w:before="100" w:beforeAutospacing="1" w:after="100" w:afterAutospacing="1" w:line="240" w:lineRule="auto"/>
+        <w:rPr>
+          <w:rFonts w:ascii="Arial" w:eastAsia="Times New Roman" w:hAnsi="Arial" w:cs="Arial"/>
+          <w:color w:val="333333"/>
+          <w:sz w:val="24"/>
+          <w:szCs w:val="24"/>
+        </w:rPr>
+      </w:pPr>
+      <w:r>
+        <w:rPr>
+          <w:rFonts w:ascii="Arial" w:eastAsia="Times New Roman" w:hAnsi="Arial" w:cs="Arial"/>
+          <w:color w:val="333333"/>
+          <w:sz w:val="24"/>
+          <w:szCs w:val="24"/>
+        </w:rPr>
+        <w:t>eureka-discovery-service - Service Registry</w:t>
+      </w:r>
+    </w:p>
+    <w:p>
+      <w:pPr>
+        <w:numPr>
+          <w:ilvl w:val="1"/>
+          <w:numId w:val="62"/>
+        </w:numPr>
+        <w:shd w:val="clear" w:color="auto" w:fill="FFFFFF"/>
+        <w:spacing w:before="100" w:beforeAutospacing="1" w:after="100" w:afterAutospacing="1" w:line="240" w:lineRule="auto"/>
+        <w:rPr>
+          <w:rFonts w:ascii="Arial" w:eastAsia="Times New Roman" w:hAnsi="Arial" w:cs="Arial"/>
+          <w:color w:val="333333"/>
+          <w:sz w:val="24"/>
+          <w:szCs w:val="24"/>
+        </w:rPr>
+      </w:pPr>
+      <w:r>
+        <w:rPr>
+          <w:rFonts w:ascii="Arial" w:eastAsia="Times New Roman" w:hAnsi="Arial" w:cs="Arial"/>
+          <w:color w:val="333333"/>
+          <w:sz w:val="24"/>
+          <w:szCs w:val="24"/>
+        </w:rPr>
+        <w:t>zuul-gateway-service - Gateway Service for authentication-service and employee-service</w:t>
+      </w:r>
+    </w:p>
+    <w:p>
+      <w:pPr>
+        <w:numPr>
+          <w:ilvl w:val="1"/>
+          <w:numId w:val="62"/>
+        </w:numPr>
+        <w:shd w:val="clear" w:color="auto" w:fill="FFFFFF"/>
+        <w:spacing w:before="100" w:beforeAutospacing="1" w:after="100" w:afterAutospacing="1" w:line="240" w:lineRule="auto"/>
+        <w:rPr>
+          <w:rFonts w:ascii="Arial" w:eastAsia="Times New Roman" w:hAnsi="Arial" w:cs="Arial"/>
+          <w:color w:val="333333"/>
+          <w:sz w:val="24"/>
+          <w:szCs w:val="24"/>
+        </w:rPr>
+      </w:pPr>
+      <w:r>
+        <w:rPr>
+          <w:rFonts w:ascii="Arial" w:eastAsia="Times New Roman" w:hAnsi="Arial" w:cs="Arial"/>
+          <w:color w:val="333333"/>
+          <w:sz w:val="24"/>
+          <w:szCs w:val="24"/>
+        </w:rPr>
+        <w:t>angular-learn - This folder has to contain the angular project</w:t>
+      </w:r>
+    </w:p>
+    <w:p>
+      <w:pPr>
+        <w:shd w:val="clear" w:color="auto" w:fill="FFFFFF"/>
+        <w:spacing w:after="0" w:line="240" w:lineRule="auto"/>
+        <w:rPr>
+          <w:rFonts w:ascii="Arial" w:eastAsia="Times New Roman" w:hAnsi="Arial" w:cs="Arial"/>
+          <w:color w:val="333333"/>
+          <w:sz w:val="24"/>
+          <w:szCs w:val="24"/>
+        </w:rPr>
+      </w:pPr>
+      <w:r>
+        <w:rPr>
+          <w:rFonts w:ascii="Arial" w:eastAsia="Times New Roman" w:hAnsi="Arial" w:cs="Arial"/>
+          <w:color w:val="333333"/>
+          <w:sz w:val="24"/>
+          <w:szCs w:val="24"/>
+        </w:rPr>
+        <w:br/>
+        <w:t>Refer steps specified in the subsequent exercises to incorporate the above deployment.</w:t>
+      </w:r>
+    </w:p>
+    <w:p>
+      <w:pPr>
+        <w:shd w:val="clear" w:color="auto" w:fill="FFFFFF"/>
+        <w:spacing w:after="0" w:line="240" w:lineRule="auto"/>
         <w:rPr>
           <w:rFonts w:ascii="Arial" w:eastAsia="Times New Roman" w:hAnsi="Arial" w:cs="Arial"/>
           <w:b/>
@@ -12040,283 +10774,7 @@
           <w:sz w:val="24"/>
           <w:szCs w:val="24"/>
         </w:rPr>
-        <w:t xml:space="preserve"> angular-learn and spring-learn microservice</w:t>
-      </w:r>
-      <w:r>
-        <w:rPr>
-          <w:rFonts w:ascii="Arial" w:eastAsia="Times New Roman" w:hAnsi="Arial" w:cs="Arial"/>
-          <w:color w:val="333333"/>
-          <w:sz w:val="24"/>
-          <w:szCs w:val="24"/>
-        </w:rPr>
-        <w:t> </w:t>
-      </w:r>
-      <w:r>
-        <w:rPr>
-          <w:rFonts w:ascii="Arial" w:eastAsia="Times New Roman" w:hAnsi="Arial" w:cs="Arial"/>
-          <w:color w:val="333333"/>
-          <w:sz w:val="24"/>
-          <w:szCs w:val="24"/>
-        </w:rPr>
-        <w:br/>
-      </w:r>
-      <w:r>
-        <w:rPr>
-          <w:rFonts w:ascii="Arial" w:eastAsia="Times New Roman" w:hAnsi="Arial" w:cs="Arial"/>
-          <w:color w:val="333333"/>
-          <w:sz w:val="24"/>
-          <w:szCs w:val="24"/>
-        </w:rPr>
-        <w:br/>
-        <w:t>Following are the high level activities that deploys angular-learn and spring-learn application:</w:t>
-      </w:r>
-    </w:p>
-    <w:p>
-      <w:pPr>
-        <w:numPr>
-          <w:ilvl w:val="0"/>
-          <w:numId w:val="61"/>
-        </w:numPr>
-        <w:shd w:val="clear" w:color="auto" w:fill="FFFFFF"/>
-        <w:spacing w:before="100" w:beforeAutospacing="1" w:after="100" w:afterAutospacing="1" w:line="240" w:lineRule="auto"/>
-        <w:rPr>
-          <w:rFonts w:ascii="Arial" w:eastAsia="Times New Roman" w:hAnsi="Arial" w:cs="Arial"/>
-          <w:color w:val="333333"/>
-          <w:sz w:val="24"/>
-          <w:szCs w:val="24"/>
-        </w:rPr>
-      </w:pPr>
-      <w:r>
-        <w:rPr>
-          <w:rFonts w:ascii="Arial" w:eastAsia="Times New Roman" w:hAnsi="Arial" w:cs="Arial"/>
-          <w:color w:val="333333"/>
-          <w:sz w:val="24"/>
-          <w:szCs w:val="24"/>
-        </w:rPr>
-        <w:t xml:space="preserve">Start </w:t>
-      </w:r>
-      <w:proofErr w:type="spellStart"/>
-      <w:r>
-        <w:rPr>
-          <w:rFonts w:ascii="Arial" w:eastAsia="Times New Roman" w:hAnsi="Arial" w:cs="Arial"/>
-          <w:color w:val="333333"/>
-          <w:sz w:val="24"/>
-          <w:szCs w:val="24"/>
-        </w:rPr>
-        <w:t>mysql</w:t>
-      </w:r>
-      <w:proofErr w:type="spellEnd"/>
-      <w:r>
-        <w:rPr>
-          <w:rFonts w:ascii="Arial" w:eastAsia="Times New Roman" w:hAnsi="Arial" w:cs="Arial"/>
-          <w:color w:val="333333"/>
-          <w:sz w:val="24"/>
-          <w:szCs w:val="24"/>
-        </w:rPr>
-        <w:t xml:space="preserve"> in a container with necessary schema, table and data available</w:t>
-      </w:r>
-    </w:p>
-    <w:p>
-      <w:pPr>
-        <w:numPr>
-          <w:ilvl w:val="0"/>
-          <w:numId w:val="61"/>
-        </w:numPr>
-        <w:shd w:val="clear" w:color="auto" w:fill="FFFFFF"/>
-        <w:spacing w:before="100" w:beforeAutospacing="1" w:after="100" w:afterAutospacing="1" w:line="240" w:lineRule="auto"/>
-        <w:rPr>
-          <w:rFonts w:ascii="Arial" w:eastAsia="Times New Roman" w:hAnsi="Arial" w:cs="Arial"/>
-          <w:color w:val="333333"/>
-          <w:sz w:val="24"/>
-          <w:szCs w:val="24"/>
-        </w:rPr>
-      </w:pPr>
-      <w:r>
-        <w:rPr>
-          <w:rFonts w:ascii="Arial" w:eastAsia="Times New Roman" w:hAnsi="Arial" w:cs="Arial"/>
-          <w:color w:val="333333"/>
-          <w:sz w:val="24"/>
-          <w:szCs w:val="24"/>
-        </w:rPr>
-        <w:t xml:space="preserve">Deploy authentication microservice REST API and link this service with </w:t>
-      </w:r>
-      <w:proofErr w:type="spellStart"/>
-      <w:r>
-        <w:rPr>
-          <w:rFonts w:ascii="Arial" w:eastAsia="Times New Roman" w:hAnsi="Arial" w:cs="Arial"/>
-          <w:color w:val="333333"/>
-          <w:sz w:val="24"/>
-          <w:szCs w:val="24"/>
-        </w:rPr>
-        <w:t>mysql</w:t>
-      </w:r>
-      <w:proofErr w:type="spellEnd"/>
-      <w:r>
-        <w:rPr>
-          <w:rFonts w:ascii="Arial" w:eastAsia="Times New Roman" w:hAnsi="Arial" w:cs="Arial"/>
-          <w:color w:val="333333"/>
-          <w:sz w:val="24"/>
-          <w:szCs w:val="24"/>
-        </w:rPr>
-        <w:t xml:space="preserve"> container.</w:t>
-      </w:r>
-    </w:p>
-    <w:p>
-      <w:pPr>
-        <w:numPr>
-          <w:ilvl w:val="0"/>
-          <w:numId w:val="61"/>
-        </w:numPr>
-        <w:shd w:val="clear" w:color="auto" w:fill="FFFFFF"/>
-        <w:spacing w:before="100" w:beforeAutospacing="1" w:after="100" w:afterAutospacing="1" w:line="240" w:lineRule="auto"/>
-        <w:rPr>
-          <w:rFonts w:ascii="Arial" w:eastAsia="Times New Roman" w:hAnsi="Arial" w:cs="Arial"/>
-          <w:color w:val="333333"/>
-          <w:sz w:val="24"/>
-          <w:szCs w:val="24"/>
-        </w:rPr>
-      </w:pPr>
-      <w:r>
-        <w:rPr>
-          <w:rFonts w:ascii="Arial" w:eastAsia="Times New Roman" w:hAnsi="Arial" w:cs="Arial"/>
-          <w:color w:val="333333"/>
-          <w:sz w:val="24"/>
-          <w:szCs w:val="24"/>
-        </w:rPr>
-        <w:lastRenderedPageBreak/>
-        <w:t>Deploy application microservice REST API in a container that addresses the business logic of the application</w:t>
-      </w:r>
-    </w:p>
-    <w:p>
-      <w:pPr>
-        <w:numPr>
-          <w:ilvl w:val="0"/>
-          <w:numId w:val="61"/>
-        </w:numPr>
-        <w:shd w:val="clear" w:color="auto" w:fill="FFFFFF"/>
-        <w:spacing w:before="100" w:beforeAutospacing="1" w:after="100" w:afterAutospacing="1" w:line="240" w:lineRule="auto"/>
-        <w:rPr>
-          <w:rFonts w:ascii="Arial" w:eastAsia="Times New Roman" w:hAnsi="Arial" w:cs="Arial"/>
-          <w:color w:val="333333"/>
-          <w:sz w:val="24"/>
-          <w:szCs w:val="24"/>
-        </w:rPr>
-      </w:pPr>
-      <w:r>
-        <w:rPr>
-          <w:rFonts w:ascii="Arial" w:eastAsia="Times New Roman" w:hAnsi="Arial" w:cs="Arial"/>
-          <w:color w:val="333333"/>
-          <w:sz w:val="24"/>
-          <w:szCs w:val="24"/>
-        </w:rPr>
-        <w:t>Deploy eureka discovery service in a container</w:t>
-      </w:r>
-    </w:p>
-    <w:p>
-      <w:pPr>
-        <w:numPr>
-          <w:ilvl w:val="0"/>
-          <w:numId w:val="61"/>
-        </w:numPr>
-        <w:shd w:val="clear" w:color="auto" w:fill="FFFFFF"/>
-        <w:spacing w:before="100" w:beforeAutospacing="1" w:after="100" w:afterAutospacing="1" w:line="240" w:lineRule="auto"/>
-        <w:rPr>
-          <w:rFonts w:ascii="Arial" w:eastAsia="Times New Roman" w:hAnsi="Arial" w:cs="Arial"/>
-          <w:color w:val="333333"/>
-          <w:sz w:val="24"/>
-          <w:szCs w:val="24"/>
-        </w:rPr>
-      </w:pPr>
-      <w:r>
-        <w:rPr>
-          <w:rFonts w:ascii="Arial" w:eastAsia="Times New Roman" w:hAnsi="Arial" w:cs="Arial"/>
-          <w:color w:val="333333"/>
-          <w:sz w:val="24"/>
-          <w:szCs w:val="24"/>
-        </w:rPr>
-        <w:t xml:space="preserve">Deploy </w:t>
-      </w:r>
-      <w:proofErr w:type="spellStart"/>
-      <w:r>
-        <w:rPr>
-          <w:rFonts w:ascii="Arial" w:eastAsia="Times New Roman" w:hAnsi="Arial" w:cs="Arial"/>
-          <w:color w:val="333333"/>
-          <w:sz w:val="24"/>
-          <w:szCs w:val="24"/>
-        </w:rPr>
-        <w:t>zuul</w:t>
-      </w:r>
-      <w:proofErr w:type="spellEnd"/>
-      <w:r>
-        <w:rPr>
-          <w:rFonts w:ascii="Arial" w:eastAsia="Times New Roman" w:hAnsi="Arial" w:cs="Arial"/>
-          <w:color w:val="333333"/>
-          <w:sz w:val="24"/>
-          <w:szCs w:val="24"/>
-        </w:rPr>
-        <w:t xml:space="preserve"> gateway service that acts as a gateway for authentication and application microservices</w:t>
-      </w:r>
-    </w:p>
-    <w:p>
-      <w:pPr>
-        <w:numPr>
-          <w:ilvl w:val="0"/>
-          <w:numId w:val="61"/>
-        </w:numPr>
-        <w:shd w:val="clear" w:color="auto" w:fill="FFFFFF"/>
-        <w:spacing w:before="100" w:beforeAutospacing="1" w:after="100" w:afterAutospacing="1" w:line="240" w:lineRule="auto"/>
-        <w:rPr>
-          <w:rFonts w:ascii="Arial" w:eastAsia="Times New Roman" w:hAnsi="Arial" w:cs="Arial"/>
-          <w:color w:val="333333"/>
-          <w:sz w:val="24"/>
-          <w:szCs w:val="24"/>
-        </w:rPr>
-      </w:pPr>
-      <w:r>
-        <w:rPr>
-          <w:rFonts w:ascii="Arial" w:eastAsia="Times New Roman" w:hAnsi="Arial" w:cs="Arial"/>
-          <w:color w:val="333333"/>
-          <w:sz w:val="24"/>
-          <w:szCs w:val="24"/>
-        </w:rPr>
-        <w:t xml:space="preserve">Deploy angular application in </w:t>
-      </w:r>
-      <w:proofErr w:type="spellStart"/>
-      <w:r>
-        <w:rPr>
-          <w:rFonts w:ascii="Arial" w:eastAsia="Times New Roman" w:hAnsi="Arial" w:cs="Arial"/>
-          <w:color w:val="333333"/>
-          <w:sz w:val="24"/>
-          <w:szCs w:val="24"/>
-        </w:rPr>
-        <w:t>nginx</w:t>
-      </w:r>
-      <w:proofErr w:type="spellEnd"/>
-    </w:p>
-    <w:p>
-      <w:pPr>
-        <w:numPr>
-          <w:ilvl w:val="0"/>
-          <w:numId w:val="61"/>
-        </w:numPr>
-        <w:shd w:val="clear" w:color="auto" w:fill="FFFFFF"/>
-        <w:spacing w:before="100" w:beforeAutospacing="1" w:after="100" w:afterAutospacing="1" w:line="240" w:lineRule="auto"/>
-        <w:rPr>
-          <w:rFonts w:ascii="Arial" w:eastAsia="Times New Roman" w:hAnsi="Arial" w:cs="Arial"/>
-          <w:color w:val="333333"/>
-          <w:sz w:val="24"/>
-          <w:szCs w:val="24"/>
-        </w:rPr>
-      </w:pPr>
-      <w:r>
-        <w:rPr>
-          <w:rFonts w:ascii="Arial" w:eastAsia="Times New Roman" w:hAnsi="Arial" w:cs="Arial"/>
-          <w:color w:val="333333"/>
-          <w:sz w:val="24"/>
-          <w:szCs w:val="24"/>
-        </w:rPr>
-        <w:t>Test if the application works end to end</w:t>
-      </w:r>
+      </w:pPr>
     </w:p>
     <w:p>
       <w:pPr>
@@ -12338,347 +10796,6 @@
           <w:sz w:val="24"/>
           <w:szCs w:val="24"/>
         </w:rPr>
-        <w:t>Organize Folder</w:t>
-      </w:r>
-    </w:p>
-    <w:p>
-      <w:pPr>
-        <w:numPr>
-          <w:ilvl w:val="0"/>
-          <w:numId w:val="62"/>
-        </w:numPr>
-        <w:shd w:val="clear" w:color="auto" w:fill="FFFFFF"/>
-        <w:spacing w:before="100" w:beforeAutospacing="1" w:after="100" w:afterAutospacing="1" w:line="240" w:lineRule="auto"/>
-        <w:rPr>
-          <w:rFonts w:ascii="Arial" w:eastAsia="Times New Roman" w:hAnsi="Arial" w:cs="Arial"/>
-          <w:color w:val="333333"/>
-          <w:sz w:val="24"/>
-          <w:szCs w:val="24"/>
-        </w:rPr>
-      </w:pPr>
-      <w:r>
-        <w:rPr>
-          <w:rFonts w:ascii="Arial" w:eastAsia="Times New Roman" w:hAnsi="Arial" w:cs="Arial"/>
-          <w:color w:val="333333"/>
-          <w:sz w:val="24"/>
-          <w:szCs w:val="24"/>
-        </w:rPr>
-        <w:t>Create a new folder named </w:t>
-      </w:r>
-      <w:r>
-        <w:rPr>
-          <w:rFonts w:ascii="Arial" w:eastAsia="Times New Roman" w:hAnsi="Arial" w:cs="Arial"/>
-          <w:i/>
-          <w:iCs/>
-          <w:color w:val="333333"/>
-          <w:sz w:val="24"/>
-          <w:szCs w:val="24"/>
-        </w:rPr>
-        <w:t>docker-build</w:t>
-      </w:r>
-      <w:r>
-        <w:rPr>
-          <w:rFonts w:ascii="Arial" w:eastAsia="Times New Roman" w:hAnsi="Arial" w:cs="Arial"/>
-          <w:color w:val="333333"/>
-          <w:sz w:val="24"/>
-          <w:szCs w:val="24"/>
-        </w:rPr>
-        <w:t xml:space="preserve"> in C:\Users\[EMP_ID] folder. This will be the root folder for all the components that we are going to </w:t>
-      </w:r>
-      <w:proofErr w:type="spellStart"/>
-      <w:r>
-        <w:rPr>
-          <w:rFonts w:ascii="Arial" w:eastAsia="Times New Roman" w:hAnsi="Arial" w:cs="Arial"/>
-          <w:color w:val="333333"/>
-          <w:sz w:val="24"/>
-          <w:szCs w:val="24"/>
-        </w:rPr>
-        <w:t>dockerize</w:t>
-      </w:r>
-      <w:proofErr w:type="spellEnd"/>
-      <w:r>
-        <w:rPr>
-          <w:rFonts w:ascii="Arial" w:eastAsia="Times New Roman" w:hAnsi="Arial" w:cs="Arial"/>
-          <w:color w:val="333333"/>
-          <w:sz w:val="24"/>
-          <w:szCs w:val="24"/>
-        </w:rPr>
-        <w:t>.</w:t>
-      </w:r>
-    </w:p>
-    <w:p>
-      <w:pPr>
-        <w:numPr>
-          <w:ilvl w:val="0"/>
-          <w:numId w:val="62"/>
-        </w:numPr>
-        <w:shd w:val="clear" w:color="auto" w:fill="FFFFFF"/>
-        <w:spacing w:before="100" w:beforeAutospacing="1" w:after="100" w:afterAutospacing="1" w:line="240" w:lineRule="auto"/>
-        <w:rPr>
-          <w:rFonts w:ascii="Arial" w:eastAsia="Times New Roman" w:hAnsi="Arial" w:cs="Arial"/>
-          <w:color w:val="333333"/>
-          <w:sz w:val="24"/>
-          <w:szCs w:val="24"/>
-        </w:rPr>
-      </w:pPr>
-      <w:r>
-        <w:rPr>
-          <w:rFonts w:ascii="Arial" w:eastAsia="Times New Roman" w:hAnsi="Arial" w:cs="Arial"/>
-          <w:color w:val="333333"/>
-          <w:sz w:val="24"/>
-          <w:szCs w:val="24"/>
-        </w:rPr>
-        <w:t>Copy all project folders in this new folder. The list of projects are provided below for quick reference:</w:t>
-      </w:r>
-    </w:p>
-    <w:p>
-      <w:pPr>
-        <w:numPr>
-          <w:ilvl w:val="1"/>
-          <w:numId w:val="62"/>
-        </w:numPr>
-        <w:shd w:val="clear" w:color="auto" w:fill="FFFFFF"/>
-        <w:spacing w:before="100" w:beforeAutospacing="1" w:after="100" w:afterAutospacing="1" w:line="240" w:lineRule="auto"/>
-        <w:rPr>
-          <w:rFonts w:ascii="Arial" w:eastAsia="Times New Roman" w:hAnsi="Arial" w:cs="Arial"/>
-          <w:color w:val="333333"/>
-          <w:sz w:val="24"/>
-          <w:szCs w:val="24"/>
-        </w:rPr>
-      </w:pPr>
-      <w:proofErr w:type="spellStart"/>
-      <w:r>
-        <w:rPr>
-          <w:rFonts w:ascii="Arial" w:eastAsia="Times New Roman" w:hAnsi="Arial" w:cs="Arial"/>
-          <w:color w:val="333333"/>
-          <w:sz w:val="24"/>
-          <w:szCs w:val="24"/>
-        </w:rPr>
-        <w:t>dbscript</w:t>
-      </w:r>
-      <w:proofErr w:type="spellEnd"/>
-      <w:r>
-        <w:rPr>
-          <w:rFonts w:ascii="Arial" w:eastAsia="Times New Roman" w:hAnsi="Arial" w:cs="Arial"/>
-          <w:color w:val="333333"/>
-          <w:sz w:val="24"/>
-          <w:szCs w:val="24"/>
-        </w:rPr>
-        <w:t xml:space="preserve"> - This folder should contain the schema creation script for '</w:t>
-      </w:r>
-      <w:proofErr w:type="spellStart"/>
-      <w:r>
-        <w:rPr>
-          <w:rFonts w:ascii="Arial" w:eastAsia="Times New Roman" w:hAnsi="Arial" w:cs="Arial"/>
-          <w:color w:val="333333"/>
-          <w:sz w:val="24"/>
-          <w:szCs w:val="24"/>
-        </w:rPr>
-        <w:t>ormlearn</w:t>
-      </w:r>
-      <w:proofErr w:type="spellEnd"/>
-      <w:r>
-        <w:rPr>
-          <w:rFonts w:ascii="Arial" w:eastAsia="Times New Roman" w:hAnsi="Arial" w:cs="Arial"/>
-          <w:color w:val="333333"/>
-          <w:sz w:val="24"/>
-          <w:szCs w:val="24"/>
-        </w:rPr>
-        <w:t>' database</w:t>
-      </w:r>
-    </w:p>
-    <w:p>
-      <w:pPr>
-        <w:numPr>
-          <w:ilvl w:val="1"/>
-          <w:numId w:val="62"/>
-        </w:numPr>
-        <w:shd w:val="clear" w:color="auto" w:fill="FFFFFF"/>
-        <w:spacing w:before="100" w:beforeAutospacing="1" w:after="100" w:afterAutospacing="1" w:line="240" w:lineRule="auto"/>
-        <w:rPr>
-          <w:rFonts w:ascii="Arial" w:eastAsia="Times New Roman" w:hAnsi="Arial" w:cs="Arial"/>
-          <w:color w:val="333333"/>
-          <w:sz w:val="24"/>
-          <w:szCs w:val="24"/>
-        </w:rPr>
-      </w:pPr>
-      <w:r>
-        <w:rPr>
-          <w:rFonts w:ascii="Arial" w:eastAsia="Times New Roman" w:hAnsi="Arial" w:cs="Arial"/>
-          <w:color w:val="333333"/>
-          <w:sz w:val="24"/>
-          <w:szCs w:val="24"/>
-        </w:rPr>
-        <w:t>authentication-service - This is the microservice project split from spring-learn that authenticates and generates JWT</w:t>
-      </w:r>
-    </w:p>
-    <w:p>
-      <w:pPr>
-        <w:numPr>
-          <w:ilvl w:val="1"/>
-          <w:numId w:val="62"/>
-        </w:numPr>
-        <w:shd w:val="clear" w:color="auto" w:fill="FFFFFF"/>
-        <w:spacing w:before="100" w:beforeAutospacing="1" w:after="100" w:afterAutospacing="1" w:line="240" w:lineRule="auto"/>
-        <w:rPr>
-          <w:rFonts w:ascii="Arial" w:eastAsia="Times New Roman" w:hAnsi="Arial" w:cs="Arial"/>
-          <w:color w:val="333333"/>
-          <w:sz w:val="24"/>
-          <w:szCs w:val="24"/>
-        </w:rPr>
-      </w:pPr>
-      <w:r>
-        <w:rPr>
-          <w:rFonts w:ascii="Arial" w:eastAsia="Times New Roman" w:hAnsi="Arial" w:cs="Arial"/>
-          <w:color w:val="333333"/>
-          <w:sz w:val="24"/>
-          <w:szCs w:val="24"/>
-        </w:rPr>
-        <w:t>employee-service - This is the microservice project split from spring-learn that handles services related to employee</w:t>
-      </w:r>
-    </w:p>
-    <w:p>
-      <w:pPr>
-        <w:numPr>
-          <w:ilvl w:val="1"/>
-          <w:numId w:val="62"/>
-        </w:numPr>
-        <w:shd w:val="clear" w:color="auto" w:fill="FFFFFF"/>
-        <w:spacing w:before="100" w:beforeAutospacing="1" w:after="100" w:afterAutospacing="1" w:line="240" w:lineRule="auto"/>
-        <w:rPr>
-          <w:rFonts w:ascii="Arial" w:eastAsia="Times New Roman" w:hAnsi="Arial" w:cs="Arial"/>
-          <w:color w:val="333333"/>
-          <w:sz w:val="24"/>
-          <w:szCs w:val="24"/>
-        </w:rPr>
-      </w:pPr>
-      <w:r>
-        <w:rPr>
-          <w:rFonts w:ascii="Arial" w:eastAsia="Times New Roman" w:hAnsi="Arial" w:cs="Arial"/>
-          <w:color w:val="333333"/>
-          <w:sz w:val="24"/>
-          <w:szCs w:val="24"/>
-        </w:rPr>
-        <w:t>eureka-discovery-service - Service Registry</w:t>
-      </w:r>
-    </w:p>
-    <w:p>
-      <w:pPr>
-        <w:numPr>
-          <w:ilvl w:val="1"/>
-          <w:numId w:val="62"/>
-        </w:numPr>
-        <w:shd w:val="clear" w:color="auto" w:fill="FFFFFF"/>
-        <w:spacing w:before="100" w:beforeAutospacing="1" w:after="100" w:afterAutospacing="1" w:line="240" w:lineRule="auto"/>
-        <w:rPr>
-          <w:rFonts w:ascii="Arial" w:eastAsia="Times New Roman" w:hAnsi="Arial" w:cs="Arial"/>
-          <w:color w:val="333333"/>
-          <w:sz w:val="24"/>
-          <w:szCs w:val="24"/>
-        </w:rPr>
-      </w:pPr>
-      <w:proofErr w:type="spellStart"/>
-      <w:r>
-        <w:rPr>
-          <w:rFonts w:ascii="Arial" w:eastAsia="Times New Roman" w:hAnsi="Arial" w:cs="Arial"/>
-          <w:color w:val="333333"/>
-          <w:sz w:val="24"/>
-          <w:szCs w:val="24"/>
-        </w:rPr>
-        <w:t>zuul</w:t>
-      </w:r>
-      <w:proofErr w:type="spellEnd"/>
-      <w:r>
-        <w:rPr>
-          <w:rFonts w:ascii="Arial" w:eastAsia="Times New Roman" w:hAnsi="Arial" w:cs="Arial"/>
-          <w:color w:val="333333"/>
-          <w:sz w:val="24"/>
-          <w:szCs w:val="24"/>
-        </w:rPr>
-        <w:t>-gateway-service - Gateway Service for authentication-service and employee-service</w:t>
-      </w:r>
-    </w:p>
-    <w:p>
-      <w:pPr>
-        <w:numPr>
-          <w:ilvl w:val="1"/>
-          <w:numId w:val="62"/>
-        </w:numPr>
-        <w:shd w:val="clear" w:color="auto" w:fill="FFFFFF"/>
-        <w:spacing w:before="100" w:beforeAutospacing="1" w:after="100" w:afterAutospacing="1" w:line="240" w:lineRule="auto"/>
-        <w:rPr>
-          <w:rFonts w:ascii="Arial" w:eastAsia="Times New Roman" w:hAnsi="Arial" w:cs="Arial"/>
-          <w:color w:val="333333"/>
-          <w:sz w:val="24"/>
-          <w:szCs w:val="24"/>
-        </w:rPr>
-      </w:pPr>
-      <w:r>
-        <w:rPr>
-          <w:rFonts w:ascii="Arial" w:eastAsia="Times New Roman" w:hAnsi="Arial" w:cs="Arial"/>
-          <w:color w:val="333333"/>
-          <w:sz w:val="24"/>
-          <w:szCs w:val="24"/>
-        </w:rPr>
-        <w:t>angular-learn - This folder has to contain the angular project</w:t>
-      </w:r>
-    </w:p>
-    <w:p>
-      <w:pPr>
-        <w:shd w:val="clear" w:color="auto" w:fill="FFFFFF"/>
-        <w:spacing w:after="0" w:line="240" w:lineRule="auto"/>
-        <w:rPr>
-          <w:rFonts w:ascii="Arial" w:eastAsia="Times New Roman" w:hAnsi="Arial" w:cs="Arial"/>
-          <w:color w:val="333333"/>
-          <w:sz w:val="24"/>
-          <w:szCs w:val="24"/>
-        </w:rPr>
-      </w:pPr>
-      <w:r>
-        <w:rPr>
-          <w:rFonts w:ascii="Arial" w:eastAsia="Times New Roman" w:hAnsi="Arial" w:cs="Arial"/>
-          <w:color w:val="333333"/>
-          <w:sz w:val="24"/>
-          <w:szCs w:val="24"/>
-        </w:rPr>
-        <w:br/>
-        <w:t>Refer steps specified in the subsequent exercises to incorporate the above deployment.</w:t>
-      </w:r>
-    </w:p>
-    <w:p>
-      <w:pPr>
-        <w:shd w:val="clear" w:color="auto" w:fill="FFFFFF"/>
-        <w:spacing w:after="0" w:line="240" w:lineRule="auto"/>
-        <w:rPr>
-          <w:rFonts w:ascii="Arial" w:eastAsia="Times New Roman" w:hAnsi="Arial" w:cs="Arial"/>
-          <w:b/>
-          <w:bCs/>
-          <w:color w:val="333333"/>
-          <w:sz w:val="24"/>
-          <w:szCs w:val="24"/>
-        </w:rPr>
-      </w:pPr>
-    </w:p>
-    <w:p>
-      <w:pPr>
-        <w:shd w:val="clear" w:color="auto" w:fill="FFFFFF"/>
-        <w:spacing w:after="0" w:line="240" w:lineRule="auto"/>
-        <w:rPr>
-          <w:rFonts w:ascii="Arial" w:eastAsia="Times New Roman" w:hAnsi="Arial" w:cs="Arial"/>
-          <w:color w:val="333333"/>
-          <w:sz w:val="24"/>
-          <w:szCs w:val="24"/>
-        </w:rPr>
-      </w:pPr>
-      <w:r>
-        <w:rPr>
-          <w:rFonts w:ascii="Arial" w:eastAsia="Times New Roman" w:hAnsi="Arial" w:cs="Arial"/>
-          <w:b/>
-          <w:bCs/>
-          <w:color w:val="333333"/>
-          <w:sz w:val="24"/>
-          <w:szCs w:val="24"/>
-        </w:rPr>
         <w:t>Containerize MySQL</w:t>
       </w:r>
       <w:r>
@@ -12732,27 +10849,7 @@
           <w:sz w:val="24"/>
           <w:szCs w:val="24"/>
         </w:rPr>
-        <w:t>Create a file named docker-</w:t>
-      </w:r>
-      <w:proofErr w:type="spellStart"/>
-      <w:r>
-        <w:rPr>
-          <w:rFonts w:ascii="Arial" w:eastAsia="Times New Roman" w:hAnsi="Arial" w:cs="Arial"/>
-          <w:color w:val="333333"/>
-          <w:sz w:val="24"/>
-          <w:szCs w:val="24"/>
-        </w:rPr>
-        <w:t>compose.yml</w:t>
-      </w:r>
-      <w:proofErr w:type="spellEnd"/>
-      <w:r>
-        <w:rPr>
-          <w:rFonts w:ascii="Arial" w:eastAsia="Times New Roman" w:hAnsi="Arial" w:cs="Arial"/>
-          <w:color w:val="333333"/>
-          <w:sz w:val="24"/>
-          <w:szCs w:val="24"/>
-        </w:rPr>
-        <w:t xml:space="preserve"> file in docker-build folder</w:t>
+        <w:t>Create a file named docker-compose.yml file in docker-build folder</w:t>
       </w:r>
     </w:p>
     <w:p>
@@ -12777,27 +10874,7 @@
           <w:sz w:val="24"/>
           <w:szCs w:val="24"/>
         </w:rPr>
-        <w:t xml:space="preserve">Ensure that the schema creation SQL file is placed in the </w:t>
-      </w:r>
-      <w:proofErr w:type="spellStart"/>
-      <w:r>
-        <w:rPr>
-          <w:rFonts w:ascii="Arial" w:eastAsia="Times New Roman" w:hAnsi="Arial" w:cs="Arial"/>
-          <w:color w:val="333333"/>
-          <w:sz w:val="24"/>
-          <w:szCs w:val="24"/>
-        </w:rPr>
-        <w:t>dbscripts</w:t>
-      </w:r>
-      <w:proofErr w:type="spellEnd"/>
-      <w:r>
-        <w:rPr>
-          <w:rFonts w:ascii="Arial" w:eastAsia="Times New Roman" w:hAnsi="Arial" w:cs="Arial"/>
-          <w:color w:val="333333"/>
-          <w:sz w:val="24"/>
-          <w:szCs w:val="24"/>
-        </w:rPr>
-        <w:t xml:space="preserve"> folder</w:t>
+        <w:t>Ensure that the schema creation SQL file is placed in the dbscripts folder</w:t>
       </w:r>
     </w:p>
     <w:p>
@@ -12822,27 +10899,7 @@
           <w:sz w:val="24"/>
           <w:szCs w:val="24"/>
         </w:rPr>
-        <w:t>Include the following configuration in the docker-</w:t>
-      </w:r>
-      <w:proofErr w:type="spellStart"/>
-      <w:r>
-        <w:rPr>
-          <w:rFonts w:ascii="Arial" w:eastAsia="Times New Roman" w:hAnsi="Arial" w:cs="Arial"/>
-          <w:color w:val="333333"/>
-          <w:sz w:val="24"/>
-          <w:szCs w:val="24"/>
-        </w:rPr>
-        <w:t>compose.yml</w:t>
-      </w:r>
-      <w:proofErr w:type="spellEnd"/>
-      <w:r>
-        <w:rPr>
-          <w:rFonts w:ascii="Arial" w:eastAsia="Times New Roman" w:hAnsi="Arial" w:cs="Arial"/>
-          <w:color w:val="333333"/>
-          <w:sz w:val="24"/>
-          <w:szCs w:val="24"/>
-        </w:rPr>
-        <w:t>:</w:t>
+        <w:t>Include the following configuration in the docker-compose.yml:</w:t>
       </w:r>
     </w:p>
     <w:p>
@@ -12983,27 +11040,7 @@
           <w:sz w:val="24"/>
           <w:szCs w:val="24"/>
         </w:rPr>
-        <w:t>  payroll-</w:t>
-      </w:r>
-      <w:proofErr w:type="spellStart"/>
-      <w:r>
-        <w:rPr>
-          <w:rFonts w:ascii="Arial" w:eastAsia="Times New Roman" w:hAnsi="Arial" w:cs="Arial"/>
-          <w:color w:val="333333"/>
-          <w:sz w:val="24"/>
-          <w:szCs w:val="24"/>
-        </w:rPr>
-        <w:t>mysql</w:t>
-      </w:r>
-      <w:proofErr w:type="spellEnd"/>
-      <w:r>
-        <w:rPr>
-          <w:rFonts w:ascii="Arial" w:eastAsia="Times New Roman" w:hAnsi="Arial" w:cs="Arial"/>
-          <w:color w:val="333333"/>
-          <w:sz w:val="24"/>
-          <w:szCs w:val="24"/>
-        </w:rPr>
-        <w:t>:</w:t>
+        <w:t>  payroll-mysql:</w:t>
       </w:r>
     </w:p>
     <w:p>
@@ -13380,59 +11417,8 @@
           <w:sz w:val="24"/>
           <w:szCs w:val="24"/>
         </w:rPr>
-        <w:t>      - ./</w:t>
-      </w:r>
-      <w:proofErr w:type="spellStart"/>
-      <w:r>
-        <w:rPr>
-          <w:rFonts w:ascii="Arial" w:eastAsia="Times New Roman" w:hAnsi="Arial" w:cs="Arial"/>
-          <w:color w:val="333333"/>
-          <w:sz w:val="24"/>
-          <w:szCs w:val="24"/>
-        </w:rPr>
-        <w:t>dbscripts</w:t>
-      </w:r>
-      <w:proofErr w:type="spellEnd"/>
-      <w:r>
-        <w:rPr>
-          <w:rFonts w:ascii="Arial" w:eastAsia="Times New Roman" w:hAnsi="Arial" w:cs="Arial"/>
-          <w:color w:val="333333"/>
-          <w:sz w:val="24"/>
-          <w:szCs w:val="24"/>
-        </w:rPr>
-        <w:t>:/docker-</w:t>
-      </w:r>
-      <w:proofErr w:type="spellStart"/>
-      <w:r>
-        <w:rPr>
-          <w:rFonts w:ascii="Arial" w:eastAsia="Times New Roman" w:hAnsi="Arial" w:cs="Arial"/>
-          <w:color w:val="333333"/>
-          <w:sz w:val="24"/>
-          <w:szCs w:val="24"/>
-        </w:rPr>
-        <w:t>entrypoint</w:t>
-      </w:r>
-      <w:proofErr w:type="spellEnd"/>
-      <w:r>
-        <w:rPr>
-          <w:rFonts w:ascii="Arial" w:eastAsia="Times New Roman" w:hAnsi="Arial" w:cs="Arial"/>
-          <w:color w:val="333333"/>
-          <w:sz w:val="24"/>
-          <w:szCs w:val="24"/>
-        </w:rPr>
-        <w:t>-</w:t>
-      </w:r>
-      <w:proofErr w:type="spellStart"/>
-      <w:r>
-        <w:rPr>
-          <w:rFonts w:ascii="Arial" w:eastAsia="Times New Roman" w:hAnsi="Arial" w:cs="Arial"/>
-          <w:color w:val="333333"/>
-          <w:sz w:val="24"/>
-          <w:szCs w:val="24"/>
-        </w:rPr>
-        <w:t>initdb.d</w:t>
-      </w:r>
-      <w:proofErr w:type="spellEnd"/>
+        <w:t>      - ./dbscripts:/docker-entrypoint-initdb.d</w:t>
+      </w:r>
     </w:p>
     <w:p>
       <w:pPr>
@@ -13506,27 +11492,7 @@
           <w:sz w:val="24"/>
           <w:szCs w:val="24"/>
         </w:rPr>
-        <w:t>services - section denotes various services that can be part of this docker compose. Currently in this configuration we have only one service which is named as 'payroll-</w:t>
-      </w:r>
-      <w:proofErr w:type="spellStart"/>
-      <w:r>
-        <w:rPr>
-          <w:rFonts w:ascii="Arial" w:eastAsia="Times New Roman" w:hAnsi="Arial" w:cs="Arial"/>
-          <w:color w:val="333333"/>
-          <w:sz w:val="24"/>
-          <w:szCs w:val="24"/>
-        </w:rPr>
-        <w:t>mysql</w:t>
-      </w:r>
-      <w:proofErr w:type="spellEnd"/>
-      <w:r>
-        <w:rPr>
-          <w:rFonts w:ascii="Arial" w:eastAsia="Times New Roman" w:hAnsi="Arial" w:cs="Arial"/>
-          <w:color w:val="333333"/>
-          <w:sz w:val="24"/>
-          <w:szCs w:val="24"/>
-        </w:rPr>
-        <w:t>'.</w:t>
+        <w:t>services - section denotes various services that can be part of this docker compose. Currently in this configuration we have only one service which is named as 'payroll-mysql'.</w:t>
       </w:r>
     </w:p>
     <w:p>
@@ -13551,27 +11517,7 @@
           <w:sz w:val="24"/>
           <w:szCs w:val="24"/>
         </w:rPr>
-        <w:t xml:space="preserve">image - denotes the </w:t>
-      </w:r>
-      <w:proofErr w:type="spellStart"/>
-      <w:r>
-        <w:rPr>
-          <w:rFonts w:ascii="Arial" w:eastAsia="Times New Roman" w:hAnsi="Arial" w:cs="Arial"/>
-          <w:color w:val="333333"/>
-          <w:sz w:val="24"/>
-          <w:szCs w:val="24"/>
-        </w:rPr>
-        <w:t>mysql</w:t>
-      </w:r>
-      <w:proofErr w:type="spellEnd"/>
-      <w:r>
-        <w:rPr>
-          <w:rFonts w:ascii="Arial" w:eastAsia="Times New Roman" w:hAnsi="Arial" w:cs="Arial"/>
-          <w:color w:val="333333"/>
-          <w:sz w:val="24"/>
-          <w:szCs w:val="24"/>
-        </w:rPr>
-        <w:t xml:space="preserve"> server image that needs to be used</w:t>
+        <w:t>image - denotes the mysql server image that needs to be used</w:t>
       </w:r>
     </w:p>
     <w:p>
@@ -13721,27 +11667,7 @@
           <w:sz w:val="24"/>
           <w:szCs w:val="24"/>
         </w:rPr>
-        <w:t xml:space="preserve">First line denotes the location in the desktop PC where MySQL data files will be stored. This ensures that every time the </w:t>
-      </w:r>
-      <w:proofErr w:type="spellStart"/>
-      <w:r>
-        <w:rPr>
-          <w:rFonts w:ascii="Arial" w:eastAsia="Times New Roman" w:hAnsi="Arial" w:cs="Arial"/>
-          <w:color w:val="333333"/>
-          <w:sz w:val="24"/>
-          <w:szCs w:val="24"/>
-        </w:rPr>
-        <w:t>mysql</w:t>
-      </w:r>
-      <w:proofErr w:type="spellEnd"/>
-      <w:r>
-        <w:rPr>
-          <w:rFonts w:ascii="Arial" w:eastAsia="Times New Roman" w:hAnsi="Arial" w:cs="Arial"/>
-          <w:color w:val="333333"/>
-          <w:sz w:val="24"/>
-          <w:szCs w:val="24"/>
-        </w:rPr>
-        <w:t xml:space="preserve"> container is stopped the changes are saved locally, else any changes made to data in the server will be lost.</w:t>
+        <w:t>First line denotes the location in the desktop PC where MySQL data files will be stored. This ensures that every time the mysql container is stopped the changes are saved locally, else any changes made to data in the server will be lost.</w:t>
       </w:r>
     </w:p>
     <w:p>
@@ -13766,27 +11692,7 @@
           <w:sz w:val="24"/>
           <w:szCs w:val="24"/>
         </w:rPr>
-        <w:t xml:space="preserve">The second line denotes that the scripts available in </w:t>
-      </w:r>
-      <w:proofErr w:type="spellStart"/>
-      <w:r>
-        <w:rPr>
-          <w:rFonts w:ascii="Arial" w:eastAsia="Times New Roman" w:hAnsi="Arial" w:cs="Arial"/>
-          <w:color w:val="333333"/>
-          <w:sz w:val="24"/>
-          <w:szCs w:val="24"/>
-        </w:rPr>
-        <w:t>dbscripts</w:t>
-      </w:r>
-      <w:proofErr w:type="spellEnd"/>
-      <w:r>
-        <w:rPr>
-          <w:rFonts w:ascii="Arial" w:eastAsia="Times New Roman" w:hAnsi="Arial" w:cs="Arial"/>
-          <w:color w:val="333333"/>
-          <w:sz w:val="24"/>
-          <w:szCs w:val="24"/>
-        </w:rPr>
-        <w:t xml:space="preserve"> folder need to be executed when starting the container for the first time</w:t>
+        <w:t>The second line denotes that the scripts available in dbscripts folder need to be executed when starting the container for the first time</w:t>
       </w:r>
     </w:p>
     <w:p>
@@ -13883,27 +11789,7 @@
           <w:sz w:val="24"/>
           <w:szCs w:val="24"/>
         </w:rPr>
-        <w:t xml:space="preserve">If the </w:t>
-      </w:r>
-      <w:proofErr w:type="spellStart"/>
-      <w:r>
-        <w:rPr>
-          <w:rFonts w:ascii="Arial" w:eastAsia="Times New Roman" w:hAnsi="Arial" w:cs="Arial"/>
-          <w:color w:val="333333"/>
-          <w:sz w:val="24"/>
-          <w:szCs w:val="24"/>
-        </w:rPr>
-        <w:t>start up</w:t>
-      </w:r>
-      <w:proofErr w:type="spellEnd"/>
-      <w:r>
-        <w:rPr>
-          <w:rFonts w:ascii="Arial" w:eastAsia="Times New Roman" w:hAnsi="Arial" w:cs="Arial"/>
-          <w:color w:val="333333"/>
-          <w:sz w:val="24"/>
-          <w:szCs w:val="24"/>
-        </w:rPr>
-        <w:t xml:space="preserve"> of MySQL server fails with port conflict error, please follow the steps below to stop MySQL server running in the desktop PC</w:t>
+        <w:t>If the start up of MySQL server fails with port conflict error, please follow the steps below to stop MySQL server running in the desktop PC</w:t>
       </w:r>
     </w:p>
     <w:p>
@@ -14078,27 +11964,7 @@
           <w:sz w:val="24"/>
           <w:szCs w:val="24"/>
         </w:rPr>
-        <w:t xml:space="preserve">Open another command prompt and execute the below command to execute </w:t>
-      </w:r>
-      <w:proofErr w:type="spellStart"/>
-      <w:r>
-        <w:rPr>
-          <w:rFonts w:ascii="Arial" w:eastAsia="Times New Roman" w:hAnsi="Arial" w:cs="Arial"/>
-          <w:color w:val="333333"/>
-          <w:sz w:val="24"/>
-          <w:szCs w:val="24"/>
-        </w:rPr>
-        <w:t>mysql</w:t>
-      </w:r>
-      <w:proofErr w:type="spellEnd"/>
-      <w:r>
-        <w:rPr>
-          <w:rFonts w:ascii="Arial" w:eastAsia="Times New Roman" w:hAnsi="Arial" w:cs="Arial"/>
-          <w:color w:val="333333"/>
-          <w:sz w:val="24"/>
-          <w:szCs w:val="24"/>
-        </w:rPr>
-        <w:t xml:space="preserve"> client and check if the database is created and tables are populated with necessary data.</w:t>
+        <w:t>Open another command prompt and execute the below command to execute mysql client and check if the database is created and tables are populated with necessary data.</w:t>
       </w:r>
     </w:p>
     <w:p>
@@ -14146,27 +12012,7 @@
           <w:szCs w:val="24"/>
         </w:rPr>
         <w:lastRenderedPageBreak/>
-        <w:t>docker exec -it payroll-</w:t>
-      </w:r>
-      <w:proofErr w:type="spellStart"/>
-      <w:r>
-        <w:rPr>
-          <w:rFonts w:ascii="Arial" w:eastAsia="Times New Roman" w:hAnsi="Arial" w:cs="Arial"/>
-          <w:color w:val="333333"/>
-          <w:sz w:val="24"/>
-          <w:szCs w:val="24"/>
-        </w:rPr>
-        <w:t>mysql</w:t>
-      </w:r>
-      <w:proofErr w:type="spellEnd"/>
-      <w:r>
-        <w:rPr>
-          <w:rFonts w:ascii="Arial" w:eastAsia="Times New Roman" w:hAnsi="Arial" w:cs="Arial"/>
-          <w:color w:val="333333"/>
-          <w:sz w:val="24"/>
-          <w:szCs w:val="24"/>
-        </w:rPr>
-        <w:t xml:space="preserve"> bash</w:t>
+        <w:t>docker exec -it payroll-mysql bash</w:t>
       </w:r>
     </w:p>
     <w:p>
@@ -14191,47 +12037,7 @@
           <w:sz w:val="24"/>
           <w:szCs w:val="24"/>
         </w:rPr>
-        <w:t xml:space="preserve">This above command will open </w:t>
-      </w:r>
-      <w:proofErr w:type="spellStart"/>
-      <w:r>
-        <w:rPr>
-          <w:rFonts w:ascii="Arial" w:eastAsia="Times New Roman" w:hAnsi="Arial" w:cs="Arial"/>
-          <w:color w:val="333333"/>
-          <w:sz w:val="24"/>
-          <w:szCs w:val="24"/>
-        </w:rPr>
-        <w:t>linux</w:t>
-      </w:r>
-      <w:proofErr w:type="spellEnd"/>
-      <w:r>
-        <w:rPr>
-          <w:rFonts w:ascii="Arial" w:eastAsia="Times New Roman" w:hAnsi="Arial" w:cs="Arial"/>
-          <w:color w:val="333333"/>
-          <w:sz w:val="24"/>
-          <w:szCs w:val="24"/>
-        </w:rPr>
-        <w:t xml:space="preserve"> bash command prompt. Execute the following command to login into the </w:t>
-      </w:r>
-      <w:proofErr w:type="spellStart"/>
-      <w:r>
-        <w:rPr>
-          <w:rFonts w:ascii="Arial" w:eastAsia="Times New Roman" w:hAnsi="Arial" w:cs="Arial"/>
-          <w:color w:val="333333"/>
-          <w:sz w:val="24"/>
-          <w:szCs w:val="24"/>
-        </w:rPr>
-        <w:t>mysql</w:t>
-      </w:r>
-      <w:proofErr w:type="spellEnd"/>
-      <w:r>
-        <w:rPr>
-          <w:rFonts w:ascii="Arial" w:eastAsia="Times New Roman" w:hAnsi="Arial" w:cs="Arial"/>
-          <w:color w:val="333333"/>
-          <w:sz w:val="24"/>
-          <w:szCs w:val="24"/>
-        </w:rPr>
-        <w:t xml:space="preserve"> running in the container:</w:t>
+        <w:t>This above command will open linux bash command prompt. Execute the following command to login into the mysql running in the container:</w:t>
       </w:r>
     </w:p>
     <w:p>
@@ -14271,25 +12077,14 @@
           <w:szCs w:val="24"/>
         </w:rPr>
       </w:pPr>
-      <w:proofErr w:type="spellStart"/>
-      <w:r>
-        <w:rPr>
-          <w:rFonts w:ascii="Arial" w:eastAsia="Times New Roman" w:hAnsi="Arial" w:cs="Arial"/>
-          <w:color w:val="333333"/>
-          <w:sz w:val="24"/>
-          <w:szCs w:val="24"/>
-        </w:rPr>
-        <w:t>mysql</w:t>
-      </w:r>
-      <w:proofErr w:type="spellEnd"/>
-      <w:r>
-        <w:rPr>
-          <w:rFonts w:ascii="Arial" w:eastAsia="Times New Roman" w:hAnsi="Arial" w:cs="Arial"/>
-          <w:color w:val="333333"/>
-          <w:sz w:val="24"/>
-          <w:szCs w:val="24"/>
-        </w:rPr>
-        <w:t xml:space="preserve"> -u root -p</w:t>
+      <w:r>
+        <w:rPr>
+          <w:rFonts w:ascii="Arial" w:eastAsia="Times New Roman" w:hAnsi="Arial" w:cs="Arial"/>
+          <w:color w:val="333333"/>
+          <w:sz w:val="24"/>
+          <w:szCs w:val="24"/>
+        </w:rPr>
+        <w:t>mysql -u root -p</w:t>
       </w:r>
     </w:p>
     <w:p>
@@ -14323,25 +12118,6 @@
         <w:spacing w:after="0" w:line="240" w:lineRule="auto"/>
         <w:rPr>
           <w:rFonts w:ascii="Arial" w:eastAsia="Times New Roman" w:hAnsi="Arial" w:cs="Arial"/>
-          <w:sz w:val="24"/>
-          <w:szCs w:val="24"/>
-        </w:rPr>
-      </w:pPr>
-      <w:r>
-        <w:rPr>
-          <w:rFonts w:ascii="Arial" w:eastAsia="Times New Roman" w:hAnsi="Arial" w:cs="Arial"/>
-          <w:sz w:val="24"/>
-          <w:szCs w:val="24"/>
-        </w:rPr>
-        <w:t>Reference Code : FSE-DKR-009Complexity : Level1</w:t>
-      </w:r>
-    </w:p>
-    <w:p>
-      <w:pPr>
-        <w:shd w:val="clear" w:color="auto" w:fill="FFFFFF"/>
-        <w:spacing w:after="0" w:line="240" w:lineRule="auto"/>
-        <w:rPr>
-          <w:rFonts w:ascii="Arial" w:eastAsia="Times New Roman" w:hAnsi="Arial" w:cs="Arial"/>
           <w:color w:val="333333"/>
           <w:sz w:val="24"/>
           <w:szCs w:val="24"/>
@@ -14409,27 +12185,7 @@
           <w:sz w:val="24"/>
           <w:szCs w:val="24"/>
         </w:rPr>
-        <w:t>Create a file named '</w:t>
-      </w:r>
-      <w:proofErr w:type="spellStart"/>
-      <w:r>
-        <w:rPr>
-          <w:rFonts w:ascii="Arial" w:eastAsia="Times New Roman" w:hAnsi="Arial" w:cs="Arial"/>
-          <w:color w:val="333333"/>
-          <w:sz w:val="24"/>
-          <w:szCs w:val="24"/>
-        </w:rPr>
-        <w:t>Dockerfile</w:t>
-      </w:r>
-      <w:proofErr w:type="spellEnd"/>
-      <w:r>
-        <w:rPr>
-          <w:rFonts w:ascii="Arial" w:eastAsia="Times New Roman" w:hAnsi="Arial" w:cs="Arial"/>
-          <w:color w:val="333333"/>
-          <w:sz w:val="24"/>
-          <w:szCs w:val="24"/>
-        </w:rPr>
-        <w:t>' in the authentication-service folder with the below specified content</w:t>
+        <w:t>Create a file named 'Dockerfile' in the authentication-service folder with the below specified content</w:t>
       </w:r>
     </w:p>
     <w:p>
@@ -14595,27 +12351,7 @@
           <w:sz w:val="24"/>
           <w:szCs w:val="24"/>
         </w:rPr>
-        <w:t xml:space="preserve">Explanation for the </w:t>
-      </w:r>
-      <w:proofErr w:type="spellStart"/>
-      <w:r>
-        <w:rPr>
-          <w:rFonts w:ascii="Arial" w:eastAsia="Times New Roman" w:hAnsi="Arial" w:cs="Arial"/>
-          <w:color w:val="333333"/>
-          <w:sz w:val="24"/>
-          <w:szCs w:val="24"/>
-        </w:rPr>
-        <w:t>Dockerfile</w:t>
-      </w:r>
-      <w:proofErr w:type="spellEnd"/>
-      <w:r>
-        <w:rPr>
-          <w:rFonts w:ascii="Arial" w:eastAsia="Times New Roman" w:hAnsi="Arial" w:cs="Arial"/>
-          <w:color w:val="333333"/>
-          <w:sz w:val="24"/>
-          <w:szCs w:val="24"/>
-        </w:rPr>
-        <w:t xml:space="preserve"> configuration</w:t>
+        <w:t>Explanation for the Dockerfile configuration</w:t>
       </w:r>
     </w:p>
     <w:p>
@@ -14715,27 +12451,7 @@
           <w:sz w:val="24"/>
           <w:szCs w:val="24"/>
         </w:rPr>
-        <w:t>Modify docker-build\docker-</w:t>
-      </w:r>
-      <w:proofErr w:type="spellStart"/>
-      <w:r>
-        <w:rPr>
-          <w:rFonts w:ascii="Arial" w:eastAsia="Times New Roman" w:hAnsi="Arial" w:cs="Arial"/>
-          <w:color w:val="333333"/>
-          <w:sz w:val="24"/>
-          <w:szCs w:val="24"/>
-        </w:rPr>
-        <w:t>compose.yml</w:t>
-      </w:r>
-      <w:proofErr w:type="spellEnd"/>
-      <w:r>
-        <w:rPr>
-          <w:rFonts w:ascii="Arial" w:eastAsia="Times New Roman" w:hAnsi="Arial" w:cs="Arial"/>
-          <w:color w:val="333333"/>
-          <w:sz w:val="24"/>
-          <w:szCs w:val="24"/>
-        </w:rPr>
-        <w:t xml:space="preserve"> so that the entire file content looks like the one below. Ideally authentication-service had been added in the file:</w:t>
+        <w:t>Modify docker-build\docker-compose.yml so that the entire file content looks like the one below. Ideally authentication-service had been added in the file:</w:t>
       </w:r>
     </w:p>
     <w:p>
@@ -14876,27 +12592,7 @@
           <w:sz w:val="24"/>
           <w:szCs w:val="24"/>
         </w:rPr>
-        <w:t>  payroll-</w:t>
-      </w:r>
-      <w:proofErr w:type="spellStart"/>
-      <w:r>
-        <w:rPr>
-          <w:rFonts w:ascii="Arial" w:eastAsia="Times New Roman" w:hAnsi="Arial" w:cs="Arial"/>
-          <w:color w:val="333333"/>
-          <w:sz w:val="24"/>
-          <w:szCs w:val="24"/>
-        </w:rPr>
-        <w:t>mysql</w:t>
-      </w:r>
-      <w:proofErr w:type="spellEnd"/>
-      <w:r>
-        <w:rPr>
-          <w:rFonts w:ascii="Arial" w:eastAsia="Times New Roman" w:hAnsi="Arial" w:cs="Arial"/>
-          <w:color w:val="333333"/>
-          <w:sz w:val="24"/>
-          <w:szCs w:val="24"/>
-        </w:rPr>
-        <w:t>:</w:t>
+        <w:t>  payroll-mysql:</w:t>
       </w:r>
     </w:p>
     <w:p>
@@ -15131,7 +12827,6 @@
           <w:sz w:val="24"/>
           <w:szCs w:val="24"/>
         </w:rPr>
-        <w:lastRenderedPageBreak/>
         <w:t>      - MYSQL_ROOT_PASSWORD=root</w:t>
       </w:r>
     </w:p>
@@ -15179,6 +12874,7 @@
           <w:sz w:val="24"/>
           <w:szCs w:val="24"/>
         </w:rPr>
+        <w:lastRenderedPageBreak/>
         <w:t>    volumes:</w:t>
       </w:r>
     </w:p>
@@ -15273,59 +12969,8 @@
           <w:sz w:val="24"/>
           <w:szCs w:val="24"/>
         </w:rPr>
-        <w:t>      - ./</w:t>
-      </w:r>
-      <w:proofErr w:type="spellStart"/>
-      <w:r>
-        <w:rPr>
-          <w:rFonts w:ascii="Arial" w:eastAsia="Times New Roman" w:hAnsi="Arial" w:cs="Arial"/>
-          <w:color w:val="333333"/>
-          <w:sz w:val="24"/>
-          <w:szCs w:val="24"/>
-        </w:rPr>
-        <w:t>dbscripts</w:t>
-      </w:r>
-      <w:proofErr w:type="spellEnd"/>
-      <w:r>
-        <w:rPr>
-          <w:rFonts w:ascii="Arial" w:eastAsia="Times New Roman" w:hAnsi="Arial" w:cs="Arial"/>
-          <w:color w:val="333333"/>
-          <w:sz w:val="24"/>
-          <w:szCs w:val="24"/>
-        </w:rPr>
-        <w:t>:/docker-</w:t>
-      </w:r>
-      <w:proofErr w:type="spellStart"/>
-      <w:r>
-        <w:rPr>
-          <w:rFonts w:ascii="Arial" w:eastAsia="Times New Roman" w:hAnsi="Arial" w:cs="Arial"/>
-          <w:color w:val="333333"/>
-          <w:sz w:val="24"/>
-          <w:szCs w:val="24"/>
-        </w:rPr>
-        <w:t>entrypoint</w:t>
-      </w:r>
-      <w:proofErr w:type="spellEnd"/>
-      <w:r>
-        <w:rPr>
-          <w:rFonts w:ascii="Arial" w:eastAsia="Times New Roman" w:hAnsi="Arial" w:cs="Arial"/>
-          <w:color w:val="333333"/>
-          <w:sz w:val="24"/>
-          <w:szCs w:val="24"/>
-        </w:rPr>
-        <w:t>-</w:t>
-      </w:r>
-      <w:proofErr w:type="spellStart"/>
-      <w:r>
-        <w:rPr>
-          <w:rFonts w:ascii="Arial" w:eastAsia="Times New Roman" w:hAnsi="Arial" w:cs="Arial"/>
-          <w:color w:val="333333"/>
-          <w:sz w:val="24"/>
-          <w:szCs w:val="24"/>
-        </w:rPr>
-        <w:t>initdb.d</w:t>
-      </w:r>
-      <w:proofErr w:type="spellEnd"/>
+        <w:t>      - ./dbscripts:/docker-entrypoint-initdb.d</w:t>
+      </w:r>
     </w:p>
     <w:p>
       <w:pPr>
@@ -15644,27 +13289,7 @@
           <w:sz w:val="24"/>
           <w:szCs w:val="24"/>
         </w:rPr>
-        <w:t>    </w:t>
-      </w:r>
-      <w:proofErr w:type="spellStart"/>
-      <w:r>
-        <w:rPr>
-          <w:rFonts w:ascii="Arial" w:eastAsia="Times New Roman" w:hAnsi="Arial" w:cs="Arial"/>
-          <w:color w:val="333333"/>
-          <w:sz w:val="24"/>
-          <w:szCs w:val="24"/>
-        </w:rPr>
-        <w:t>depends_on</w:t>
-      </w:r>
-      <w:proofErr w:type="spellEnd"/>
-      <w:r>
-        <w:rPr>
-          <w:rFonts w:ascii="Arial" w:eastAsia="Times New Roman" w:hAnsi="Arial" w:cs="Arial"/>
-          <w:color w:val="333333"/>
-          <w:sz w:val="24"/>
-          <w:szCs w:val="24"/>
-        </w:rPr>
-        <w:t>:</w:t>
+        <w:t>    depends_on:</w:t>
       </w:r>
     </w:p>
     <w:p>
@@ -15711,19 +13336,8 @@
           <w:sz w:val="24"/>
           <w:szCs w:val="24"/>
         </w:rPr>
-        <w:t>      - payroll-</w:t>
-      </w:r>
-      <w:proofErr w:type="spellStart"/>
-      <w:r>
-        <w:rPr>
-          <w:rFonts w:ascii="Arial" w:eastAsia="Times New Roman" w:hAnsi="Arial" w:cs="Arial"/>
-          <w:color w:val="333333"/>
-          <w:sz w:val="24"/>
-          <w:szCs w:val="24"/>
-        </w:rPr>
-        <w:t>mysql</w:t>
-      </w:r>
-      <w:proofErr w:type="spellEnd"/>
+        <w:t>      - payroll-mysql</w:t>
+      </w:r>
     </w:p>
     <w:p>
       <w:pPr>
@@ -15816,19 +13430,8 @@
           <w:sz w:val="24"/>
           <w:szCs w:val="24"/>
         </w:rPr>
-        <w:t>      - payroll-</w:t>
-      </w:r>
-      <w:proofErr w:type="spellStart"/>
-      <w:r>
-        <w:rPr>
-          <w:rFonts w:ascii="Arial" w:eastAsia="Times New Roman" w:hAnsi="Arial" w:cs="Arial"/>
-          <w:color w:val="333333"/>
-          <w:sz w:val="24"/>
-          <w:szCs w:val="24"/>
-        </w:rPr>
-        <w:t>mysql</w:t>
-      </w:r>
-      <w:proofErr w:type="spellEnd"/>
+        <w:t>      - payroll-mysql</w:t>
+      </w:r>
     </w:p>
     <w:p>
       <w:pPr>
@@ -15977,27 +13580,7 @@
           <w:sz w:val="24"/>
           <w:szCs w:val="24"/>
         </w:rPr>
-        <w:t xml:space="preserve">right hand side port number denotes the port number defined in the </w:t>
-      </w:r>
-      <w:proofErr w:type="spellStart"/>
-      <w:r>
-        <w:rPr>
-          <w:rFonts w:ascii="Arial" w:eastAsia="Times New Roman" w:hAnsi="Arial" w:cs="Arial"/>
-          <w:color w:val="333333"/>
-          <w:sz w:val="24"/>
-          <w:szCs w:val="24"/>
-        </w:rPr>
-        <w:t>application.properties</w:t>
-      </w:r>
-      <w:proofErr w:type="spellEnd"/>
-      <w:r>
-        <w:rPr>
-          <w:rFonts w:ascii="Arial" w:eastAsia="Times New Roman" w:hAnsi="Arial" w:cs="Arial"/>
-          <w:color w:val="333333"/>
-          <w:sz w:val="24"/>
-          <w:szCs w:val="24"/>
-        </w:rPr>
-        <w:t xml:space="preserve"> file of authentication-service</w:t>
+        <w:t>right hand side port number denotes the port number defined in the application.properties file of authentication-service</w:t>
       </w:r>
     </w:p>
     <w:p>
@@ -16015,45 +13598,14 @@
           <w:szCs w:val="24"/>
         </w:rPr>
       </w:pPr>
-      <w:proofErr w:type="spellStart"/>
-      <w:r>
-        <w:rPr>
-          <w:rFonts w:ascii="Arial" w:eastAsia="Times New Roman" w:hAnsi="Arial" w:cs="Arial"/>
-          <w:color w:val="333333"/>
-          <w:sz w:val="24"/>
-          <w:szCs w:val="24"/>
-        </w:rPr>
-        <w:t>depends_on</w:t>
-      </w:r>
-      <w:proofErr w:type="spellEnd"/>
-      <w:r>
-        <w:rPr>
-          <w:rFonts w:ascii="Arial" w:eastAsia="Times New Roman" w:hAnsi="Arial" w:cs="Arial"/>
-          <w:color w:val="333333"/>
-          <w:sz w:val="24"/>
-          <w:szCs w:val="24"/>
-        </w:rPr>
-        <w:t xml:space="preserve"> - denotes that authentication-service requires start of </w:t>
-      </w:r>
-      <w:proofErr w:type="spellStart"/>
-      <w:r>
-        <w:rPr>
-          <w:rFonts w:ascii="Arial" w:eastAsia="Times New Roman" w:hAnsi="Arial" w:cs="Arial"/>
-          <w:color w:val="333333"/>
-          <w:sz w:val="24"/>
-          <w:szCs w:val="24"/>
-        </w:rPr>
-        <w:t>mysql</w:t>
-      </w:r>
-      <w:proofErr w:type="spellEnd"/>
-      <w:r>
-        <w:rPr>
-          <w:rFonts w:ascii="Arial" w:eastAsia="Times New Roman" w:hAnsi="Arial" w:cs="Arial"/>
-          <w:color w:val="333333"/>
-          <w:sz w:val="24"/>
-          <w:szCs w:val="24"/>
-        </w:rPr>
-        <w:t xml:space="preserve"> server</w:t>
+      <w:r>
+        <w:rPr>
+          <w:rFonts w:ascii="Arial" w:eastAsia="Times New Roman" w:hAnsi="Arial" w:cs="Arial"/>
+          <w:color w:val="333333"/>
+          <w:sz w:val="24"/>
+          <w:szCs w:val="24"/>
+        </w:rPr>
+        <w:t>depends_on - denotes that authentication-service requires start of mysql server</w:t>
       </w:r>
     </w:p>
     <w:p>
@@ -16078,47 +13630,7 @@
           <w:sz w:val="24"/>
           <w:szCs w:val="24"/>
         </w:rPr>
-        <w:t>links - denotes that authentication-service is linked to payroll-</w:t>
-      </w:r>
-      <w:proofErr w:type="spellStart"/>
-      <w:r>
-        <w:rPr>
-          <w:rFonts w:ascii="Arial" w:eastAsia="Times New Roman" w:hAnsi="Arial" w:cs="Arial"/>
-          <w:color w:val="333333"/>
-          <w:sz w:val="24"/>
-          <w:szCs w:val="24"/>
-        </w:rPr>
-        <w:t>mysql</w:t>
-      </w:r>
-      <w:proofErr w:type="spellEnd"/>
-      <w:r>
-        <w:rPr>
-          <w:rFonts w:ascii="Arial" w:eastAsia="Times New Roman" w:hAnsi="Arial" w:cs="Arial"/>
-          <w:color w:val="333333"/>
-          <w:sz w:val="24"/>
-          <w:szCs w:val="24"/>
-        </w:rPr>
-        <w:t xml:space="preserve">. This ensure database connectivity from authentication-service to </w:t>
-      </w:r>
-      <w:proofErr w:type="spellStart"/>
-      <w:r>
-        <w:rPr>
-          <w:rFonts w:ascii="Arial" w:eastAsia="Times New Roman" w:hAnsi="Arial" w:cs="Arial"/>
-          <w:color w:val="333333"/>
-          <w:sz w:val="24"/>
-          <w:szCs w:val="24"/>
-        </w:rPr>
-        <w:t>mysql</w:t>
-      </w:r>
-      <w:proofErr w:type="spellEnd"/>
-      <w:r>
-        <w:rPr>
-          <w:rFonts w:ascii="Arial" w:eastAsia="Times New Roman" w:hAnsi="Arial" w:cs="Arial"/>
-          <w:color w:val="333333"/>
-          <w:sz w:val="24"/>
-          <w:szCs w:val="24"/>
-        </w:rPr>
-        <w:t xml:space="preserve"> database</w:t>
+        <w:t>links - denotes that authentication-service is linked to payroll-mysql. This ensure database connectivity from authentication-service to mysql database</w:t>
       </w:r>
     </w:p>
     <w:p>
@@ -16143,27 +13655,7 @@
           <w:sz w:val="24"/>
           <w:szCs w:val="24"/>
         </w:rPr>
-        <w:t xml:space="preserve">Find below the database connection changes that needs to be done in </w:t>
-      </w:r>
-      <w:proofErr w:type="spellStart"/>
-      <w:r>
-        <w:rPr>
-          <w:rFonts w:ascii="Arial" w:eastAsia="Times New Roman" w:hAnsi="Arial" w:cs="Arial"/>
-          <w:color w:val="333333"/>
-          <w:sz w:val="24"/>
-          <w:szCs w:val="24"/>
-        </w:rPr>
-        <w:t>application.properties</w:t>
-      </w:r>
-      <w:proofErr w:type="spellEnd"/>
-      <w:r>
-        <w:rPr>
-          <w:rFonts w:ascii="Arial" w:eastAsia="Times New Roman" w:hAnsi="Arial" w:cs="Arial"/>
-          <w:color w:val="333333"/>
-          <w:sz w:val="24"/>
-          <w:szCs w:val="24"/>
-        </w:rPr>
-        <w:t xml:space="preserve"> file of authentication-service. Look out for the following changes</w:t>
+        <w:t>Find below the database connection changes that needs to be done in application.properties file of authentication-service. Look out for the following changes</w:t>
       </w:r>
     </w:p>
     <w:p>
@@ -16213,19 +13705,8 @@
           <w:sz w:val="24"/>
           <w:szCs w:val="24"/>
         </w:rPr>
-        <w:t>localhost changed to payroll-</w:t>
-      </w:r>
-      <w:proofErr w:type="spellStart"/>
-      <w:r>
-        <w:rPr>
-          <w:rFonts w:ascii="Arial" w:eastAsia="Times New Roman" w:hAnsi="Arial" w:cs="Arial"/>
-          <w:color w:val="333333"/>
-          <w:sz w:val="24"/>
-          <w:szCs w:val="24"/>
-        </w:rPr>
-        <w:t>mysql</w:t>
-      </w:r>
-      <w:proofErr w:type="spellEnd"/>
+        <w:t>localhost changed to payroll-mysql</w:t>
+      </w:r>
     </w:p>
     <w:p>
       <w:pPr>
@@ -16274,27 +13755,7 @@
           <w:sz w:val="24"/>
           <w:szCs w:val="24"/>
         </w:rPr>
-        <w:t>Change port of the microservice (</w:t>
-      </w:r>
-      <w:proofErr w:type="spellStart"/>
-      <w:r>
-        <w:rPr>
-          <w:rFonts w:ascii="Arial" w:eastAsia="Times New Roman" w:hAnsi="Arial" w:cs="Arial"/>
-          <w:color w:val="333333"/>
-          <w:sz w:val="24"/>
-          <w:szCs w:val="24"/>
-        </w:rPr>
-        <w:t>server.port</w:t>
-      </w:r>
-      <w:proofErr w:type="spellEnd"/>
-      <w:r>
-        <w:rPr>
-          <w:rFonts w:ascii="Arial" w:eastAsia="Times New Roman" w:hAnsi="Arial" w:cs="Arial"/>
-          <w:color w:val="333333"/>
-          <w:sz w:val="24"/>
-          <w:szCs w:val="24"/>
-        </w:rPr>
-        <w:t>) to avoid port number conflicts</w:t>
+        <w:t>Change port of the microservice (server.port) to avoid port number conflicts</w:t>
       </w:r>
     </w:p>
     <w:p>
@@ -16319,27 +13780,7 @@
           <w:sz w:val="24"/>
           <w:szCs w:val="24"/>
         </w:rPr>
-        <w:t>The primary change is that, we are changing the localhost as payroll-</w:t>
-      </w:r>
-      <w:proofErr w:type="spellStart"/>
-      <w:r>
-        <w:rPr>
-          <w:rFonts w:ascii="Arial" w:eastAsia="Times New Roman" w:hAnsi="Arial" w:cs="Arial"/>
-          <w:color w:val="333333"/>
-          <w:sz w:val="24"/>
-          <w:szCs w:val="24"/>
-        </w:rPr>
-        <w:t>mysql</w:t>
-      </w:r>
-      <w:proofErr w:type="spellEnd"/>
-      <w:r>
-        <w:rPr>
-          <w:rFonts w:ascii="Arial" w:eastAsia="Times New Roman" w:hAnsi="Arial" w:cs="Arial"/>
-          <w:color w:val="333333"/>
-          <w:sz w:val="24"/>
-          <w:szCs w:val="24"/>
-        </w:rPr>
-        <w:t>, port number. Change the server port aligned to the docker compose configuration.</w:t>
+        <w:t>The primary change is that, we are changing the localhost as payroll-mysql, port number. Change the server port aligned to the docker compose configuration.</w:t>
       </w:r>
     </w:p>
     <w:p>
@@ -16386,28 +13827,7 @@
           <w:sz w:val="24"/>
           <w:szCs w:val="24"/>
         </w:rPr>
-        <w:lastRenderedPageBreak/>
-        <w:t xml:space="preserve"> </w:t>
-      </w:r>
-      <w:proofErr w:type="spellStart"/>
-      <w:r>
-        <w:rPr>
-          <w:rFonts w:ascii="Arial" w:eastAsia="Times New Roman" w:hAnsi="Arial" w:cs="Arial"/>
-          <w:color w:val="333333"/>
-          <w:sz w:val="24"/>
-          <w:szCs w:val="24"/>
-        </w:rPr>
-        <w:t>server.port</w:t>
-      </w:r>
-      <w:proofErr w:type="spellEnd"/>
-      <w:r>
-        <w:rPr>
-          <w:rFonts w:ascii="Arial" w:eastAsia="Times New Roman" w:hAnsi="Arial" w:cs="Arial"/>
-          <w:color w:val="333333"/>
-          <w:sz w:val="24"/>
-          <w:szCs w:val="24"/>
-        </w:rPr>
-        <w:t>=8091</w:t>
+        <w:t xml:space="preserve"> server.port=8091</w:t>
       </w:r>
     </w:p>
     <w:p>
@@ -16542,27 +13962,7 @@
           <w:sz w:val="24"/>
           <w:szCs w:val="24"/>
         </w:rPr>
-        <w:t xml:space="preserve">Execute 'docker-compose up' command in docker-build folder. This will start </w:t>
-      </w:r>
-      <w:proofErr w:type="spellStart"/>
-      <w:r>
-        <w:rPr>
-          <w:rFonts w:ascii="Arial" w:eastAsia="Times New Roman" w:hAnsi="Arial" w:cs="Arial"/>
-          <w:color w:val="333333"/>
-          <w:sz w:val="24"/>
-          <w:szCs w:val="24"/>
-        </w:rPr>
-        <w:t>mysql</w:t>
-      </w:r>
-      <w:proofErr w:type="spellEnd"/>
-      <w:r>
-        <w:rPr>
-          <w:rFonts w:ascii="Arial" w:eastAsia="Times New Roman" w:hAnsi="Arial" w:cs="Arial"/>
-          <w:color w:val="333333"/>
-          <w:sz w:val="24"/>
-          <w:szCs w:val="24"/>
-        </w:rPr>
-        <w:t xml:space="preserve"> server and authentication-service</w:t>
+        <w:t>Execute 'docker-compose up' command in docker-build folder. This will start mysql server and authentication-service</w:t>
       </w:r>
     </w:p>
     <w:p>
@@ -16621,7 +14021,6 @@
           <w:szCs w:val="24"/>
         </w:rPr>
       </w:pPr>
-      <w:proofErr w:type="spellStart"/>
       <w:r>
         <w:rPr>
           <w:rFonts w:ascii="Arial" w:eastAsia="Times New Roman" w:hAnsi="Arial" w:cs="Arial"/>
@@ -16631,9 +14030,52 @@
           <w:sz w:val="24"/>
           <w:szCs w:val="24"/>
         </w:rPr>
-        <w:t>Dockerizing</w:t>
-      </w:r>
-      <w:proofErr w:type="spellEnd"/>
+        <w:t>Dockerizing other components</w:t>
+      </w:r>
+      <w:r>
+        <w:rPr>
+          <w:rFonts w:ascii="Arial" w:eastAsia="Times New Roman" w:hAnsi="Arial" w:cs="Arial"/>
+          <w:color w:val="333333"/>
+          <w:sz w:val="24"/>
+          <w:szCs w:val="24"/>
+        </w:rPr>
+        <w:t> </w:t>
+      </w:r>
+      <w:r>
+        <w:rPr>
+          <w:rFonts w:ascii="Arial" w:eastAsia="Times New Roman" w:hAnsi="Arial" w:cs="Arial"/>
+          <w:color w:val="333333"/>
+          <w:sz w:val="24"/>
+          <w:szCs w:val="24"/>
+        </w:rPr>
+        <w:br/>
+      </w:r>
+      <w:r>
+        <w:rPr>
+          <w:rFonts w:ascii="Arial" w:eastAsia="Times New Roman" w:hAnsi="Arial" w:cs="Arial"/>
+          <w:color w:val="333333"/>
+          <w:sz w:val="24"/>
+          <w:szCs w:val="24"/>
+        </w:rPr>
+        <w:br/>
+        <w:t>Based on the instructions provided in the previous four exercises implement the deployment of the following components:</w:t>
+      </w:r>
+    </w:p>
+    <w:p>
+      <w:pPr>
+        <w:numPr>
+          <w:ilvl w:val="0"/>
+          <w:numId w:val="72"/>
+        </w:numPr>
+        <w:shd w:val="clear" w:color="auto" w:fill="FFFFFF"/>
+        <w:spacing w:before="100" w:beforeAutospacing="1" w:after="100" w:afterAutospacing="1" w:line="240" w:lineRule="auto"/>
+        <w:rPr>
+          <w:rFonts w:ascii="Arial" w:eastAsia="Times New Roman" w:hAnsi="Arial" w:cs="Arial"/>
+          <w:color w:val="333333"/>
+          <w:sz w:val="24"/>
+          <w:szCs w:val="24"/>
+        </w:rPr>
+      </w:pPr>
       <w:r>
         <w:rPr>
           <w:rFonts w:ascii="Arial" w:eastAsia="Times New Roman" w:hAnsi="Arial" w:cs="Arial"/>
@@ -16643,35 +14085,107 @@
           <w:sz w:val="24"/>
           <w:szCs w:val="24"/>
         </w:rPr>
-        <w:t xml:space="preserve"> other components</w:t>
-      </w:r>
-      <w:r>
-        <w:rPr>
-          <w:rFonts w:ascii="Arial" w:eastAsia="Times New Roman" w:hAnsi="Arial" w:cs="Arial"/>
-          <w:color w:val="333333"/>
-          <w:sz w:val="24"/>
-          <w:szCs w:val="24"/>
-        </w:rPr>
-        <w:t> </w:t>
-      </w:r>
-      <w:r>
-        <w:rPr>
-          <w:rFonts w:ascii="Arial" w:eastAsia="Times New Roman" w:hAnsi="Arial" w:cs="Arial"/>
-          <w:color w:val="333333"/>
-          <w:sz w:val="24"/>
-          <w:szCs w:val="24"/>
-        </w:rPr>
-        <w:br/>
-      </w:r>
-      <w:r>
-        <w:rPr>
-          <w:rFonts w:ascii="Arial" w:eastAsia="Times New Roman" w:hAnsi="Arial" w:cs="Arial"/>
-          <w:color w:val="333333"/>
-          <w:sz w:val="24"/>
-          <w:szCs w:val="24"/>
-        </w:rPr>
-        <w:br/>
-        <w:t>Based on the instructions provided in the previous four exercises implement the deployment of the following components:</w:t>
+        <w:t>employee-service</w:t>
+      </w:r>
+    </w:p>
+    <w:p>
+      <w:pPr>
+        <w:numPr>
+          <w:ilvl w:val="1"/>
+          <w:numId w:val="72"/>
+        </w:numPr>
+        <w:shd w:val="clear" w:color="auto" w:fill="FFFFFF"/>
+        <w:spacing w:before="100" w:beforeAutospacing="1" w:after="100" w:afterAutospacing="1" w:line="240" w:lineRule="auto"/>
+        <w:rPr>
+          <w:rFonts w:ascii="Arial" w:eastAsia="Times New Roman" w:hAnsi="Arial" w:cs="Arial"/>
+          <w:color w:val="333333"/>
+          <w:sz w:val="24"/>
+          <w:szCs w:val="24"/>
+        </w:rPr>
+      </w:pPr>
+      <w:r>
+        <w:rPr>
+          <w:rFonts w:ascii="Arial" w:eastAsia="Times New Roman" w:hAnsi="Arial" w:cs="Arial"/>
+          <w:color w:val="333333"/>
+          <w:sz w:val="24"/>
+          <w:szCs w:val="24"/>
+        </w:rPr>
+        <w:t>Create a Dockerfile similar to the one done for authorisation-service</w:t>
+      </w:r>
+    </w:p>
+    <w:p>
+      <w:pPr>
+        <w:numPr>
+          <w:ilvl w:val="1"/>
+          <w:numId w:val="72"/>
+        </w:numPr>
+        <w:shd w:val="clear" w:color="auto" w:fill="FFFFFF"/>
+        <w:spacing w:before="100" w:beforeAutospacing="1" w:after="100" w:afterAutospacing="1" w:line="240" w:lineRule="auto"/>
+        <w:rPr>
+          <w:rFonts w:ascii="Arial" w:eastAsia="Times New Roman" w:hAnsi="Arial" w:cs="Arial"/>
+          <w:color w:val="333333"/>
+          <w:sz w:val="24"/>
+          <w:szCs w:val="24"/>
+        </w:rPr>
+      </w:pPr>
+      <w:r>
+        <w:rPr>
+          <w:rFonts w:ascii="Arial" w:eastAsia="Times New Roman" w:hAnsi="Arial" w:cs="Arial"/>
+          <w:color w:val="333333"/>
+          <w:sz w:val="24"/>
+          <w:szCs w:val="24"/>
+        </w:rPr>
+        <w:t>Modify port as 8092 and mysql connection URL in application.properties</w:t>
+      </w:r>
+    </w:p>
+    <w:p>
+      <w:pPr>
+        <w:numPr>
+          <w:ilvl w:val="1"/>
+          <w:numId w:val="72"/>
+        </w:numPr>
+        <w:shd w:val="clear" w:color="auto" w:fill="FFFFFF"/>
+        <w:spacing w:before="100" w:beforeAutospacing="1" w:after="100" w:afterAutospacing="1" w:line="240" w:lineRule="auto"/>
+        <w:rPr>
+          <w:rFonts w:ascii="Arial" w:eastAsia="Times New Roman" w:hAnsi="Arial" w:cs="Arial"/>
+          <w:color w:val="333333"/>
+          <w:sz w:val="24"/>
+          <w:szCs w:val="24"/>
+        </w:rPr>
+      </w:pPr>
+      <w:r>
+        <w:rPr>
+          <w:rFonts w:ascii="Arial" w:eastAsia="Times New Roman" w:hAnsi="Arial" w:cs="Arial"/>
+          <w:color w:val="333333"/>
+          <w:sz w:val="24"/>
+          <w:szCs w:val="24"/>
+        </w:rPr>
+        <w:t>Modify docker-compose.yml with inclusion of employee-service linking to payroll-mysql</w:t>
+      </w:r>
+    </w:p>
+    <w:p>
+      <w:pPr>
+        <w:numPr>
+          <w:ilvl w:val="1"/>
+          <w:numId w:val="72"/>
+        </w:numPr>
+        <w:shd w:val="clear" w:color="auto" w:fill="FFFFFF"/>
+        <w:spacing w:before="100" w:beforeAutospacing="1" w:after="100" w:afterAutospacing="1" w:line="240" w:lineRule="auto"/>
+        <w:rPr>
+          <w:rFonts w:ascii="Arial" w:eastAsia="Times New Roman" w:hAnsi="Arial" w:cs="Arial"/>
+          <w:color w:val="333333"/>
+          <w:sz w:val="24"/>
+          <w:szCs w:val="24"/>
+        </w:rPr>
+      </w:pPr>
+      <w:r>
+        <w:rPr>
+          <w:rFonts w:ascii="Arial" w:eastAsia="Times New Roman" w:hAnsi="Arial" w:cs="Arial"/>
+          <w:color w:val="333333"/>
+          <w:sz w:val="24"/>
+          <w:szCs w:val="24"/>
+        </w:rPr>
+        <w:t>Run docker compose and test a REST API service in employee-service to verify if the service works end to end </w:t>
       </w:r>
     </w:p>
     <w:p>
@@ -16698,7 +14212,7 @@
           <w:sz w:val="24"/>
           <w:szCs w:val="24"/>
         </w:rPr>
-        <w:t>employee-service</w:t>
+        <w:t>eureka-discovery-service</w:t>
       </w:r>
     </w:p>
     <w:p>
@@ -16723,47 +14237,7 @@
           <w:sz w:val="24"/>
           <w:szCs w:val="24"/>
         </w:rPr>
-        <w:t xml:space="preserve">Create a </w:t>
-      </w:r>
-      <w:proofErr w:type="spellStart"/>
-      <w:r>
-        <w:rPr>
-          <w:rFonts w:ascii="Arial" w:eastAsia="Times New Roman" w:hAnsi="Arial" w:cs="Arial"/>
-          <w:color w:val="333333"/>
-          <w:sz w:val="24"/>
-          <w:szCs w:val="24"/>
-        </w:rPr>
-        <w:t>Dockerfile</w:t>
-      </w:r>
-      <w:proofErr w:type="spellEnd"/>
-      <w:r>
-        <w:rPr>
-          <w:rFonts w:ascii="Arial" w:eastAsia="Times New Roman" w:hAnsi="Arial" w:cs="Arial"/>
-          <w:color w:val="333333"/>
-          <w:sz w:val="24"/>
-          <w:szCs w:val="24"/>
-        </w:rPr>
-        <w:t xml:space="preserve"> similar to the one done for </w:t>
-      </w:r>
-      <w:proofErr w:type="spellStart"/>
-      <w:r>
-        <w:rPr>
-          <w:rFonts w:ascii="Arial" w:eastAsia="Times New Roman" w:hAnsi="Arial" w:cs="Arial"/>
-          <w:color w:val="333333"/>
-          <w:sz w:val="24"/>
-          <w:szCs w:val="24"/>
-        </w:rPr>
-        <w:t>authorisation</w:t>
-      </w:r>
-      <w:proofErr w:type="spellEnd"/>
-      <w:r>
-        <w:rPr>
-          <w:rFonts w:ascii="Arial" w:eastAsia="Times New Roman" w:hAnsi="Arial" w:cs="Arial"/>
-          <w:color w:val="333333"/>
-          <w:sz w:val="24"/>
-          <w:szCs w:val="24"/>
-        </w:rPr>
-        <w:t>-service</w:t>
+        <w:t>Create a Dockerfile similar to the one done for authorisation-service</w:t>
       </w:r>
     </w:p>
     <w:p>
@@ -16788,39 +14262,8 @@
           <w:sz w:val="24"/>
           <w:szCs w:val="24"/>
         </w:rPr>
-        <w:t xml:space="preserve">Modify port as 8092 and </w:t>
-      </w:r>
-      <w:proofErr w:type="spellStart"/>
-      <w:r>
-        <w:rPr>
-          <w:rFonts w:ascii="Arial" w:eastAsia="Times New Roman" w:hAnsi="Arial" w:cs="Arial"/>
-          <w:color w:val="333333"/>
-          <w:sz w:val="24"/>
-          <w:szCs w:val="24"/>
-        </w:rPr>
-        <w:t>mysql</w:t>
-      </w:r>
-      <w:proofErr w:type="spellEnd"/>
-      <w:r>
-        <w:rPr>
-          <w:rFonts w:ascii="Arial" w:eastAsia="Times New Roman" w:hAnsi="Arial" w:cs="Arial"/>
-          <w:color w:val="333333"/>
-          <w:sz w:val="24"/>
-          <w:szCs w:val="24"/>
-        </w:rPr>
-        <w:t xml:space="preserve"> connection URL in </w:t>
-      </w:r>
-      <w:proofErr w:type="spellStart"/>
-      <w:r>
-        <w:rPr>
-          <w:rFonts w:ascii="Arial" w:eastAsia="Times New Roman" w:hAnsi="Arial" w:cs="Arial"/>
-          <w:color w:val="333333"/>
-          <w:sz w:val="24"/>
-          <w:szCs w:val="24"/>
-        </w:rPr>
-        <w:t>application.properties</w:t>
-      </w:r>
-      <w:proofErr w:type="spellEnd"/>
+        <w:t>Modify port as 8093 and mysql connection URL in application.properties</w:t>
+      </w:r>
     </w:p>
     <w:p>
       <w:pPr>
@@ -16844,39 +14287,35 @@
           <w:sz w:val="24"/>
           <w:szCs w:val="24"/>
         </w:rPr>
-        <w:t>Modify docker-</w:t>
-      </w:r>
-      <w:proofErr w:type="spellStart"/>
-      <w:r>
-        <w:rPr>
-          <w:rFonts w:ascii="Arial" w:eastAsia="Times New Roman" w:hAnsi="Arial" w:cs="Arial"/>
-          <w:color w:val="333333"/>
-          <w:sz w:val="24"/>
-          <w:szCs w:val="24"/>
-        </w:rPr>
-        <w:t>compose.yml</w:t>
-      </w:r>
-      <w:proofErr w:type="spellEnd"/>
-      <w:r>
-        <w:rPr>
-          <w:rFonts w:ascii="Arial" w:eastAsia="Times New Roman" w:hAnsi="Arial" w:cs="Arial"/>
-          <w:color w:val="333333"/>
-          <w:sz w:val="24"/>
-          <w:szCs w:val="24"/>
-        </w:rPr>
-        <w:t xml:space="preserve"> with inclusion of employee-service linking to payroll-</w:t>
-      </w:r>
-      <w:proofErr w:type="spellStart"/>
-      <w:r>
-        <w:rPr>
-          <w:rFonts w:ascii="Arial" w:eastAsia="Times New Roman" w:hAnsi="Arial" w:cs="Arial"/>
-          <w:color w:val="333333"/>
-          <w:sz w:val="24"/>
-          <w:szCs w:val="24"/>
-        </w:rPr>
-        <w:t>mysql</w:t>
-      </w:r>
-      <w:proofErr w:type="spellEnd"/>
+        <w:t>Run docker compose and test if the registry service gets hosted</w:t>
+      </w:r>
+    </w:p>
+    <w:p>
+      <w:pPr>
+        <w:numPr>
+          <w:ilvl w:val="0"/>
+          <w:numId w:val="72"/>
+        </w:numPr>
+        <w:shd w:val="clear" w:color="auto" w:fill="FFFFFF"/>
+        <w:spacing w:before="100" w:beforeAutospacing="1" w:after="100" w:afterAutospacing="1" w:line="240" w:lineRule="auto"/>
+        <w:rPr>
+          <w:rFonts w:ascii="Arial" w:eastAsia="Times New Roman" w:hAnsi="Arial" w:cs="Arial"/>
+          <w:color w:val="333333"/>
+          <w:sz w:val="24"/>
+          <w:szCs w:val="24"/>
+        </w:rPr>
+      </w:pPr>
+      <w:r>
+        <w:rPr>
+          <w:rFonts w:ascii="Arial" w:eastAsia="Times New Roman" w:hAnsi="Arial" w:cs="Arial"/>
+          <w:b/>
+          <w:bCs/>
+          <w:color w:val="333333"/>
+          <w:sz w:val="24"/>
+          <w:szCs w:val="24"/>
+        </w:rPr>
+        <w:t>zuul-gateway-service</w:t>
+      </w:r>
     </w:p>
     <w:p>
       <w:pPr>
@@ -16900,7 +14339,82 @@
           <w:sz w:val="24"/>
           <w:szCs w:val="24"/>
         </w:rPr>
-        <w:t>Run docker compose and test a REST API service in employee-service to verify if the service works end to end </w:t>
+        <w:t>Create a Dockerfile similar to the one done for authorisation-service</w:t>
+      </w:r>
+    </w:p>
+    <w:p>
+      <w:pPr>
+        <w:numPr>
+          <w:ilvl w:val="1"/>
+          <w:numId w:val="72"/>
+        </w:numPr>
+        <w:shd w:val="clear" w:color="auto" w:fill="FFFFFF"/>
+        <w:spacing w:before="100" w:beforeAutospacing="1" w:after="100" w:afterAutospacing="1" w:line="240" w:lineRule="auto"/>
+        <w:rPr>
+          <w:rFonts w:ascii="Arial" w:eastAsia="Times New Roman" w:hAnsi="Arial" w:cs="Arial"/>
+          <w:color w:val="333333"/>
+          <w:sz w:val="24"/>
+          <w:szCs w:val="24"/>
+        </w:rPr>
+      </w:pPr>
+      <w:r>
+        <w:rPr>
+          <w:rFonts w:ascii="Arial" w:eastAsia="Times New Roman" w:hAnsi="Arial" w:cs="Arial"/>
+          <w:color w:val="333333"/>
+          <w:sz w:val="24"/>
+          <w:szCs w:val="24"/>
+        </w:rPr>
+        <w:t>Modify port as 8094</w:t>
+      </w:r>
+    </w:p>
+    <w:p>
+      <w:pPr>
+        <w:numPr>
+          <w:ilvl w:val="1"/>
+          <w:numId w:val="72"/>
+        </w:numPr>
+        <w:shd w:val="clear" w:color="auto" w:fill="FFFFFF"/>
+        <w:spacing w:before="100" w:beforeAutospacing="1" w:after="100" w:afterAutospacing="1" w:line="240" w:lineRule="auto"/>
+        <w:rPr>
+          <w:rFonts w:ascii="Arial" w:eastAsia="Times New Roman" w:hAnsi="Arial" w:cs="Arial"/>
+          <w:color w:val="333333"/>
+          <w:sz w:val="24"/>
+          <w:szCs w:val="24"/>
+        </w:rPr>
+      </w:pPr>
+      <w:r>
+        <w:rPr>
+          <w:rFonts w:ascii="Arial" w:eastAsia="Times New Roman" w:hAnsi="Arial" w:cs="Arial"/>
+          <w:color w:val="333333"/>
+          <w:sz w:val="24"/>
+          <w:szCs w:val="24"/>
+        </w:rPr>
+        <w:t>Modify docker-compose.yml with inclusion of zuul-gateway-service linking to authentication-service and employee-service</w:t>
+      </w:r>
+    </w:p>
+    <w:p>
+      <w:pPr>
+        <w:numPr>
+          <w:ilvl w:val="1"/>
+          <w:numId w:val="72"/>
+        </w:numPr>
+        <w:shd w:val="clear" w:color="auto" w:fill="FFFFFF"/>
+        <w:spacing w:before="100" w:beforeAutospacing="1" w:after="100" w:afterAutospacing="1" w:line="240" w:lineRule="auto"/>
+        <w:rPr>
+          <w:rFonts w:ascii="Arial" w:eastAsia="Times New Roman" w:hAnsi="Arial" w:cs="Arial"/>
+          <w:color w:val="333333"/>
+          <w:sz w:val="24"/>
+          <w:szCs w:val="24"/>
+        </w:rPr>
+      </w:pPr>
+      <w:r>
+        <w:rPr>
+          <w:rFonts w:ascii="Arial" w:eastAsia="Times New Roman" w:hAnsi="Arial" w:cs="Arial"/>
+          <w:color w:val="333333"/>
+          <w:sz w:val="24"/>
+          <w:szCs w:val="24"/>
+        </w:rPr>
+        <w:t>Run docker compose and test a REST API service in authentication-service and employee-service to verify if the service works end to end</w:t>
       </w:r>
     </w:p>
     <w:p>
@@ -16927,7 +14441,7 @@
           <w:sz w:val="24"/>
           <w:szCs w:val="24"/>
         </w:rPr>
-        <w:t>eureka-discovery-service</w:t>
+        <w:t>angular-learn</w:t>
       </w:r>
     </w:p>
     <w:p>
@@ -16952,47 +14466,7 @@
           <w:sz w:val="24"/>
           <w:szCs w:val="24"/>
         </w:rPr>
-        <w:t xml:space="preserve">Create a </w:t>
-      </w:r>
-      <w:proofErr w:type="spellStart"/>
-      <w:r>
-        <w:rPr>
-          <w:rFonts w:ascii="Arial" w:eastAsia="Times New Roman" w:hAnsi="Arial" w:cs="Arial"/>
-          <w:color w:val="333333"/>
-          <w:sz w:val="24"/>
-          <w:szCs w:val="24"/>
-        </w:rPr>
-        <w:t>Dockerfile</w:t>
-      </w:r>
-      <w:proofErr w:type="spellEnd"/>
-      <w:r>
-        <w:rPr>
-          <w:rFonts w:ascii="Arial" w:eastAsia="Times New Roman" w:hAnsi="Arial" w:cs="Arial"/>
-          <w:color w:val="333333"/>
-          <w:sz w:val="24"/>
-          <w:szCs w:val="24"/>
-        </w:rPr>
-        <w:t xml:space="preserve"> similar to the one done for </w:t>
-      </w:r>
-      <w:proofErr w:type="spellStart"/>
-      <w:r>
-        <w:rPr>
-          <w:rFonts w:ascii="Arial" w:eastAsia="Times New Roman" w:hAnsi="Arial" w:cs="Arial"/>
-          <w:color w:val="333333"/>
-          <w:sz w:val="24"/>
-          <w:szCs w:val="24"/>
-        </w:rPr>
-        <w:t>authorisation</w:t>
-      </w:r>
-      <w:proofErr w:type="spellEnd"/>
-      <w:r>
-        <w:rPr>
-          <w:rFonts w:ascii="Arial" w:eastAsia="Times New Roman" w:hAnsi="Arial" w:cs="Arial"/>
-          <w:color w:val="333333"/>
-          <w:sz w:val="24"/>
-          <w:szCs w:val="24"/>
-        </w:rPr>
-        <w:t>-service</w:t>
+        <w:t>Modify the REST API URL in the angular application refering to zuul-gateway-service</w:t>
       </w:r>
     </w:p>
     <w:p>
@@ -17017,39 +14491,8 @@
           <w:sz w:val="24"/>
           <w:szCs w:val="24"/>
         </w:rPr>
-        <w:t xml:space="preserve">Modify port as 8093 and </w:t>
-      </w:r>
-      <w:proofErr w:type="spellStart"/>
-      <w:r>
-        <w:rPr>
-          <w:rFonts w:ascii="Arial" w:eastAsia="Times New Roman" w:hAnsi="Arial" w:cs="Arial"/>
-          <w:color w:val="333333"/>
-          <w:sz w:val="24"/>
-          <w:szCs w:val="24"/>
-        </w:rPr>
-        <w:t>mysql</w:t>
-      </w:r>
-      <w:proofErr w:type="spellEnd"/>
-      <w:r>
-        <w:rPr>
-          <w:rFonts w:ascii="Arial" w:eastAsia="Times New Roman" w:hAnsi="Arial" w:cs="Arial"/>
-          <w:color w:val="333333"/>
-          <w:sz w:val="24"/>
-          <w:szCs w:val="24"/>
-        </w:rPr>
-        <w:t xml:space="preserve"> connection URL in </w:t>
-      </w:r>
-      <w:proofErr w:type="spellStart"/>
-      <w:r>
-        <w:rPr>
-          <w:rFonts w:ascii="Arial" w:eastAsia="Times New Roman" w:hAnsi="Arial" w:cs="Arial"/>
-          <w:color w:val="333333"/>
-          <w:sz w:val="24"/>
-          <w:szCs w:val="24"/>
-        </w:rPr>
-        <w:t>application.properties</w:t>
-      </w:r>
-      <w:proofErr w:type="spellEnd"/>
+        <w:t>Execute the angular build which creates the dist folder</w:t>
+      </w:r>
     </w:p>
     <w:p>
       <w:pPr>
@@ -17073,451 +14516,9 @@
           <w:sz w:val="24"/>
           <w:szCs w:val="24"/>
         </w:rPr>
-        <w:t>Run docker compose and test if the registry service gets hosted</w:t>
-      </w:r>
-    </w:p>
-    <w:p>
-      <w:pPr>
-        <w:numPr>
-          <w:ilvl w:val="0"/>
-          <w:numId w:val="72"/>
-        </w:numPr>
-        <w:shd w:val="clear" w:color="auto" w:fill="FFFFFF"/>
-        <w:spacing w:before="100" w:beforeAutospacing="1" w:after="100" w:afterAutospacing="1" w:line="240" w:lineRule="auto"/>
-        <w:rPr>
-          <w:rFonts w:ascii="Arial" w:eastAsia="Times New Roman" w:hAnsi="Arial" w:cs="Arial"/>
-          <w:color w:val="333333"/>
-          <w:sz w:val="24"/>
-          <w:szCs w:val="24"/>
-        </w:rPr>
-      </w:pPr>
-      <w:proofErr w:type="spellStart"/>
-      <w:r>
-        <w:rPr>
-          <w:rFonts w:ascii="Arial" w:eastAsia="Times New Roman" w:hAnsi="Arial" w:cs="Arial"/>
-          <w:b/>
-          <w:bCs/>
-          <w:color w:val="333333"/>
-          <w:sz w:val="24"/>
-          <w:szCs w:val="24"/>
-        </w:rPr>
-        <w:t>zuul</w:t>
-      </w:r>
-      <w:proofErr w:type="spellEnd"/>
-      <w:r>
-        <w:rPr>
-          <w:rFonts w:ascii="Arial" w:eastAsia="Times New Roman" w:hAnsi="Arial" w:cs="Arial"/>
-          <w:b/>
-          <w:bCs/>
-          <w:color w:val="333333"/>
-          <w:sz w:val="24"/>
-          <w:szCs w:val="24"/>
-        </w:rPr>
-        <w:t>-gateway-service</w:t>
-      </w:r>
-    </w:p>
-    <w:p>
-      <w:pPr>
-        <w:numPr>
-          <w:ilvl w:val="1"/>
-          <w:numId w:val="72"/>
-        </w:numPr>
-        <w:shd w:val="clear" w:color="auto" w:fill="FFFFFF"/>
-        <w:spacing w:before="100" w:beforeAutospacing="1" w:after="100" w:afterAutospacing="1" w:line="240" w:lineRule="auto"/>
-        <w:rPr>
-          <w:rFonts w:ascii="Arial" w:eastAsia="Times New Roman" w:hAnsi="Arial" w:cs="Arial"/>
-          <w:color w:val="333333"/>
-          <w:sz w:val="24"/>
-          <w:szCs w:val="24"/>
-        </w:rPr>
-      </w:pPr>
-      <w:r>
-        <w:rPr>
-          <w:rFonts w:ascii="Arial" w:eastAsia="Times New Roman" w:hAnsi="Arial" w:cs="Arial"/>
-          <w:color w:val="333333"/>
-          <w:sz w:val="24"/>
-          <w:szCs w:val="24"/>
-        </w:rPr>
-        <w:t xml:space="preserve">Create a </w:t>
-      </w:r>
-      <w:proofErr w:type="spellStart"/>
-      <w:r>
-        <w:rPr>
-          <w:rFonts w:ascii="Arial" w:eastAsia="Times New Roman" w:hAnsi="Arial" w:cs="Arial"/>
-          <w:color w:val="333333"/>
-          <w:sz w:val="24"/>
-          <w:szCs w:val="24"/>
-        </w:rPr>
-        <w:t>Dockerfile</w:t>
-      </w:r>
-      <w:proofErr w:type="spellEnd"/>
-      <w:r>
-        <w:rPr>
-          <w:rFonts w:ascii="Arial" w:eastAsia="Times New Roman" w:hAnsi="Arial" w:cs="Arial"/>
-          <w:color w:val="333333"/>
-          <w:sz w:val="24"/>
-          <w:szCs w:val="24"/>
-        </w:rPr>
-        <w:t xml:space="preserve"> similar to the one done for </w:t>
-      </w:r>
-      <w:proofErr w:type="spellStart"/>
-      <w:r>
-        <w:rPr>
-          <w:rFonts w:ascii="Arial" w:eastAsia="Times New Roman" w:hAnsi="Arial" w:cs="Arial"/>
-          <w:color w:val="333333"/>
-          <w:sz w:val="24"/>
-          <w:szCs w:val="24"/>
-        </w:rPr>
-        <w:t>authorisation</w:t>
-      </w:r>
-      <w:proofErr w:type="spellEnd"/>
-      <w:r>
-        <w:rPr>
-          <w:rFonts w:ascii="Arial" w:eastAsia="Times New Roman" w:hAnsi="Arial" w:cs="Arial"/>
-          <w:color w:val="333333"/>
-          <w:sz w:val="24"/>
-          <w:szCs w:val="24"/>
-        </w:rPr>
-        <w:t>-service</w:t>
-      </w:r>
-    </w:p>
-    <w:p>
-      <w:pPr>
-        <w:numPr>
-          <w:ilvl w:val="1"/>
-          <w:numId w:val="72"/>
-        </w:numPr>
-        <w:shd w:val="clear" w:color="auto" w:fill="FFFFFF"/>
-        <w:spacing w:before="100" w:beforeAutospacing="1" w:after="100" w:afterAutospacing="1" w:line="240" w:lineRule="auto"/>
-        <w:rPr>
-          <w:rFonts w:ascii="Arial" w:eastAsia="Times New Roman" w:hAnsi="Arial" w:cs="Arial"/>
-          <w:color w:val="333333"/>
-          <w:sz w:val="24"/>
-          <w:szCs w:val="24"/>
-        </w:rPr>
-      </w:pPr>
-      <w:r>
-        <w:rPr>
-          <w:rFonts w:ascii="Arial" w:eastAsia="Times New Roman" w:hAnsi="Arial" w:cs="Arial"/>
-          <w:color w:val="333333"/>
-          <w:sz w:val="24"/>
-          <w:szCs w:val="24"/>
-        </w:rPr>
-        <w:t>Modify port as 8094</w:t>
-      </w:r>
-    </w:p>
-    <w:p>
-      <w:pPr>
-        <w:numPr>
-          <w:ilvl w:val="1"/>
-          <w:numId w:val="72"/>
-        </w:numPr>
-        <w:shd w:val="clear" w:color="auto" w:fill="FFFFFF"/>
-        <w:spacing w:before="100" w:beforeAutospacing="1" w:after="100" w:afterAutospacing="1" w:line="240" w:lineRule="auto"/>
-        <w:rPr>
-          <w:rFonts w:ascii="Arial" w:eastAsia="Times New Roman" w:hAnsi="Arial" w:cs="Arial"/>
-          <w:color w:val="333333"/>
-          <w:sz w:val="24"/>
-          <w:szCs w:val="24"/>
-        </w:rPr>
-      </w:pPr>
-      <w:r>
-        <w:rPr>
-          <w:rFonts w:ascii="Arial" w:eastAsia="Times New Roman" w:hAnsi="Arial" w:cs="Arial"/>
-          <w:color w:val="333333"/>
-          <w:sz w:val="24"/>
-          <w:szCs w:val="24"/>
-        </w:rPr>
-        <w:t>Modify docker-</w:t>
-      </w:r>
-      <w:proofErr w:type="spellStart"/>
-      <w:r>
-        <w:rPr>
-          <w:rFonts w:ascii="Arial" w:eastAsia="Times New Roman" w:hAnsi="Arial" w:cs="Arial"/>
-          <w:color w:val="333333"/>
-          <w:sz w:val="24"/>
-          <w:szCs w:val="24"/>
-        </w:rPr>
-        <w:t>compose.yml</w:t>
-      </w:r>
-      <w:proofErr w:type="spellEnd"/>
-      <w:r>
-        <w:rPr>
-          <w:rFonts w:ascii="Arial" w:eastAsia="Times New Roman" w:hAnsi="Arial" w:cs="Arial"/>
-          <w:color w:val="333333"/>
-          <w:sz w:val="24"/>
-          <w:szCs w:val="24"/>
-        </w:rPr>
-        <w:t xml:space="preserve"> with inclusion of </w:t>
-      </w:r>
-      <w:proofErr w:type="spellStart"/>
-      <w:r>
-        <w:rPr>
-          <w:rFonts w:ascii="Arial" w:eastAsia="Times New Roman" w:hAnsi="Arial" w:cs="Arial"/>
-          <w:color w:val="333333"/>
-          <w:sz w:val="24"/>
-          <w:szCs w:val="24"/>
-        </w:rPr>
-        <w:t>zuul</w:t>
-      </w:r>
-      <w:proofErr w:type="spellEnd"/>
-      <w:r>
-        <w:rPr>
-          <w:rFonts w:ascii="Arial" w:eastAsia="Times New Roman" w:hAnsi="Arial" w:cs="Arial"/>
-          <w:color w:val="333333"/>
-          <w:sz w:val="24"/>
-          <w:szCs w:val="24"/>
-        </w:rPr>
-        <w:t>-gateway-service linking to authentication-service and employee-service</w:t>
-      </w:r>
-    </w:p>
-    <w:p>
-      <w:pPr>
-        <w:numPr>
-          <w:ilvl w:val="1"/>
-          <w:numId w:val="72"/>
-        </w:numPr>
-        <w:shd w:val="clear" w:color="auto" w:fill="FFFFFF"/>
-        <w:spacing w:before="100" w:beforeAutospacing="1" w:after="100" w:afterAutospacing="1" w:line="240" w:lineRule="auto"/>
-        <w:rPr>
-          <w:rFonts w:ascii="Arial" w:eastAsia="Times New Roman" w:hAnsi="Arial" w:cs="Arial"/>
-          <w:color w:val="333333"/>
-          <w:sz w:val="24"/>
-          <w:szCs w:val="24"/>
-        </w:rPr>
-      </w:pPr>
-      <w:r>
-        <w:rPr>
-          <w:rFonts w:ascii="Arial" w:eastAsia="Times New Roman" w:hAnsi="Arial" w:cs="Arial"/>
-          <w:color w:val="333333"/>
-          <w:sz w:val="24"/>
-          <w:szCs w:val="24"/>
-        </w:rPr>
-        <w:t>Run docker compose and test a REST API service in authentication-service and employee-service to verify if the service works end to end</w:t>
-      </w:r>
-    </w:p>
-    <w:p>
-      <w:pPr>
-        <w:numPr>
-          <w:ilvl w:val="0"/>
-          <w:numId w:val="72"/>
-        </w:numPr>
-        <w:shd w:val="clear" w:color="auto" w:fill="FFFFFF"/>
-        <w:spacing w:before="100" w:beforeAutospacing="1" w:after="100" w:afterAutospacing="1" w:line="240" w:lineRule="auto"/>
-        <w:rPr>
-          <w:rFonts w:ascii="Arial" w:eastAsia="Times New Roman" w:hAnsi="Arial" w:cs="Arial"/>
-          <w:color w:val="333333"/>
-          <w:sz w:val="24"/>
-          <w:szCs w:val="24"/>
-        </w:rPr>
-      </w:pPr>
-      <w:r>
-        <w:rPr>
-          <w:rFonts w:ascii="Arial" w:eastAsia="Times New Roman" w:hAnsi="Arial" w:cs="Arial"/>
-          <w:b/>
-          <w:bCs/>
-          <w:color w:val="333333"/>
-          <w:sz w:val="24"/>
-          <w:szCs w:val="24"/>
-        </w:rPr>
-        <w:t>angular-learn</w:t>
-      </w:r>
-    </w:p>
-    <w:p>
-      <w:pPr>
-        <w:numPr>
-          <w:ilvl w:val="1"/>
-          <w:numId w:val="72"/>
-        </w:numPr>
-        <w:shd w:val="clear" w:color="auto" w:fill="FFFFFF"/>
-        <w:spacing w:before="100" w:beforeAutospacing="1" w:after="100" w:afterAutospacing="1" w:line="240" w:lineRule="auto"/>
-        <w:rPr>
-          <w:rFonts w:ascii="Arial" w:eastAsia="Times New Roman" w:hAnsi="Arial" w:cs="Arial"/>
-          <w:color w:val="333333"/>
-          <w:sz w:val="24"/>
-          <w:szCs w:val="24"/>
-        </w:rPr>
-      </w:pPr>
-      <w:r>
-        <w:rPr>
-          <w:rFonts w:ascii="Arial" w:eastAsia="Times New Roman" w:hAnsi="Arial" w:cs="Arial"/>
-          <w:color w:val="333333"/>
-          <w:sz w:val="24"/>
-          <w:szCs w:val="24"/>
-        </w:rPr>
-        <w:t xml:space="preserve">Modify the REST API URL in the angular application </w:t>
-      </w:r>
-      <w:proofErr w:type="spellStart"/>
-      <w:r>
-        <w:rPr>
-          <w:rFonts w:ascii="Arial" w:eastAsia="Times New Roman" w:hAnsi="Arial" w:cs="Arial"/>
-          <w:color w:val="333333"/>
-          <w:sz w:val="24"/>
-          <w:szCs w:val="24"/>
-        </w:rPr>
-        <w:t>refering</w:t>
-      </w:r>
-      <w:proofErr w:type="spellEnd"/>
-      <w:r>
-        <w:rPr>
-          <w:rFonts w:ascii="Arial" w:eastAsia="Times New Roman" w:hAnsi="Arial" w:cs="Arial"/>
-          <w:color w:val="333333"/>
-          <w:sz w:val="24"/>
-          <w:szCs w:val="24"/>
-        </w:rPr>
-        <w:t xml:space="preserve"> to </w:t>
-      </w:r>
-      <w:proofErr w:type="spellStart"/>
-      <w:r>
-        <w:rPr>
-          <w:rFonts w:ascii="Arial" w:eastAsia="Times New Roman" w:hAnsi="Arial" w:cs="Arial"/>
-          <w:color w:val="333333"/>
-          <w:sz w:val="24"/>
-          <w:szCs w:val="24"/>
-        </w:rPr>
-        <w:t>zuul</w:t>
-      </w:r>
-      <w:proofErr w:type="spellEnd"/>
-      <w:r>
-        <w:rPr>
-          <w:rFonts w:ascii="Arial" w:eastAsia="Times New Roman" w:hAnsi="Arial" w:cs="Arial"/>
-          <w:color w:val="333333"/>
-          <w:sz w:val="24"/>
-          <w:szCs w:val="24"/>
-        </w:rPr>
-        <w:t>-gateway-service</w:t>
-      </w:r>
-    </w:p>
-    <w:p>
-      <w:pPr>
-        <w:numPr>
-          <w:ilvl w:val="1"/>
-          <w:numId w:val="72"/>
-        </w:numPr>
-        <w:shd w:val="clear" w:color="auto" w:fill="FFFFFF"/>
-        <w:spacing w:before="100" w:beforeAutospacing="1" w:after="100" w:afterAutospacing="1" w:line="240" w:lineRule="auto"/>
-        <w:rPr>
-          <w:rFonts w:ascii="Arial" w:eastAsia="Times New Roman" w:hAnsi="Arial" w:cs="Arial"/>
-          <w:color w:val="333333"/>
-          <w:sz w:val="24"/>
-          <w:szCs w:val="24"/>
-        </w:rPr>
-      </w:pPr>
-      <w:r>
-        <w:rPr>
-          <w:rFonts w:ascii="Arial" w:eastAsia="Times New Roman" w:hAnsi="Arial" w:cs="Arial"/>
-          <w:color w:val="333333"/>
-          <w:sz w:val="24"/>
-          <w:szCs w:val="24"/>
-        </w:rPr>
-        <w:t xml:space="preserve">Execute the angular build which creates the </w:t>
-      </w:r>
-      <w:proofErr w:type="spellStart"/>
-      <w:r>
-        <w:rPr>
-          <w:rFonts w:ascii="Arial" w:eastAsia="Times New Roman" w:hAnsi="Arial" w:cs="Arial"/>
-          <w:color w:val="333333"/>
-          <w:sz w:val="24"/>
-          <w:szCs w:val="24"/>
-        </w:rPr>
-        <w:t>dist</w:t>
-      </w:r>
-      <w:proofErr w:type="spellEnd"/>
-      <w:r>
-        <w:rPr>
-          <w:rFonts w:ascii="Arial" w:eastAsia="Times New Roman" w:hAnsi="Arial" w:cs="Arial"/>
-          <w:color w:val="333333"/>
-          <w:sz w:val="24"/>
-          <w:szCs w:val="24"/>
-        </w:rPr>
-        <w:t xml:space="preserve"> folder</w:t>
-      </w:r>
-    </w:p>
-    <w:p>
-      <w:pPr>
-        <w:numPr>
-          <w:ilvl w:val="1"/>
-          <w:numId w:val="72"/>
-        </w:numPr>
-        <w:shd w:val="clear" w:color="auto" w:fill="FFFFFF"/>
-        <w:spacing w:before="100" w:beforeAutospacing="1" w:after="100" w:afterAutospacing="1" w:line="240" w:lineRule="auto"/>
-        <w:rPr>
-          <w:rFonts w:ascii="Arial" w:eastAsia="Times New Roman" w:hAnsi="Arial" w:cs="Arial"/>
-          <w:color w:val="333333"/>
-          <w:sz w:val="24"/>
-          <w:szCs w:val="24"/>
-        </w:rPr>
-      </w:pPr>
-      <w:r>
-        <w:rPr>
-          <w:rFonts w:ascii="Arial" w:eastAsia="Times New Roman" w:hAnsi="Arial" w:cs="Arial"/>
-          <w:color w:val="333333"/>
-          <w:sz w:val="24"/>
-          <w:szCs w:val="24"/>
-        </w:rPr>
-        <w:t xml:space="preserve">Create a </w:t>
-      </w:r>
-      <w:proofErr w:type="spellStart"/>
-      <w:r>
-        <w:rPr>
-          <w:rFonts w:ascii="Arial" w:eastAsia="Times New Roman" w:hAnsi="Arial" w:cs="Arial"/>
-          <w:color w:val="333333"/>
-          <w:sz w:val="24"/>
-          <w:szCs w:val="24"/>
-        </w:rPr>
-        <w:t>Dockerfile</w:t>
-      </w:r>
-      <w:proofErr w:type="spellEnd"/>
-      <w:r>
-        <w:rPr>
-          <w:rFonts w:ascii="Arial" w:eastAsia="Times New Roman" w:hAnsi="Arial" w:cs="Arial"/>
-          <w:color w:val="333333"/>
-          <w:sz w:val="24"/>
-          <w:szCs w:val="24"/>
-        </w:rPr>
-        <w:t xml:space="preserve"> that copies </w:t>
-      </w:r>
-      <w:proofErr w:type="spellStart"/>
-      <w:r>
-        <w:rPr>
-          <w:rFonts w:ascii="Arial" w:eastAsia="Times New Roman" w:hAnsi="Arial" w:cs="Arial"/>
-          <w:color w:val="333333"/>
-          <w:sz w:val="24"/>
-          <w:szCs w:val="24"/>
-        </w:rPr>
-        <w:t>dist</w:t>
-      </w:r>
-      <w:proofErr w:type="spellEnd"/>
-      <w:r>
-        <w:rPr>
-          <w:rFonts w:ascii="Arial" w:eastAsia="Times New Roman" w:hAnsi="Arial" w:cs="Arial"/>
-          <w:color w:val="333333"/>
-          <w:sz w:val="24"/>
-          <w:szCs w:val="24"/>
-        </w:rPr>
-        <w:t xml:space="preserve"> folder content to </w:t>
-      </w:r>
-      <w:proofErr w:type="spellStart"/>
-      <w:r>
-        <w:rPr>
-          <w:rFonts w:ascii="Arial" w:eastAsia="Times New Roman" w:hAnsi="Arial" w:cs="Arial"/>
-          <w:color w:val="333333"/>
-          <w:sz w:val="24"/>
-          <w:szCs w:val="24"/>
-        </w:rPr>
-        <w:t>nginx</w:t>
-      </w:r>
-      <w:proofErr w:type="spellEnd"/>
-      <w:r>
-        <w:rPr>
-          <w:rFonts w:ascii="Arial" w:eastAsia="Times New Roman" w:hAnsi="Arial" w:cs="Arial"/>
-          <w:color w:val="333333"/>
-          <w:sz w:val="24"/>
-          <w:szCs w:val="24"/>
-        </w:rPr>
-        <w:t xml:space="preserve"> container and starts the server (Reference: </w:t>
-      </w:r>
-      <w:hyperlink r:id="rId17" w:history="1">
+        <w:t>Create a Dockerfile that copies dist folder content to nginx container and starts the server (Reference: </w:t>
+      </w:r>
+      <w:hyperlink r:id="rId18" w:history="1">
         <w:r>
           <w:rPr>
             <w:rFonts w:ascii="Arial" w:eastAsia="Times New Roman" w:hAnsi="Arial" w:cs="Arial"/>
@@ -17561,67 +14562,7 @@
           <w:sz w:val="24"/>
           <w:szCs w:val="24"/>
         </w:rPr>
-        <w:t>Include docker-</w:t>
-      </w:r>
-      <w:proofErr w:type="spellStart"/>
-      <w:r>
-        <w:rPr>
-          <w:rFonts w:ascii="Arial" w:eastAsia="Times New Roman" w:hAnsi="Arial" w:cs="Arial"/>
-          <w:color w:val="333333"/>
-          <w:sz w:val="24"/>
-          <w:szCs w:val="24"/>
-        </w:rPr>
-        <w:t>compose.yml</w:t>
-      </w:r>
-      <w:proofErr w:type="spellEnd"/>
-      <w:r>
-        <w:rPr>
-          <w:rFonts w:ascii="Arial" w:eastAsia="Times New Roman" w:hAnsi="Arial" w:cs="Arial"/>
-          <w:color w:val="333333"/>
-          <w:sz w:val="24"/>
-          <w:szCs w:val="24"/>
-        </w:rPr>
-        <w:t xml:space="preserve"> with a new service named angular-service that runs the </w:t>
-      </w:r>
-      <w:proofErr w:type="spellStart"/>
-      <w:r>
-        <w:rPr>
-          <w:rFonts w:ascii="Arial" w:eastAsia="Times New Roman" w:hAnsi="Arial" w:cs="Arial"/>
-          <w:color w:val="333333"/>
-          <w:sz w:val="24"/>
-          <w:szCs w:val="24"/>
-        </w:rPr>
-        <w:t>Dockerfile</w:t>
-      </w:r>
-      <w:proofErr w:type="spellEnd"/>
-      <w:r>
-        <w:rPr>
-          <w:rFonts w:ascii="Arial" w:eastAsia="Times New Roman" w:hAnsi="Arial" w:cs="Arial"/>
-          <w:color w:val="333333"/>
-          <w:sz w:val="24"/>
-          <w:szCs w:val="24"/>
-        </w:rPr>
-        <w:t xml:space="preserve"> and links with </w:t>
-      </w:r>
-      <w:proofErr w:type="spellStart"/>
-      <w:r>
-        <w:rPr>
-          <w:rFonts w:ascii="Arial" w:eastAsia="Times New Roman" w:hAnsi="Arial" w:cs="Arial"/>
-          <w:color w:val="333333"/>
-          <w:sz w:val="24"/>
-          <w:szCs w:val="24"/>
-        </w:rPr>
-        <w:t>zuul</w:t>
-      </w:r>
-      <w:proofErr w:type="spellEnd"/>
-      <w:r>
-        <w:rPr>
-          <w:rFonts w:ascii="Arial" w:eastAsia="Times New Roman" w:hAnsi="Arial" w:cs="Arial"/>
-          <w:color w:val="333333"/>
-          <w:sz w:val="24"/>
-          <w:szCs w:val="24"/>
-        </w:rPr>
-        <w:t>-gateway-service</w:t>
+        <w:t>Include docker-compose.yml with a new service named angular-service that runs the Dockerfile and links with zuul-gateway-service</w:t>
       </w:r>
     </w:p>
     <w:p>
@@ -17646,28 +14587,7 @@
           <w:sz w:val="24"/>
           <w:szCs w:val="24"/>
         </w:rPr>
-        <w:lastRenderedPageBreak/>
-        <w:t xml:space="preserve">Run </w:t>
-      </w:r>
-      <w:proofErr w:type="spellStart"/>
-      <w:r>
-        <w:rPr>
-          <w:rFonts w:ascii="Arial" w:eastAsia="Times New Roman" w:hAnsi="Arial" w:cs="Arial"/>
-          <w:color w:val="333333"/>
-          <w:sz w:val="24"/>
-          <w:szCs w:val="24"/>
-        </w:rPr>
-        <w:t>docoker</w:t>
-      </w:r>
-      <w:proofErr w:type="spellEnd"/>
-      <w:r>
-        <w:rPr>
-          <w:rFonts w:ascii="Arial" w:eastAsia="Times New Roman" w:hAnsi="Arial" w:cs="Arial"/>
-          <w:color w:val="333333"/>
-          <w:sz w:val="24"/>
-          <w:szCs w:val="24"/>
-        </w:rPr>
-        <w:t xml:space="preserve"> compose and test the angular application to see if it works end to end</w:t>
+        <w:t>Run docoker compose and test the angular application to see if it works end to end</w:t>
       </w:r>
     </w:p>
     <w:p>
@@ -28813,6 +25733,7 @@
     <w:lsdException w:name="HTML Sample" w:semiHidden="1" w:unhideWhenUsed="1"/>
     <w:lsdException w:name="HTML Typewriter" w:semiHidden="1" w:unhideWhenUsed="1"/>
     <w:lsdException w:name="HTML Variable" w:semiHidden="1" w:unhideWhenUsed="1"/>
+    <w:lsdException w:name="Normal Table" w:semiHidden="1" w:unhideWhenUsed="1"/>
     <w:lsdException w:name="annotation subject" w:semiHidden="1" w:unhideWhenUsed="1"/>
     <w:lsdException w:name="No List" w:semiHidden="1" w:unhideWhenUsed="1"/>
     <w:lsdException w:name="Outline List 1" w:semiHidden="1" w:unhideWhenUsed="1"/>
@@ -28855,8 +25776,11 @@
     <w:lsdException w:name="Table Contemporary" w:semiHidden="1" w:unhideWhenUsed="1"/>
     <w:lsdException w:name="Table Elegant" w:semiHidden="1" w:unhideWhenUsed="1"/>
     <w:lsdException w:name="Table Professional" w:semiHidden="1" w:unhideWhenUsed="1"/>
+    <w:lsdException w:name="Table Subtle 1" w:semiHidden="1" w:unhideWhenUsed="1"/>
     <w:lsdException w:name="Table Subtle 2" w:semiHidden="1" w:unhideWhenUsed="1"/>
     <w:lsdException w:name="Table Web 1" w:semiHidden="1" w:unhideWhenUsed="1"/>
+    <w:lsdException w:name="Table Web 2" w:semiHidden="1" w:unhideWhenUsed="1"/>
+    <w:lsdException w:name="Table Web 3" w:semiHidden="1" w:unhideWhenUsed="1"/>
     <w:lsdException w:name="Balloon Text" w:semiHidden="1" w:unhideWhenUsed="1"/>
     <w:lsdException w:name="Table Grid" w:uiPriority="39"/>
     <w:lsdException w:name="Table Theme" w:semiHidden="1" w:unhideWhenUsed="1"/>
